--- a/Manual.docx
+++ b/Manual.docx
@@ -15,57 +15,59 @@
     </w:p>
     <w:p>
       <w:r>
-        <w:t xml:space="preserve">This is the building of </w:t>
-      </w:r>
-      <w:proofErr w:type="gramStart"/>
-      <w:r>
-        <w:t>a</w:t>
-      </w:r>
-      <w:proofErr w:type="gramEnd"/>
-      <w:r>
-        <w:t xml:space="preserve"> e-commerce website using MERN Stack and as in the learning phase I want to know what commands I have used and study them for future reference.</w:t>
-      </w:r>
-    </w:p>
-    <w:p>
-      <w:pPr>
-        <w:rPr>
-          <w:b/>
-          <w:bCs/>
-        </w:rPr>
-      </w:pPr>
-    </w:p>
-    <w:p>
-      <w:pPr>
-        <w:rPr>
-          <w:b/>
-          <w:bCs/>
-        </w:rPr>
-      </w:pPr>
-    </w:p>
-    <w:p>
-      <w:pPr>
-        <w:rPr>
-          <w:b/>
-          <w:bCs/>
-        </w:rPr>
-      </w:pPr>
-      <w:r>
-        <w:rPr>
-          <w:b/>
-          <w:bCs/>
+        <w:t>This is the building of a e-commerce website using MERN Stack and as in the learning phase I want to know what commands I have used and study them for future reference.</w:t>
+      </w:r>
+    </w:p>
+    <w:p>
+      <w:pPr>
+        <w:rPr>
+          <w:b/>
+          <w:bCs/>
+        </w:rPr>
+      </w:pPr>
+    </w:p>
+    <w:p>
+      <w:pPr>
+        <w:rPr>
+          <w:b/>
+          <w:bCs/>
+        </w:rPr>
+      </w:pPr>
+    </w:p>
+    <w:p>
+      <w:pPr>
+        <w:rPr>
+          <w:b/>
+          <w:bCs/>
+          <w:sz w:val="32"/>
+          <w:szCs w:val="32"/>
+          <w:u w:val="single"/>
+        </w:rPr>
+      </w:pPr>
+      <w:r>
+        <w:rPr>
+          <w:b/>
+          <w:bCs/>
+          <w:sz w:val="32"/>
+          <w:szCs w:val="32"/>
+          <w:u w:val="single"/>
         </w:rPr>
         <w:t>Step 1: Backend folder &amp; basic setup</w:t>
       </w:r>
     </w:p>
     <w:p>
-      <w:r>
-        <w:t>In your main project folder</w:t>
-      </w:r>
-      <w:r>
-        <w:t>- E-commerce</w:t>
-      </w:r>
-      <w:r>
-        <w:t>:</w:t>
+      <w:pPr>
+        <w:rPr>
+          <w:sz w:val="28"/>
+          <w:szCs w:val="28"/>
+        </w:rPr>
+      </w:pPr>
+      <w:r>
+        <w:rPr>
+          <w:sz w:val="28"/>
+          <w:szCs w:val="28"/>
+        </w:rPr>
+        <w:t>In your main project folder- E-commerce:</w:t>
       </w:r>
     </w:p>
     <w:p>
@@ -78,6 +80,8 @@
           <w:b/>
           <w:bCs/>
           <w:color w:val="00B050"/>
+          <w:sz w:val="24"/>
+          <w:szCs w:val="24"/>
         </w:rPr>
       </w:pPr>
       <w:r>
@@ -85,26 +89,10 @@
           <w:b/>
           <w:bCs/>
           <w:color w:val="00B050"/>
-        </w:rPr>
-        <w:t xml:space="preserve">Create backend folder and </w:t>
-      </w:r>
-      <w:proofErr w:type="spellStart"/>
-      <w:r>
-        <w:rPr>
-          <w:b/>
-          <w:bCs/>
-          <w:color w:val="00B050"/>
-        </w:rPr>
-        <w:t>init</w:t>
-      </w:r>
-      <w:proofErr w:type="spellEnd"/>
-      <w:r>
-        <w:rPr>
-          <w:b/>
-          <w:bCs/>
-          <w:color w:val="00B050"/>
-        </w:rPr>
-        <w:t xml:space="preserve"> Node:</w:t>
+          <w:sz w:val="24"/>
+          <w:szCs w:val="24"/>
+        </w:rPr>
+        <w:t>Create backend folder and init Node:</w:t>
       </w:r>
     </w:p>
     <w:p>
@@ -112,15 +100,7 @@
         <w:ind w:left="720"/>
       </w:pPr>
       <w:r>
-        <w:t xml:space="preserve">Open the folder in VS code and using </w:t>
-      </w:r>
-      <w:proofErr w:type="spellStart"/>
-      <w:r>
-        <w:t>ctrl+shift</w:t>
-      </w:r>
-      <w:proofErr w:type="spellEnd"/>
-      <w:r>
-        <w:t>+~ open the terminal</w:t>
+        <w:t>Open the folder in VS code and using ctrl+shift+~ open the terminal</w:t>
       </w:r>
     </w:p>
     <w:p>
@@ -143,19 +123,11 @@
       <w:r>
         <w:t xml:space="preserve">Run: </w:t>
       </w:r>
-      <w:proofErr w:type="spellStart"/>
       <w:r>
         <w:rPr>
           <w:color w:val="ED7D31" w:themeColor="accent2"/>
         </w:rPr>
-        <w:t>mkdir</w:t>
-      </w:r>
-      <w:proofErr w:type="spellEnd"/>
-      <w:r>
-        <w:rPr>
-          <w:color w:val="ED7D31" w:themeColor="accent2"/>
-        </w:rPr>
-        <w:t xml:space="preserve"> server</w:t>
+        <w:t>mkdir server</w:t>
       </w:r>
       <w:r>
         <w:rPr>
@@ -229,44 +201,22 @@
       <w:r>
         <w:t xml:space="preserve">Run: </w:t>
       </w:r>
-      <w:proofErr w:type="spellStart"/>
       <w:r>
         <w:rPr>
           <w:color w:val="ED7D31" w:themeColor="accent2"/>
         </w:rPr>
-        <w:t>npm</w:t>
-      </w:r>
-      <w:proofErr w:type="spellEnd"/>
-      <w:r>
-        <w:rPr>
-          <w:color w:val="ED7D31" w:themeColor="accent2"/>
-        </w:rPr>
+        <w:t>npm init -y</w:t>
+      </w:r>
+      <w:r>
         <w:t xml:space="preserve"> </w:t>
       </w:r>
-      <w:proofErr w:type="spellStart"/>
-      <w:r>
-        <w:rPr>
-          <w:color w:val="ED7D31" w:themeColor="accent2"/>
-        </w:rPr>
-        <w:t>init</w:t>
-      </w:r>
-      <w:proofErr w:type="spellEnd"/>
-      <w:r>
-        <w:rPr>
-          <w:color w:val="ED7D31" w:themeColor="accent2"/>
-        </w:rPr>
-        <w:t xml:space="preserve"> -y</w:t>
+      <w:r>
+        <w:sym w:font="Wingdings" w:char="F0E0"/>
       </w:r>
       <w:r>
         <w:t xml:space="preserve"> </w:t>
       </w:r>
       <w:r>
-        <w:sym w:font="Wingdings" w:char="F0E0"/>
-      </w:r>
-      <w:r>
-        <w:t xml:space="preserve"> </w:t>
-      </w:r>
-      <w:r>
         <w:t xml:space="preserve">used to </w:t>
       </w:r>
       <w:r>
@@ -277,15 +227,7 @@
         <w:t>instantly initialize a Node.js project</w:t>
       </w:r>
       <w:r>
-        <w:t xml:space="preserve"> by generating a </w:t>
-      </w:r>
-      <w:proofErr w:type="spellStart"/>
-      <w:r>
-        <w:t>package.json</w:t>
-      </w:r>
-      <w:proofErr w:type="spellEnd"/>
-      <w:r>
-        <w:t xml:space="preserve"> file with default values.</w:t>
+        <w:t xml:space="preserve"> by generating a package.json file with default values.</w:t>
       </w:r>
     </w:p>
     <w:p>
@@ -302,86 +244,21 @@
       <w:r>
         <w:t xml:space="preserve">Run:  </w:t>
       </w:r>
-      <w:proofErr w:type="spellStart"/>
       <w:r>
         <w:rPr>
           <w:color w:val="ED7D31" w:themeColor="accent2"/>
         </w:rPr>
-        <w:t>npm</w:t>
-      </w:r>
-      <w:proofErr w:type="spellEnd"/>
-      <w:r>
-        <w:rPr>
-          <w:color w:val="ED7D31" w:themeColor="accent2"/>
-        </w:rPr>
+        <w:t>npm i express mongoose cors dotenv</w:t>
+      </w:r>
+      <w:r>
         <w:t xml:space="preserve"> </w:t>
       </w:r>
-      <w:proofErr w:type="spellStart"/>
-      <w:r>
-        <w:rPr>
-          <w:color w:val="ED7D31" w:themeColor="accent2"/>
-        </w:rPr>
-        <w:t>i</w:t>
-      </w:r>
-      <w:proofErr w:type="spellEnd"/>
-      <w:r>
-        <w:rPr>
-          <w:color w:val="ED7D31" w:themeColor="accent2"/>
-        </w:rPr>
-        <w:t xml:space="preserve"> express mongoose </w:t>
-      </w:r>
-      <w:proofErr w:type="spellStart"/>
-      <w:r>
-        <w:rPr>
-          <w:color w:val="ED7D31" w:themeColor="accent2"/>
-        </w:rPr>
-        <w:t>cors</w:t>
-      </w:r>
-      <w:proofErr w:type="spellEnd"/>
-      <w:r>
-        <w:rPr>
-          <w:color w:val="ED7D31" w:themeColor="accent2"/>
-        </w:rPr>
-        <w:t xml:space="preserve"> </w:t>
-      </w:r>
-      <w:proofErr w:type="spellStart"/>
-      <w:r>
-        <w:rPr>
-          <w:color w:val="ED7D31" w:themeColor="accent2"/>
-        </w:rPr>
-        <w:t>dotenv</w:t>
-      </w:r>
-      <w:proofErr w:type="spellEnd"/>
-      <w:r>
-        <w:t xml:space="preserve"> </w:t>
-      </w:r>
       <w:r>
         <w:sym w:font="Wingdings" w:char="F0E0"/>
       </w:r>
       <w:r>
-        <w:t xml:space="preserve"> used for installing </w:t>
-      </w:r>
-      <w:proofErr w:type="spellStart"/>
-      <w:r>
-        <w:t>expressjs</w:t>
-      </w:r>
-      <w:proofErr w:type="spellEnd"/>
-      <w:r>
-        <w:t xml:space="preserve">, mongoose, </w:t>
-      </w:r>
-      <w:proofErr w:type="spellStart"/>
-      <w:r>
-        <w:t>cors</w:t>
-      </w:r>
-      <w:proofErr w:type="spellEnd"/>
-      <w:r>
-        <w:t xml:space="preserve"> and </w:t>
-      </w:r>
-      <w:proofErr w:type="spellStart"/>
-      <w:r>
-        <w:t>dotenv</w:t>
-      </w:r>
-      <w:proofErr w:type="spellEnd"/>
+        <w:t xml:space="preserve"> used for installing expressjs, mongoose, cors and dotenv</w:t>
+      </w:r>
       <w:r>
         <w:t>.</w:t>
       </w:r>
@@ -453,21 +330,7 @@
         <w:rPr>
           <w:color w:val="002060"/>
         </w:rPr>
-        <w:t xml:space="preserve"> An ODM (Object Data </w:t>
-      </w:r>
-      <w:proofErr w:type="spellStart"/>
-      <w:r>
-        <w:rPr>
-          <w:color w:val="002060"/>
-        </w:rPr>
-        <w:t>Modeling</w:t>
-      </w:r>
-      <w:proofErr w:type="spellEnd"/>
-      <w:r>
-        <w:rPr>
-          <w:color w:val="002060"/>
-        </w:rPr>
-        <w:t>) library for MongoDB and Node.js.</w:t>
+        <w:t xml:space="preserve"> An ODM (Object Data Modeling) library for MongoDB and Node.js.</w:t>
       </w:r>
     </w:p>
     <w:p>
@@ -507,38 +370,20 @@
           <w:color w:val="002060"/>
         </w:rPr>
       </w:pPr>
-      <w:proofErr w:type="spellStart"/>
-      <w:r>
-        <w:rPr>
-          <w:b/>
-          <w:bCs/>
-          <w:color w:val="002060"/>
-        </w:rPr>
-        <w:t>Dotenv</w:t>
-      </w:r>
-      <w:proofErr w:type="spellEnd"/>
-      <w:r>
-        <w:rPr>
-          <w:b/>
-          <w:bCs/>
-          <w:color w:val="002060"/>
-        </w:rPr>
-        <w:t>:</w:t>
-      </w:r>
-      <w:r>
-        <w:rPr>
-          <w:color w:val="002060"/>
-        </w:rPr>
-        <w:t xml:space="preserve"> Loads environment variables from a .env file into </w:t>
-      </w:r>
-      <w:proofErr w:type="spellStart"/>
-      <w:r>
-        <w:rPr>
-          <w:color w:val="002060"/>
-        </w:rPr>
-        <w:t>process.env</w:t>
-      </w:r>
-      <w:proofErr w:type="spellEnd"/>
+      <w:r>
+        <w:rPr>
+          <w:b/>
+          <w:bCs/>
+          <w:color w:val="002060"/>
+        </w:rPr>
+        <w:t>Dotenv:</w:t>
+      </w:r>
+      <w:r>
+        <w:rPr>
+          <w:color w:val="002060"/>
+        </w:rPr>
+        <w:t xml:space="preserve"> Loads environment variables from a .env file into process.env</w:t>
+      </w:r>
       <w:r>
         <w:rPr>
           <w:color w:val="002060"/>
@@ -594,56 +439,12 @@
       <w:r>
         <w:t xml:space="preserve">Run: </w:t>
       </w:r>
-      <w:proofErr w:type="spellStart"/>
       <w:r>
         <w:rPr>
           <w:color w:val="ED7D31" w:themeColor="accent2"/>
         </w:rPr>
-        <w:t>npm</w:t>
-      </w:r>
-      <w:proofErr w:type="spellEnd"/>
-      <w:r>
-        <w:rPr>
-          <w:color w:val="ED7D31" w:themeColor="accent2"/>
-        </w:rPr>
-        <w:t xml:space="preserve"> </w:t>
-      </w:r>
-      <w:proofErr w:type="spellStart"/>
-      <w:r>
-        <w:rPr>
-          <w:color w:val="ED7D31" w:themeColor="accent2"/>
-        </w:rPr>
-        <w:t>i</w:t>
-      </w:r>
-      <w:proofErr w:type="spellEnd"/>
-      <w:r>
-        <w:rPr>
-          <w:color w:val="ED7D31" w:themeColor="accent2"/>
-        </w:rPr>
-        <w:t xml:space="preserve"> </w:t>
-      </w:r>
-      <w:proofErr w:type="spellStart"/>
-      <w:r>
-        <w:rPr>
-          <w:color w:val="ED7D31" w:themeColor="accent2"/>
-        </w:rPr>
-        <w:t>bcryptjs</w:t>
-      </w:r>
-      <w:proofErr w:type="spellEnd"/>
-      <w:r>
-        <w:rPr>
-          <w:color w:val="ED7D31" w:themeColor="accent2"/>
-        </w:rPr>
-        <w:t xml:space="preserve"> </w:t>
-      </w:r>
-      <w:proofErr w:type="spellStart"/>
-      <w:r>
-        <w:rPr>
-          <w:color w:val="ED7D31" w:themeColor="accent2"/>
-        </w:rPr>
-        <w:t>jsonwebtoken</w:t>
-      </w:r>
-      <w:proofErr w:type="spellEnd"/>
+        <w:t>npm i bcryptjs jsonwebtoken</w:t>
+      </w:r>
       <w:r>
         <w:t xml:space="preserve"> </w:t>
       </w:r>
@@ -681,23 +482,13 @@
           <w:color w:val="002060"/>
         </w:rPr>
       </w:pPr>
-      <w:proofErr w:type="spellStart"/>
-      <w:r>
-        <w:rPr>
-          <w:b/>
-          <w:bCs/>
-          <w:color w:val="002060"/>
-        </w:rPr>
-        <w:t>bcryptjs</w:t>
-      </w:r>
-      <w:proofErr w:type="spellEnd"/>
-      <w:r>
-        <w:rPr>
-          <w:b/>
-          <w:bCs/>
-          <w:color w:val="002060"/>
-        </w:rPr>
-        <w:t>:</w:t>
+      <w:r>
+        <w:rPr>
+          <w:b/>
+          <w:bCs/>
+          <w:color w:val="002060"/>
+        </w:rPr>
+        <w:t>bcryptjs:</w:t>
       </w:r>
       <w:r>
         <w:rPr>
@@ -731,23 +522,13 @@
           <w:color w:val="002060"/>
         </w:rPr>
       </w:pPr>
-      <w:proofErr w:type="spellStart"/>
-      <w:r>
-        <w:rPr>
-          <w:b/>
-          <w:bCs/>
-          <w:color w:val="002060"/>
-        </w:rPr>
-        <w:t>jsonwebtoken</w:t>
-      </w:r>
-      <w:proofErr w:type="spellEnd"/>
-      <w:r>
-        <w:rPr>
-          <w:b/>
-          <w:bCs/>
-          <w:color w:val="002060"/>
-        </w:rPr>
-        <w:t xml:space="preserve"> (JWT):</w:t>
+      <w:r>
+        <w:rPr>
+          <w:b/>
+          <w:bCs/>
+          <w:color w:val="002060"/>
+        </w:rPr>
+        <w:t>jsonwebtoken (JWT):</w:t>
       </w:r>
       <w:r>
         <w:rPr>
@@ -783,6 +564,8 @@
         <w:spacing w:after="0"/>
         <w:rPr>
           <w:color w:val="002060"/>
+          <w:sz w:val="20"/>
+          <w:szCs w:val="20"/>
         </w:rPr>
       </w:pPr>
     </w:p>
@@ -796,6 +579,8 @@
         <w:spacing w:after="0"/>
         <w:rPr>
           <w:color w:val="00B050"/>
+          <w:sz w:val="24"/>
+          <w:szCs w:val="24"/>
         </w:rPr>
       </w:pPr>
       <w:r>
@@ -803,21 +588,16 @@
           <w:b/>
           <w:bCs/>
           <w:color w:val="00B050"/>
-        </w:rPr>
-        <w:lastRenderedPageBreak/>
-        <w:t>Next c</w:t>
-      </w:r>
-      <w:r>
-        <w:rPr>
-          <w:b/>
-          <w:bCs/>
+          <w:sz w:val="24"/>
+          <w:szCs w:val="24"/>
+        </w:rPr>
+        <w:t>Next create basic structure (files can be empty for now):</w:t>
+      </w:r>
+      <w:r>
+        <w:rPr>
           <w:color w:val="00B050"/>
-        </w:rPr>
-        <w:t>reate basic structure (files can be empty for now):</w:t>
-      </w:r>
-      <w:r>
-        <w:rPr>
-          <w:color w:val="00B050"/>
+          <w:sz w:val="24"/>
+          <w:szCs w:val="24"/>
         </w:rPr>
         <w:t>​</w:t>
       </w:r>
@@ -848,19 +628,11 @@
           <w:color w:val="002060"/>
         </w:rPr>
       </w:pPr>
-      <w:proofErr w:type="spellStart"/>
-      <w:r>
-        <w:rPr>
-          <w:color w:val="002060"/>
-        </w:rPr>
-        <w:t>src</w:t>
-      </w:r>
-      <w:proofErr w:type="spellEnd"/>
-      <w:r>
-        <w:rPr>
-          <w:color w:val="002060"/>
-        </w:rPr>
-        <w:t>/</w:t>
+      <w:r>
+        <w:rPr>
+          <w:color w:val="002060"/>
+        </w:rPr>
+        <w:t>src/</w:t>
       </w:r>
     </w:p>
     <w:p>
@@ -1000,28 +772,3362 @@
           <w:color w:val="002060"/>
         </w:rPr>
       </w:pPr>
-      <w:proofErr w:type="gramStart"/>
       <w:r>
         <w:rPr>
           <w:color w:val="002060"/>
         </w:rPr>
         <w:t>.env</w:t>
       </w:r>
-      <w:proofErr w:type="gramEnd"/>
-    </w:p>
-    <w:p>
-      <w:pPr>
-        <w:rPr>
-          <w:color w:val="002060"/>
-        </w:rPr>
-      </w:pPr>
+    </w:p>
+    <w:p>
+      <w:pPr>
+        <w:rPr>
+          <w:color w:val="002060"/>
+        </w:rPr>
+      </w:pPr>
+    </w:p>
+    <w:p>
+      <w:pPr>
+        <w:rPr>
+          <w:b/>
+          <w:bCs/>
+          <w:color w:val="002060"/>
+          <w:sz w:val="32"/>
+          <w:szCs w:val="32"/>
+          <w:u w:val="single"/>
+        </w:rPr>
+      </w:pPr>
+      <w:r>
+        <w:rPr>
+          <w:b/>
+          <w:bCs/>
+          <w:color w:val="002060"/>
+          <w:sz w:val="32"/>
+          <w:szCs w:val="32"/>
+          <w:u w:val="single"/>
+        </w:rPr>
+        <w:t>Step 2: MongoDB connection and Express App</w:t>
+      </w:r>
     </w:p>
     <w:p>
       <w:pPr>
         <w:pStyle w:val="ListParagraph"/>
+        <w:numPr>
+          <w:ilvl w:val="0"/>
+          <w:numId w:val="9"/>
+        </w:numPr>
+        <w:rPr>
+          <w:b/>
+          <w:bCs/>
+          <w:color w:val="00B050"/>
+          <w:sz w:val="24"/>
+          <w:szCs w:val="24"/>
+        </w:rPr>
+      </w:pPr>
+      <w:r>
+        <w:rPr>
+          <w:b/>
+          <w:bCs/>
+          <w:color w:val="00B050"/>
+          <w:sz w:val="24"/>
+          <w:szCs w:val="24"/>
+        </w:rPr>
+        <w:t>src/config/db.js: connect with Mongoose.</w:t>
+      </w:r>
+    </w:p>
+    <w:p>
+      <w:pPr>
+        <w:numPr>
+          <w:ilvl w:val="0"/>
+          <w:numId w:val="6"/>
+        </w:numPr>
+        <w:rPr>
+          <w:b/>
+          <w:bCs/>
+          <w:color w:val="00B050"/>
+          <w:sz w:val="24"/>
+          <w:szCs w:val="24"/>
+        </w:rPr>
+      </w:pPr>
+      <w:r>
+        <w:rPr>
+          <w:b/>
+          <w:bCs/>
+          <w:color w:val="00B050"/>
+          <w:sz w:val="24"/>
+          <w:szCs w:val="24"/>
+        </w:rPr>
+        <w:t>Import mongoose</w:t>
+      </w:r>
+    </w:p>
+    <w:p>
+      <w:pPr>
+        <w:numPr>
+          <w:ilvl w:val="0"/>
+          <w:numId w:val="6"/>
+        </w:numPr>
+        <w:rPr>
+          <w:b/>
+          <w:bCs/>
+          <w:color w:val="00B050"/>
+          <w:sz w:val="24"/>
+          <w:szCs w:val="24"/>
+        </w:rPr>
+      </w:pPr>
+      <w:r>
+        <w:rPr>
+          <w:b/>
+          <w:bCs/>
+          <w:color w:val="00B050"/>
+          <w:sz w:val="24"/>
+          <w:szCs w:val="24"/>
+        </w:rPr>
+        <w:t>Export a connectDB function that calls mongoose.connect(process.env.MONGO_URI) with options and logs success/failure.</w:t>
+      </w:r>
+    </w:p>
+    <w:p>
+      <w:pPr>
+        <w:ind w:left="720"/>
+        <w:rPr>
+          <w:b/>
+          <w:bCs/>
+          <w:color w:val="002060"/>
+          <w:sz w:val="24"/>
+          <w:szCs w:val="24"/>
+        </w:rPr>
+      </w:pPr>
+      <w:r>
+        <w:rPr>
+          <w:b/>
+          <w:bCs/>
+          <w:color w:val="002060"/>
+          <w:sz w:val="24"/>
+          <w:szCs w:val="24"/>
+          <w:u w:val="single"/>
+        </w:rPr>
+        <w:t>Code</w:t>
+      </w:r>
+      <w:r>
+        <w:rPr>
+          <w:b/>
+          <w:bCs/>
+          <w:color w:val="002060"/>
+          <w:sz w:val="24"/>
+          <w:szCs w:val="24"/>
+        </w:rPr>
+        <w:t>:</w:t>
+      </w:r>
+    </w:p>
+    <w:p>
+      <w:pPr>
+        <w:spacing w:after="0"/>
+        <w:ind w:left="1440"/>
+        <w:rPr>
+          <w:color w:val="002060"/>
+          <w:sz w:val="24"/>
+          <w:szCs w:val="24"/>
+        </w:rPr>
+      </w:pPr>
+      <w:r>
+        <w:rPr>
+          <w:color w:val="002060"/>
+          <w:sz w:val="24"/>
+          <w:szCs w:val="24"/>
+        </w:rPr>
+        <w:t>import mongoose from "mongoose";</w:t>
+      </w:r>
+    </w:p>
+    <w:p>
+      <w:pPr>
+        <w:spacing w:after="0"/>
+        <w:ind w:left="1440"/>
+        <w:rPr>
+          <w:color w:val="002060"/>
+          <w:sz w:val="24"/>
+          <w:szCs w:val="24"/>
+        </w:rPr>
+      </w:pPr>
+    </w:p>
+    <w:p>
+      <w:pPr>
+        <w:spacing w:after="0"/>
+        <w:ind w:left="1440"/>
+        <w:rPr>
+          <w:color w:val="002060"/>
+          <w:sz w:val="24"/>
+          <w:szCs w:val="24"/>
+        </w:rPr>
+      </w:pPr>
+      <w:r>
+        <w:rPr>
+          <w:color w:val="002060"/>
+          <w:sz w:val="24"/>
+          <w:szCs w:val="24"/>
+        </w:rPr>
+        <w:t>const connectDB = async () =&gt; {</w:t>
+      </w:r>
+    </w:p>
+    <w:p>
+      <w:pPr>
+        <w:spacing w:after="0"/>
+        <w:ind w:left="1440"/>
+        <w:rPr>
+          <w:color w:val="002060"/>
+          <w:sz w:val="24"/>
+          <w:szCs w:val="24"/>
+        </w:rPr>
+      </w:pPr>
+      <w:r>
+        <w:rPr>
+          <w:color w:val="002060"/>
+          <w:sz w:val="24"/>
+          <w:szCs w:val="24"/>
+        </w:rPr>
+        <w:t xml:space="preserve">  try {</w:t>
+      </w:r>
+    </w:p>
+    <w:p>
+      <w:pPr>
+        <w:spacing w:after="0"/>
+        <w:ind w:left="1440"/>
+        <w:rPr>
+          <w:color w:val="002060"/>
+          <w:sz w:val="24"/>
+          <w:szCs w:val="24"/>
+        </w:rPr>
+      </w:pPr>
+      <w:r>
+        <w:rPr>
+          <w:color w:val="002060"/>
+          <w:sz w:val="24"/>
+          <w:szCs w:val="24"/>
+        </w:rPr>
+        <w:t xml:space="preserve">    mongoose.set("strictQuery", true);</w:t>
+      </w:r>
+    </w:p>
+    <w:p>
+      <w:pPr>
+        <w:spacing w:after="0"/>
+        <w:ind w:left="1440"/>
+        <w:rPr>
+          <w:color w:val="002060"/>
+          <w:sz w:val="24"/>
+          <w:szCs w:val="24"/>
+        </w:rPr>
+      </w:pPr>
+    </w:p>
+    <w:p>
+      <w:pPr>
+        <w:spacing w:after="0"/>
+        <w:ind w:left="1440"/>
+        <w:rPr>
+          <w:color w:val="002060"/>
+          <w:sz w:val="24"/>
+          <w:szCs w:val="24"/>
+        </w:rPr>
+      </w:pPr>
+      <w:r>
+        <w:rPr>
+          <w:color w:val="002060"/>
+          <w:sz w:val="24"/>
+          <w:szCs w:val="24"/>
+        </w:rPr>
+        <w:t xml:space="preserve">    const conn = await mongoose.connect(process.env.MONGO_URI, {</w:t>
+      </w:r>
+    </w:p>
+    <w:p>
+      <w:pPr>
+        <w:spacing w:after="0"/>
+        <w:ind w:left="1440"/>
+        <w:rPr>
+          <w:color w:val="002060"/>
+          <w:sz w:val="24"/>
+          <w:szCs w:val="24"/>
+        </w:rPr>
+      </w:pPr>
+      <w:r>
+        <w:rPr>
+          <w:color w:val="002060"/>
+          <w:sz w:val="24"/>
+          <w:szCs w:val="24"/>
+        </w:rPr>
+        <w:t xml:space="preserve">      // options are optional in newer mongoose versions</w:t>
+      </w:r>
+    </w:p>
+    <w:p>
+      <w:pPr>
+        <w:spacing w:after="0"/>
+        <w:ind w:left="1440"/>
+        <w:rPr>
+          <w:color w:val="002060"/>
+          <w:sz w:val="24"/>
+          <w:szCs w:val="24"/>
+        </w:rPr>
+      </w:pPr>
+      <w:r>
+        <w:rPr>
+          <w:color w:val="002060"/>
+          <w:sz w:val="24"/>
+          <w:szCs w:val="24"/>
+        </w:rPr>
+        <w:t xml:space="preserve">    });</w:t>
+      </w:r>
+    </w:p>
+    <w:p>
+      <w:pPr>
+        <w:spacing w:after="0"/>
+        <w:ind w:left="1440"/>
+        <w:rPr>
+          <w:color w:val="002060"/>
+          <w:sz w:val="24"/>
+          <w:szCs w:val="24"/>
+        </w:rPr>
+      </w:pPr>
+    </w:p>
+    <w:p>
+      <w:pPr>
+        <w:spacing w:after="0"/>
+        <w:ind w:left="1440"/>
+        <w:rPr>
+          <w:color w:val="002060"/>
+          <w:sz w:val="24"/>
+          <w:szCs w:val="24"/>
+        </w:rPr>
+      </w:pPr>
+      <w:r>
+        <w:rPr>
+          <w:color w:val="002060"/>
+          <w:sz w:val="24"/>
+          <w:szCs w:val="24"/>
+        </w:rPr>
+        <w:t xml:space="preserve">    console.log(`MongoDB Connected: ${conn.connection.host}`);</w:t>
+      </w:r>
+    </w:p>
+    <w:p>
+      <w:pPr>
+        <w:spacing w:after="0"/>
+        <w:ind w:left="1440"/>
+        <w:rPr>
+          <w:color w:val="002060"/>
+          <w:sz w:val="24"/>
+          <w:szCs w:val="24"/>
+        </w:rPr>
+      </w:pPr>
+      <w:r>
+        <w:rPr>
+          <w:color w:val="002060"/>
+          <w:sz w:val="24"/>
+          <w:szCs w:val="24"/>
+        </w:rPr>
+        <w:t xml:space="preserve">  } catch (error) {</w:t>
+      </w:r>
+    </w:p>
+    <w:p>
+      <w:pPr>
+        <w:spacing w:after="0"/>
+        <w:ind w:left="1440"/>
+        <w:rPr>
+          <w:color w:val="002060"/>
+          <w:sz w:val="24"/>
+          <w:szCs w:val="24"/>
+        </w:rPr>
+      </w:pPr>
+      <w:r>
+        <w:rPr>
+          <w:color w:val="002060"/>
+          <w:sz w:val="24"/>
+          <w:szCs w:val="24"/>
+        </w:rPr>
+        <w:t xml:space="preserve">    console.error("MongoDB connection error:", error.message);</w:t>
+      </w:r>
+    </w:p>
+    <w:p>
+      <w:pPr>
+        <w:spacing w:after="0"/>
+        <w:ind w:left="1440"/>
+        <w:rPr>
+          <w:color w:val="002060"/>
+          <w:sz w:val="24"/>
+          <w:szCs w:val="24"/>
+        </w:rPr>
+      </w:pPr>
+      <w:r>
+        <w:rPr>
+          <w:color w:val="002060"/>
+          <w:sz w:val="24"/>
+          <w:szCs w:val="24"/>
+        </w:rPr>
+        <w:t xml:space="preserve">    process.exit(1); // Exit process with failure</w:t>
+      </w:r>
+    </w:p>
+    <w:p>
+      <w:pPr>
+        <w:spacing w:after="0"/>
+        <w:ind w:left="1440"/>
+        <w:rPr>
+          <w:color w:val="002060"/>
+          <w:sz w:val="24"/>
+          <w:szCs w:val="24"/>
+        </w:rPr>
+      </w:pPr>
+      <w:r>
+        <w:rPr>
+          <w:color w:val="002060"/>
+          <w:sz w:val="24"/>
+          <w:szCs w:val="24"/>
+        </w:rPr>
+        <w:t xml:space="preserve">  }</w:t>
+      </w:r>
+    </w:p>
+    <w:p>
+      <w:pPr>
+        <w:spacing w:after="0"/>
+        <w:ind w:left="1440"/>
+        <w:rPr>
+          <w:color w:val="002060"/>
+          <w:sz w:val="24"/>
+          <w:szCs w:val="24"/>
+        </w:rPr>
+      </w:pPr>
+      <w:r>
+        <w:rPr>
+          <w:color w:val="002060"/>
+          <w:sz w:val="24"/>
+          <w:szCs w:val="24"/>
+        </w:rPr>
+        <w:t>};</w:t>
+      </w:r>
+    </w:p>
+    <w:p>
+      <w:pPr>
+        <w:spacing w:after="0"/>
+        <w:ind w:left="720"/>
+        <w:rPr>
+          <w:b/>
+          <w:bCs/>
+          <w:color w:val="002060"/>
+          <w:sz w:val="24"/>
+          <w:szCs w:val="24"/>
+        </w:rPr>
+      </w:pPr>
+    </w:p>
+    <w:p>
+      <w:pPr>
+        <w:spacing w:after="0"/>
+        <w:ind w:left="720" w:firstLine="720"/>
+        <w:rPr>
+          <w:color w:val="002060"/>
+          <w:sz w:val="24"/>
+          <w:szCs w:val="24"/>
+        </w:rPr>
+      </w:pPr>
+      <w:r>
+        <w:rPr>
+          <w:color w:val="002060"/>
+          <w:sz w:val="24"/>
+          <w:szCs w:val="24"/>
+        </w:rPr>
+        <w:t>export default connectDB;</w:t>
+      </w:r>
+    </w:p>
+    <w:p>
+      <w:pPr>
+        <w:spacing w:after="0"/>
+        <w:rPr>
+          <w:color w:val="002060"/>
+          <w:sz w:val="24"/>
+          <w:szCs w:val="24"/>
+        </w:rPr>
+      </w:pPr>
+    </w:p>
+    <w:p>
+      <w:pPr>
+        <w:spacing w:after="0"/>
+        <w:rPr>
+          <w:color w:val="002060"/>
+          <w:sz w:val="24"/>
+          <w:szCs w:val="24"/>
+        </w:rPr>
+      </w:pPr>
+    </w:p>
+    <w:p>
+      <w:pPr>
+        <w:ind w:left="720"/>
+        <w:rPr>
+          <w:b/>
+          <w:bCs/>
+          <w:color w:val="002060"/>
+          <w:u w:val="single"/>
+        </w:rPr>
+      </w:pPr>
+    </w:p>
+    <w:p>
+      <w:pPr>
+        <w:ind w:left="720"/>
+        <w:rPr>
+          <w:b/>
+          <w:bCs/>
+          <w:color w:val="002060"/>
+          <w:u w:val="single"/>
+        </w:rPr>
+      </w:pPr>
+      <w:r>
+        <w:rPr>
+          <w:b/>
+          <w:bCs/>
+          <w:color w:val="002060"/>
+          <w:u w:val="single"/>
+        </w:rPr>
+        <w:lastRenderedPageBreak/>
+        <w:t>Explaination:</w:t>
+      </w:r>
+    </w:p>
+    <w:p>
+      <w:pPr>
+        <w:spacing w:after="0"/>
+        <w:ind w:left="1440"/>
+        <w:rPr>
+          <w:color w:val="2E74B5" w:themeColor="accent5" w:themeShade="BF"/>
+        </w:rPr>
+      </w:pPr>
+      <w:r>
+        <w:rPr>
+          <w:color w:val="2E74B5" w:themeColor="accent5" w:themeShade="BF"/>
+        </w:rPr>
+        <w:t xml:space="preserve">import mongoose from "mongoose"; </w:t>
+      </w:r>
+    </w:p>
+    <w:p>
+      <w:pPr>
+        <w:spacing w:after="0"/>
+        <w:ind w:left="1440"/>
+        <w:rPr>
+          <w:color w:val="2E74B5" w:themeColor="accent5" w:themeShade="BF"/>
+        </w:rPr>
+      </w:pPr>
+    </w:p>
+    <w:p>
+      <w:pPr>
+        <w:spacing w:after="0"/>
+        <w:ind w:left="1440"/>
+        <w:rPr>
+          <w:color w:val="2E74B5" w:themeColor="accent5" w:themeShade="BF"/>
+        </w:rPr>
+      </w:pPr>
+      <w:r>
+        <w:rPr>
+          <w:color w:val="2E74B5" w:themeColor="accent5" w:themeShade="BF"/>
+        </w:rPr>
+        <w:t xml:space="preserve">const connectDB = async () =&gt; { </w:t>
+      </w:r>
+    </w:p>
+    <w:p>
+      <w:pPr>
+        <w:spacing w:after="0"/>
+        <w:ind w:left="1440"/>
+        <w:rPr>
+          <w:color w:val="2E74B5" w:themeColor="accent5" w:themeShade="BF"/>
+        </w:rPr>
+      </w:pPr>
+      <w:r>
+        <w:rPr>
+          <w:color w:val="2E74B5" w:themeColor="accent5" w:themeShade="BF"/>
+        </w:rPr>
+        <w:t xml:space="preserve">  try { </w:t>
+      </w:r>
+    </w:p>
+    <w:p>
+      <w:pPr>
+        <w:spacing w:after="0"/>
+        <w:ind w:left="2160"/>
+        <w:rPr>
+          <w:color w:val="C45911" w:themeColor="accent2" w:themeShade="BF"/>
+        </w:rPr>
+      </w:pPr>
+      <w:r>
+        <w:rPr>
+          <w:color w:val="2E74B5" w:themeColor="accent5" w:themeShade="BF"/>
+        </w:rPr>
+        <w:t xml:space="preserve">    mongoose.set("strictQuery", true); </w:t>
+      </w:r>
+      <w:r>
+        <w:rPr>
+          <w:color w:val="2E74B5" w:themeColor="accent5" w:themeShade="BF"/>
+        </w:rPr>
+        <w:t xml:space="preserve">  </w:t>
+      </w:r>
+      <w:r>
+        <w:rPr>
+          <w:color w:val="C45911" w:themeColor="accent2" w:themeShade="BF"/>
+        </w:rPr>
+        <w:sym w:font="Wingdings" w:char="F0E0"/>
+      </w:r>
+      <w:r>
+        <w:rPr>
+          <w:color w:val="C45911" w:themeColor="accent2" w:themeShade="BF"/>
+        </w:rPr>
+        <w:t xml:space="preserve">This setting ensures that only fields defined </w:t>
+      </w:r>
+      <w:r>
+        <w:rPr>
+          <w:color w:val="C45911" w:themeColor="accent2" w:themeShade="BF"/>
+        </w:rPr>
+        <w:t xml:space="preserve">     </w:t>
+      </w:r>
+      <w:r>
+        <w:rPr>
+          <w:color w:val="C45911" w:themeColor="accent2" w:themeShade="BF"/>
+        </w:rPr>
+        <w:t xml:space="preserve">in your </w:t>
+      </w:r>
+      <w:r>
+        <w:rPr>
+          <w:b/>
+          <w:bCs/>
+          <w:color w:val="C45911" w:themeColor="accent2" w:themeShade="BF"/>
+        </w:rPr>
+        <w:t>Schema</w:t>
+      </w:r>
+      <w:r>
+        <w:rPr>
+          <w:color w:val="C45911" w:themeColor="accent2" w:themeShade="BF"/>
+        </w:rPr>
+        <w:t xml:space="preserve"> will be used in queries. If you try to filter by a field that doesn't exist in your model, Mongoose will strip it out. This prevents bugs and ensures your queries are predictable.</w:t>
+      </w:r>
+    </w:p>
+    <w:p>
+      <w:pPr>
+        <w:spacing w:after="0"/>
+        <w:ind w:left="1440"/>
+        <w:rPr>
+          <w:color w:val="2E74B5" w:themeColor="accent5" w:themeShade="BF"/>
+        </w:rPr>
+      </w:pPr>
+    </w:p>
+    <w:p>
+      <w:pPr>
+        <w:spacing w:after="0"/>
+        <w:ind w:left="1440"/>
+        <w:rPr>
+          <w:color w:val="2E74B5" w:themeColor="accent5" w:themeShade="BF"/>
+        </w:rPr>
+      </w:pPr>
+      <w:r>
+        <w:rPr>
+          <w:color w:val="2E74B5" w:themeColor="accent5" w:themeShade="BF"/>
+        </w:rPr>
+        <w:t xml:space="preserve">    const conn = await mongoose.connect(process.env.MONGO_URI, { </w:t>
+      </w:r>
+    </w:p>
+    <w:p>
+      <w:pPr>
+        <w:spacing w:after="0"/>
+        <w:ind w:left="1440"/>
+        <w:rPr>
+          <w:color w:val="2E74B5" w:themeColor="accent5" w:themeShade="BF"/>
+        </w:rPr>
+      </w:pPr>
+      <w:r>
+        <w:rPr>
+          <w:color w:val="2E74B5" w:themeColor="accent5" w:themeShade="BF"/>
+        </w:rPr>
+        <w:t xml:space="preserve">      // options are optional in newer mongoose versions </w:t>
+      </w:r>
+    </w:p>
+    <w:p>
+      <w:pPr>
+        <w:spacing w:after="0"/>
+        <w:ind w:left="1440"/>
+        <w:rPr>
+          <w:color w:val="2E74B5" w:themeColor="accent5" w:themeShade="BF"/>
+        </w:rPr>
+      </w:pPr>
+      <w:r>
+        <w:rPr>
+          <w:color w:val="2E74B5" w:themeColor="accent5" w:themeShade="BF"/>
+        </w:rPr>
+        <w:t xml:space="preserve">    }); </w:t>
+      </w:r>
+    </w:p>
+    <w:p>
+      <w:pPr>
+        <w:spacing w:after="0"/>
+        <w:ind w:left="1440"/>
+        <w:rPr>
+          <w:color w:val="2E74B5" w:themeColor="accent5" w:themeShade="BF"/>
+        </w:rPr>
+      </w:pPr>
+    </w:p>
+    <w:p>
+      <w:pPr>
+        <w:pStyle w:val="ListParagraph"/>
+        <w:numPr>
+          <w:ilvl w:val="0"/>
+          <w:numId w:val="7"/>
+        </w:numPr>
+        <w:spacing w:after="0"/>
+        <w:ind w:left="2160"/>
+        <w:rPr>
+          <w:color w:val="C45911" w:themeColor="accent2" w:themeShade="BF"/>
+        </w:rPr>
+      </w:pPr>
+      <w:r>
+        <w:rPr>
+          <w:color w:val="C45911" w:themeColor="accent2" w:themeShade="BF"/>
+        </w:rPr>
+        <w:t xml:space="preserve">  </w:t>
+      </w:r>
+      <w:r>
+        <w:rPr>
+          <w:b/>
+          <w:bCs/>
+          <w:color w:val="C45911" w:themeColor="accent2" w:themeShade="BF"/>
+        </w:rPr>
+        <w:t>await</w:t>
+      </w:r>
+      <w:r>
+        <w:rPr>
+          <w:color w:val="C45911" w:themeColor="accent2" w:themeShade="BF"/>
+        </w:rPr>
+        <w:t>: Since connecting to a database across the internet takes time, await tells the code to pause until the connection is either successful or failed.</w:t>
+      </w:r>
+    </w:p>
+    <w:p>
+      <w:pPr>
+        <w:pStyle w:val="ListParagraph"/>
+        <w:numPr>
+          <w:ilvl w:val="0"/>
+          <w:numId w:val="7"/>
+        </w:numPr>
+        <w:spacing w:after="0"/>
+        <w:ind w:left="2160"/>
+        <w:rPr>
+          <w:color w:val="C45911" w:themeColor="accent2" w:themeShade="BF"/>
+        </w:rPr>
+      </w:pPr>
+      <w:r>
+        <w:rPr>
+          <w:b/>
+          <w:bCs/>
+          <w:color w:val="C45911" w:themeColor="accent2" w:themeShade="BF"/>
+        </w:rPr>
+        <w:t>process.env.MONGO_URI</w:t>
+      </w:r>
+      <w:r>
+        <w:rPr>
+          <w:color w:val="C45911" w:themeColor="accent2" w:themeShade="BF"/>
+        </w:rPr>
+        <w:t>: It pulls your secret connection string from the .env file you created earlier.</w:t>
+      </w:r>
+    </w:p>
+    <w:p>
+      <w:pPr>
+        <w:pStyle w:val="ListParagraph"/>
+        <w:numPr>
+          <w:ilvl w:val="0"/>
+          <w:numId w:val="7"/>
+        </w:numPr>
+        <w:spacing w:after="0"/>
+        <w:ind w:left="2160"/>
+        <w:rPr>
+          <w:color w:val="C45911" w:themeColor="accent2" w:themeShade="BF"/>
+        </w:rPr>
+      </w:pPr>
+      <w:r>
+        <w:rPr>
+          <w:b/>
+          <w:bCs/>
+          <w:color w:val="C45911" w:themeColor="accent2" w:themeShade="BF"/>
+        </w:rPr>
+        <w:t>conn</w:t>
+      </w:r>
+      <w:r>
+        <w:rPr>
+          <w:color w:val="C45911" w:themeColor="accent2" w:themeShade="BF"/>
+        </w:rPr>
+        <w:t>: This variable captures the connection object once successful.</w:t>
+      </w:r>
+    </w:p>
+    <w:p>
+      <w:pPr>
+        <w:spacing w:after="0"/>
+        <w:ind w:left="1440"/>
+        <w:rPr>
+          <w:color w:val="2E74B5" w:themeColor="accent5" w:themeShade="BF"/>
+        </w:rPr>
+      </w:pPr>
+    </w:p>
+    <w:p>
+      <w:pPr>
+        <w:spacing w:after="0"/>
+        <w:ind w:left="1440"/>
+        <w:rPr>
+          <w:color w:val="2E74B5" w:themeColor="accent5" w:themeShade="BF"/>
+        </w:rPr>
+      </w:pPr>
+    </w:p>
+    <w:p>
+      <w:pPr>
+        <w:spacing w:after="0"/>
+        <w:ind w:left="1440"/>
+        <w:rPr>
+          <w:color w:val="C45911" w:themeColor="accent2" w:themeShade="BF"/>
+        </w:rPr>
+      </w:pPr>
+      <w:r>
+        <w:rPr>
+          <w:color w:val="2E74B5" w:themeColor="accent5" w:themeShade="BF"/>
+        </w:rPr>
+        <w:t xml:space="preserve">    console.log(`MongoDB Connected: ${conn.connection.host}`); </w:t>
+      </w:r>
+      <w:r>
+        <w:rPr>
+          <w:color w:val="2E74B5" w:themeColor="accent5" w:themeShade="BF"/>
+        </w:rPr>
+        <w:sym w:font="Wingdings" w:char="F0E0"/>
+      </w:r>
+      <w:r>
+        <w:rPr>
+          <w:color w:val="C45911" w:themeColor="accent2" w:themeShade="BF"/>
+        </w:rPr>
+        <w:t>This logs a message to your terminal confirming you are connected. Printing conn.connection.host is helpful because it tells you exactly which cluster or server (e.g., a local machine or a MongoDB Atlas cloud cluster) you are talking to.</w:t>
+      </w:r>
+    </w:p>
+    <w:p>
+      <w:pPr>
+        <w:spacing w:after="0"/>
+        <w:ind w:left="1440"/>
+        <w:rPr>
+          <w:color w:val="2E74B5" w:themeColor="accent5" w:themeShade="BF"/>
+        </w:rPr>
+      </w:pPr>
+      <w:r>
+        <w:rPr>
+          <w:color w:val="2E74B5" w:themeColor="accent5" w:themeShade="BF"/>
+        </w:rPr>
+        <w:t xml:space="preserve">  } catch (error) { </w:t>
+      </w:r>
+    </w:p>
+    <w:p>
+      <w:pPr>
+        <w:spacing w:after="0"/>
+        <w:ind w:left="1440"/>
+        <w:rPr>
+          <w:color w:val="C45911" w:themeColor="accent2" w:themeShade="BF"/>
+        </w:rPr>
+      </w:pPr>
+      <w:r>
+        <w:rPr>
+          <w:color w:val="2E74B5" w:themeColor="accent5" w:themeShade="BF"/>
+        </w:rPr>
+        <w:t xml:space="preserve">    console.error("MongoDB connection error:", error.message); </w:t>
+      </w:r>
+      <w:r>
+        <w:rPr>
+          <w:color w:val="C45911" w:themeColor="accent2" w:themeShade="BF"/>
+        </w:rPr>
+        <w:sym w:font="Wingdings" w:char="F0E0"/>
+      </w:r>
+      <w:r>
+        <w:rPr>
+          <w:color w:val="C45911" w:themeColor="accent2" w:themeShade="BF"/>
+        </w:rPr>
+        <w:t>If the connection fails (e.g., wrong password, internet is down, or the database is offline), the catch block runs.</w:t>
+      </w:r>
+    </w:p>
+    <w:p>
+      <w:pPr>
+        <w:numPr>
+          <w:ilvl w:val="0"/>
+          <w:numId w:val="8"/>
+        </w:numPr>
+        <w:tabs>
+          <w:tab w:val="clear" w:pos="1800"/>
+          <w:tab w:val="num" w:pos="2520"/>
+        </w:tabs>
+        <w:spacing w:after="0"/>
+        <w:ind w:left="2520"/>
+        <w:rPr>
+          <w:color w:val="2E74B5" w:themeColor="accent5" w:themeShade="BF"/>
+        </w:rPr>
+      </w:pPr>
+      <w:r>
+        <w:rPr>
+          <w:b/>
+          <w:bCs/>
+          <w:color w:val="C45911" w:themeColor="accent2" w:themeShade="BF"/>
+        </w:rPr>
+        <w:t>process.exit(1)</w:t>
+      </w:r>
+      <w:r>
+        <w:rPr>
+          <w:color w:val="C45911" w:themeColor="accent2" w:themeShade="BF"/>
+        </w:rPr>
+        <w:t>: This command kills the entire Node.js process immediately. The 1 means "Exit with failure." This is important because an app usually cannot function without its database, so it's better to stop the server entirely than to let it run in a broken stat</w:t>
+      </w:r>
+      <w:r>
+        <w:rPr>
+          <w:color w:val="C45911" w:themeColor="accent2" w:themeShade="BF"/>
+        </w:rPr>
+        <w:t>e.</w:t>
+      </w:r>
+    </w:p>
+    <w:p>
+      <w:pPr>
+        <w:spacing w:after="0"/>
+        <w:ind w:left="1440"/>
+        <w:rPr>
+          <w:color w:val="2E74B5" w:themeColor="accent5" w:themeShade="BF"/>
+        </w:rPr>
+      </w:pPr>
+    </w:p>
+    <w:p>
+      <w:pPr>
+        <w:spacing w:after="0"/>
+        <w:ind w:left="1440"/>
+        <w:rPr>
+          <w:color w:val="2E74B5" w:themeColor="accent5" w:themeShade="BF"/>
+        </w:rPr>
+      </w:pPr>
+      <w:r>
+        <w:rPr>
+          <w:color w:val="2E74B5" w:themeColor="accent5" w:themeShade="BF"/>
+        </w:rPr>
+        <w:t xml:space="preserve">    process.exit(1); // Exit process with failure </w:t>
+      </w:r>
+    </w:p>
+    <w:p>
+      <w:pPr>
+        <w:spacing w:after="0"/>
+        <w:ind w:left="1440"/>
+        <w:rPr>
+          <w:color w:val="2E74B5" w:themeColor="accent5" w:themeShade="BF"/>
+        </w:rPr>
+      </w:pPr>
+      <w:r>
+        <w:rPr>
+          <w:color w:val="2E74B5" w:themeColor="accent5" w:themeShade="BF"/>
+        </w:rPr>
+        <w:t xml:space="preserve">  } </w:t>
+      </w:r>
+    </w:p>
+    <w:p>
+      <w:pPr>
+        <w:spacing w:after="0"/>
+        <w:ind w:left="1440"/>
+        <w:rPr>
+          <w:color w:val="2E74B5" w:themeColor="accent5" w:themeShade="BF"/>
+        </w:rPr>
+      </w:pPr>
+      <w:r>
+        <w:rPr>
+          <w:color w:val="2E74B5" w:themeColor="accent5" w:themeShade="BF"/>
+        </w:rPr>
+        <w:t xml:space="preserve">}; </w:t>
+      </w:r>
+    </w:p>
+    <w:p>
+      <w:pPr>
+        <w:spacing w:after="0"/>
+        <w:ind w:left="1440"/>
+        <w:rPr>
+          <w:color w:val="2E74B5" w:themeColor="accent5" w:themeShade="BF"/>
+        </w:rPr>
+      </w:pPr>
+    </w:p>
+    <w:p>
+      <w:pPr>
+        <w:spacing w:after="0"/>
+        <w:ind w:left="1440"/>
+        <w:rPr>
+          <w:color w:val="2E74B5" w:themeColor="accent5" w:themeShade="BF"/>
+        </w:rPr>
+      </w:pPr>
+      <w:r>
+        <w:rPr>
+          <w:color w:val="2E74B5" w:themeColor="accent5" w:themeShade="BF"/>
+        </w:rPr>
+        <w:t xml:space="preserve">export default connectDB; </w:t>
+      </w:r>
+    </w:p>
+    <w:p>
+      <w:pPr>
+        <w:spacing w:after="0"/>
+        <w:ind w:left="1440"/>
+        <w:rPr>
+          <w:color w:val="2E74B5" w:themeColor="accent5" w:themeShade="BF"/>
+        </w:rPr>
+      </w:pPr>
+    </w:p>
+    <w:p>
+      <w:pPr>
+        <w:pStyle w:val="ListParagraph"/>
+        <w:spacing w:after="0"/>
+        <w:ind w:left="1080"/>
+        <w:rPr>
+          <w:b/>
+          <w:bCs/>
+          <w:color w:val="00B050"/>
+          <w:sz w:val="24"/>
+          <w:szCs w:val="24"/>
+        </w:rPr>
+      </w:pPr>
+    </w:p>
+    <w:p>
+      <w:pPr>
+        <w:pStyle w:val="ListParagraph"/>
+        <w:numPr>
+          <w:ilvl w:val="0"/>
+          <w:numId w:val="13"/>
+        </w:numPr>
+        <w:spacing w:after="0"/>
+        <w:rPr>
+          <w:b/>
+          <w:bCs/>
+          <w:color w:val="00B050"/>
+          <w:sz w:val="24"/>
+          <w:szCs w:val="24"/>
+        </w:rPr>
+      </w:pPr>
+      <w:r>
+        <w:rPr>
+          <w:b/>
+          <w:bCs/>
+          <w:color w:val="00B050"/>
+          <w:sz w:val="24"/>
+          <w:szCs w:val="24"/>
+        </w:rPr>
+        <w:t>src/app.js: create Express app.</w:t>
+      </w:r>
+    </w:p>
+    <w:p>
+      <w:pPr>
+        <w:numPr>
+          <w:ilvl w:val="0"/>
+          <w:numId w:val="12"/>
+        </w:numPr>
+        <w:spacing w:after="0"/>
+        <w:rPr>
+          <w:b/>
+          <w:bCs/>
+          <w:color w:val="00B050"/>
+          <w:sz w:val="24"/>
+          <w:szCs w:val="24"/>
+        </w:rPr>
+      </w:pPr>
+      <w:r>
+        <w:rPr>
+          <w:b/>
+          <w:bCs/>
+          <w:color w:val="00B050"/>
+          <w:sz w:val="24"/>
+          <w:szCs w:val="24"/>
+        </w:rPr>
+        <w:t>Import express, cors, dotenv, and connectDB</w:t>
+      </w:r>
+    </w:p>
+    <w:p>
+      <w:pPr>
+        <w:numPr>
+          <w:ilvl w:val="0"/>
+          <w:numId w:val="12"/>
+        </w:numPr>
+        <w:spacing w:after="0"/>
+        <w:rPr>
+          <w:b/>
+          <w:bCs/>
+          <w:color w:val="00B050"/>
+          <w:sz w:val="24"/>
+          <w:szCs w:val="24"/>
+        </w:rPr>
+      </w:pPr>
+      <w:r>
+        <w:rPr>
+          <w:b/>
+          <w:bCs/>
+          <w:color w:val="00B050"/>
+          <w:sz w:val="24"/>
+          <w:szCs w:val="24"/>
+        </w:rPr>
+        <w:t>dotenv.config()</w:t>
+      </w:r>
+    </w:p>
+    <w:p>
+      <w:pPr>
+        <w:numPr>
+          <w:ilvl w:val="0"/>
+          <w:numId w:val="12"/>
+        </w:numPr>
+        <w:spacing w:after="0"/>
+        <w:rPr>
+          <w:b/>
+          <w:bCs/>
+          <w:color w:val="00B050"/>
+          <w:sz w:val="24"/>
+          <w:szCs w:val="24"/>
+        </w:rPr>
+      </w:pPr>
+      <w:r>
+        <w:rPr>
+          <w:b/>
+          <w:bCs/>
+          <w:color w:val="00B050"/>
+          <w:sz w:val="24"/>
+          <w:szCs w:val="24"/>
+        </w:rPr>
+        <w:t>connectDB()</w:t>
+      </w:r>
+    </w:p>
+    <w:p>
+      <w:pPr>
+        <w:numPr>
+          <w:ilvl w:val="0"/>
+          <w:numId w:val="12"/>
+        </w:numPr>
+        <w:spacing w:after="0"/>
+        <w:rPr>
+          <w:b/>
+          <w:bCs/>
+          <w:color w:val="00B050"/>
+          <w:sz w:val="24"/>
+          <w:szCs w:val="24"/>
+        </w:rPr>
+      </w:pPr>
+      <w:r>
+        <w:rPr>
+          <w:b/>
+          <w:bCs/>
+          <w:color w:val="00B050"/>
+          <w:sz w:val="24"/>
+          <w:szCs w:val="24"/>
+        </w:rPr>
+        <w:lastRenderedPageBreak/>
+        <w:t>Create const app = express()</w:t>
+      </w:r>
+    </w:p>
+    <w:p>
+      <w:pPr>
+        <w:numPr>
+          <w:ilvl w:val="0"/>
+          <w:numId w:val="12"/>
+        </w:numPr>
+        <w:spacing w:after="0"/>
+        <w:rPr>
+          <w:b/>
+          <w:bCs/>
+          <w:color w:val="00B050"/>
+          <w:sz w:val="24"/>
+          <w:szCs w:val="24"/>
+        </w:rPr>
+      </w:pPr>
+      <w:r>
+        <w:rPr>
+          <w:b/>
+          <w:bCs/>
+          <w:color w:val="00B050"/>
+          <w:sz w:val="24"/>
+          <w:szCs w:val="24"/>
+        </w:rPr>
+        <w:t>Use middlewares: express.json(), cors()</w:t>
+      </w:r>
+    </w:p>
+    <w:p>
+      <w:pPr>
+        <w:numPr>
+          <w:ilvl w:val="0"/>
+          <w:numId w:val="12"/>
+        </w:numPr>
+        <w:spacing w:after="0"/>
+        <w:rPr>
+          <w:b/>
+          <w:bCs/>
+          <w:color w:val="00B050"/>
+          <w:sz w:val="24"/>
+          <w:szCs w:val="24"/>
+        </w:rPr>
+      </w:pPr>
+      <w:r>
+        <w:rPr>
+          <w:b/>
+          <w:bCs/>
+          <w:color w:val="00B050"/>
+          <w:sz w:val="24"/>
+          <w:szCs w:val="24"/>
+        </w:rPr>
+        <w:t>Add a test route: GET /api/health → { status: "OK" }</w:t>
+      </w:r>
+    </w:p>
+    <w:p>
+      <w:pPr>
+        <w:spacing w:after="0"/>
+        <w:ind w:left="1440"/>
+        <w:rPr>
+          <w:b/>
+          <w:bCs/>
+          <w:color w:val="00B050"/>
+          <w:sz w:val="24"/>
+          <w:szCs w:val="24"/>
+        </w:rPr>
+      </w:pPr>
+    </w:p>
+    <w:p>
+      <w:pPr>
+        <w:spacing w:after="0"/>
+        <w:ind w:left="1440"/>
+        <w:rPr>
+          <w:b/>
+          <w:bCs/>
+          <w:sz w:val="24"/>
+          <w:szCs w:val="24"/>
+        </w:rPr>
+      </w:pPr>
+    </w:p>
+    <w:p>
+      <w:pPr>
+        <w:spacing w:after="0"/>
+        <w:ind w:left="1440"/>
+        <w:rPr>
+          <w:b/>
+          <w:bCs/>
+          <w:sz w:val="24"/>
+          <w:szCs w:val="24"/>
+        </w:rPr>
+      </w:pPr>
+      <w:r>
+        <w:rPr>
+          <w:b/>
+          <w:bCs/>
+          <w:sz w:val="24"/>
+          <w:szCs w:val="24"/>
+        </w:rPr>
+        <w:t>Code:</w:t>
+      </w:r>
+    </w:p>
+    <w:p>
+      <w:pPr>
+        <w:spacing w:after="0"/>
+        <w:ind w:left="1440"/>
+        <w:rPr>
+          <w:sz w:val="24"/>
+          <w:szCs w:val="24"/>
+        </w:rPr>
+      </w:pPr>
+      <w:r>
+        <w:rPr>
+          <w:sz w:val="24"/>
+          <w:szCs w:val="24"/>
+        </w:rPr>
+        <w:t>import express from "express";</w:t>
+      </w:r>
+    </w:p>
+    <w:p>
+      <w:pPr>
+        <w:spacing w:after="0"/>
+        <w:ind w:left="1440"/>
+        <w:rPr>
+          <w:sz w:val="24"/>
+          <w:szCs w:val="24"/>
+        </w:rPr>
+      </w:pPr>
+      <w:r>
+        <w:rPr>
+          <w:sz w:val="24"/>
+          <w:szCs w:val="24"/>
+        </w:rPr>
+        <w:t>import cors from "cors";</w:t>
+      </w:r>
+    </w:p>
+    <w:p>
+      <w:pPr>
+        <w:spacing w:after="0"/>
+        <w:ind w:left="1440"/>
+        <w:rPr>
+          <w:sz w:val="24"/>
+          <w:szCs w:val="24"/>
+        </w:rPr>
+      </w:pPr>
+      <w:r>
+        <w:rPr>
+          <w:sz w:val="24"/>
+          <w:szCs w:val="24"/>
+        </w:rPr>
+        <w:t>import dotenv from "dotenv";</w:t>
+      </w:r>
+    </w:p>
+    <w:p>
+      <w:pPr>
+        <w:spacing w:after="0"/>
+        <w:ind w:left="1440"/>
+        <w:rPr>
+          <w:sz w:val="24"/>
+          <w:szCs w:val="24"/>
+        </w:rPr>
+      </w:pPr>
+      <w:r>
+        <w:rPr>
+          <w:sz w:val="24"/>
+          <w:szCs w:val="24"/>
+        </w:rPr>
+        <w:t>import connectDB from "./config/db.js";</w:t>
+      </w:r>
+    </w:p>
+    <w:p>
+      <w:pPr>
+        <w:spacing w:after="0"/>
+        <w:ind w:left="1440"/>
+        <w:rPr>
+          <w:sz w:val="24"/>
+          <w:szCs w:val="24"/>
+        </w:rPr>
+      </w:pPr>
+    </w:p>
+    <w:p>
+      <w:pPr>
+        <w:spacing w:after="0"/>
+        <w:ind w:left="1440"/>
+        <w:rPr>
+          <w:sz w:val="24"/>
+          <w:szCs w:val="24"/>
+        </w:rPr>
+      </w:pPr>
+      <w:r>
+        <w:rPr>
+          <w:sz w:val="24"/>
+          <w:szCs w:val="24"/>
+        </w:rPr>
+        <w:t>dotenv.config();</w:t>
+      </w:r>
+    </w:p>
+    <w:p>
+      <w:pPr>
+        <w:spacing w:after="0"/>
+        <w:ind w:left="1440"/>
+        <w:rPr>
+          <w:sz w:val="24"/>
+          <w:szCs w:val="24"/>
+        </w:rPr>
+      </w:pPr>
+    </w:p>
+    <w:p>
+      <w:pPr>
+        <w:spacing w:after="0"/>
+        <w:ind w:left="1440"/>
+        <w:rPr>
+          <w:color w:val="8496B0" w:themeColor="text2" w:themeTint="99"/>
+          <w:sz w:val="24"/>
+          <w:szCs w:val="24"/>
+        </w:rPr>
+      </w:pPr>
+      <w:r>
+        <w:rPr>
+          <w:color w:val="8496B0" w:themeColor="text2" w:themeTint="99"/>
+          <w:sz w:val="24"/>
+          <w:szCs w:val="24"/>
+        </w:rPr>
+        <w:t>// Connect to MongoDB</w:t>
+      </w:r>
+    </w:p>
+    <w:p>
+      <w:pPr>
+        <w:spacing w:after="0"/>
+        <w:ind w:left="1440"/>
+        <w:rPr>
+          <w:sz w:val="24"/>
+          <w:szCs w:val="24"/>
+        </w:rPr>
+      </w:pPr>
+      <w:r>
+        <w:rPr>
+          <w:sz w:val="24"/>
+          <w:szCs w:val="24"/>
+        </w:rPr>
+        <w:t>connectDB();</w:t>
+      </w:r>
+    </w:p>
+    <w:p>
+      <w:pPr>
+        <w:pStyle w:val="ListParagraph"/>
+        <w:numPr>
+          <w:ilvl w:val="0"/>
+          <w:numId w:val="17"/>
+        </w:numPr>
+        <w:spacing w:after="0"/>
+        <w:rPr>
+          <w:color w:val="C45911" w:themeColor="accent2" w:themeShade="BF"/>
+        </w:rPr>
+      </w:pPr>
+      <w:r>
+        <w:rPr>
+          <w:b/>
+          <w:bCs/>
+          <w:color w:val="C45911" w:themeColor="accent2" w:themeShade="BF"/>
+        </w:rPr>
+        <w:t>dotenv.config()</w:t>
+      </w:r>
+      <w:r>
+        <w:rPr>
+          <w:color w:val="C45911" w:themeColor="accent2" w:themeShade="BF"/>
+        </w:rPr>
+        <w:t>: Loads your sensitive variables (like MONGO_URI) into memory immediately so other functions (like connectDB) can use them.</w:t>
+      </w:r>
+    </w:p>
+    <w:p>
+      <w:pPr>
+        <w:pStyle w:val="ListParagraph"/>
+        <w:numPr>
+          <w:ilvl w:val="0"/>
+          <w:numId w:val="17"/>
+        </w:numPr>
+        <w:spacing w:after="0"/>
+        <w:rPr>
+          <w:color w:val="C45911" w:themeColor="accent2" w:themeShade="BF"/>
+          <w:sz w:val="24"/>
+          <w:szCs w:val="24"/>
+        </w:rPr>
+      </w:pPr>
+      <w:r>
+        <w:rPr>
+          <w:b/>
+          <w:bCs/>
+          <w:color w:val="C45911" w:themeColor="accent2" w:themeShade="BF"/>
+          <w:sz w:val="24"/>
+          <w:szCs w:val="24"/>
+        </w:rPr>
+        <w:t>connectDB()</w:t>
+      </w:r>
+      <w:r>
+        <w:rPr>
+          <w:color w:val="C45911" w:themeColor="accent2" w:themeShade="BF"/>
+          <w:sz w:val="24"/>
+          <w:szCs w:val="24"/>
+        </w:rPr>
+        <w:t>: Executes the function you wrote previously to establish a handshake with MongoDB.</w:t>
+      </w:r>
+    </w:p>
+    <w:p>
+      <w:pPr>
+        <w:pStyle w:val="ListParagraph"/>
+        <w:spacing w:after="0"/>
         <w:ind w:left="2880"/>
         <w:rPr>
-          <w:color w:val="002060"/>
+          <w:color w:val="C45911" w:themeColor="accent2" w:themeShade="BF"/>
+          <w:sz w:val="24"/>
+          <w:szCs w:val="24"/>
+        </w:rPr>
+      </w:pPr>
+    </w:p>
+    <w:p>
+      <w:pPr>
+        <w:spacing w:after="0"/>
+        <w:ind w:left="1440"/>
+        <w:rPr>
+          <w:sz w:val="24"/>
+          <w:szCs w:val="24"/>
+        </w:rPr>
+      </w:pPr>
+      <w:r>
+        <w:rPr>
+          <w:sz w:val="24"/>
+          <w:szCs w:val="24"/>
+        </w:rPr>
+        <w:t>const app = express();</w:t>
+      </w:r>
+    </w:p>
+    <w:p>
+      <w:pPr>
+        <w:spacing w:after="0"/>
+        <w:ind w:left="1440"/>
+        <w:rPr>
+          <w:sz w:val="24"/>
+          <w:szCs w:val="24"/>
+        </w:rPr>
+      </w:pPr>
+    </w:p>
+    <w:p>
+      <w:pPr>
+        <w:spacing w:after="0"/>
+        <w:ind w:left="1440"/>
+        <w:rPr>
+          <w:color w:val="8496B0" w:themeColor="text2" w:themeTint="99"/>
+          <w:sz w:val="24"/>
+          <w:szCs w:val="24"/>
+        </w:rPr>
+      </w:pPr>
+      <w:r>
+        <w:rPr>
+          <w:color w:val="8496B0" w:themeColor="text2" w:themeTint="99"/>
+          <w:sz w:val="24"/>
+          <w:szCs w:val="24"/>
+        </w:rPr>
+        <w:t>// Core middlewares</w:t>
+      </w:r>
+    </w:p>
+    <w:p>
+      <w:pPr>
+        <w:spacing w:after="0"/>
+        <w:ind w:left="1440"/>
+        <w:rPr>
+          <w:sz w:val="24"/>
+          <w:szCs w:val="24"/>
+        </w:rPr>
+      </w:pPr>
+      <w:r>
+        <w:rPr>
+          <w:sz w:val="24"/>
+          <w:szCs w:val="24"/>
+        </w:rPr>
+        <w:t>app.use(cors());</w:t>
+      </w:r>
+    </w:p>
+    <w:p>
+      <w:pPr>
+        <w:spacing w:after="0"/>
+        <w:ind w:left="1440"/>
+        <w:rPr>
+          <w:sz w:val="24"/>
+          <w:szCs w:val="24"/>
+        </w:rPr>
+      </w:pPr>
+      <w:r>
+        <w:rPr>
+          <w:sz w:val="24"/>
+          <w:szCs w:val="24"/>
+        </w:rPr>
+        <w:t>app.use(express.json());</w:t>
+      </w:r>
+    </w:p>
+    <w:p>
+      <w:pPr>
+        <w:pStyle w:val="ListParagraph"/>
+        <w:numPr>
+          <w:ilvl w:val="0"/>
+          <w:numId w:val="16"/>
+        </w:numPr>
+        <w:spacing w:after="0"/>
+        <w:rPr>
+          <w:color w:val="C45911" w:themeColor="accent2" w:themeShade="BF"/>
+          <w:sz w:val="24"/>
+          <w:szCs w:val="24"/>
+        </w:rPr>
+      </w:pPr>
+      <w:r>
+        <w:rPr>
+          <w:b/>
+          <w:bCs/>
+          <w:color w:val="C45911" w:themeColor="accent2" w:themeShade="BF"/>
+          <w:sz w:val="24"/>
+          <w:szCs w:val="24"/>
+        </w:rPr>
+        <w:t>cors()</w:t>
+      </w:r>
+      <w:r>
+        <w:rPr>
+          <w:color w:val="C45911" w:themeColor="accent2" w:themeShade="BF"/>
+          <w:sz w:val="24"/>
+          <w:szCs w:val="24"/>
+        </w:rPr>
+        <w:t xml:space="preserve">: Short for </w:t>
+      </w:r>
+      <w:r>
+        <w:rPr>
+          <w:b/>
+          <w:bCs/>
+          <w:color w:val="C45911" w:themeColor="accent2" w:themeShade="BF"/>
+          <w:sz w:val="24"/>
+          <w:szCs w:val="24"/>
+        </w:rPr>
+        <w:t>Cross-Origin Resource Sharing</w:t>
+      </w:r>
+      <w:r>
+        <w:rPr>
+          <w:color w:val="C45911" w:themeColor="accent2" w:themeShade="BF"/>
+          <w:sz w:val="24"/>
+          <w:szCs w:val="24"/>
+        </w:rPr>
+        <w:t>. By default, browsers block websites from making requests to a different domain. This middleware "opens the door" so your frontend (e.g., running on localhost:3000) can talk to your backend (e.g., localhost:5000).</w:t>
+      </w:r>
+    </w:p>
+    <w:p>
+      <w:pPr>
+        <w:pStyle w:val="ListParagraph"/>
+        <w:numPr>
+          <w:ilvl w:val="0"/>
+          <w:numId w:val="16"/>
+        </w:numPr>
+        <w:spacing w:after="0"/>
+        <w:rPr>
+          <w:color w:val="C45911" w:themeColor="accent2" w:themeShade="BF"/>
+          <w:sz w:val="24"/>
+          <w:szCs w:val="24"/>
+        </w:rPr>
+      </w:pPr>
+      <w:r>
+        <w:rPr>
+          <w:b/>
+          <w:bCs/>
+          <w:color w:val="C45911" w:themeColor="accent2" w:themeShade="BF"/>
+          <w:sz w:val="24"/>
+          <w:szCs w:val="24"/>
+        </w:rPr>
+        <w:t>express.json()</w:t>
+      </w:r>
+      <w:r>
+        <w:rPr>
+          <w:color w:val="C45911" w:themeColor="accent2" w:themeShade="BF"/>
+          <w:sz w:val="24"/>
+          <w:szCs w:val="24"/>
+        </w:rPr>
+        <w:t xml:space="preserve">: This is a </w:t>
+      </w:r>
+      <w:r>
+        <w:rPr>
+          <w:b/>
+          <w:bCs/>
+          <w:color w:val="C45911" w:themeColor="accent2" w:themeShade="BF"/>
+          <w:sz w:val="24"/>
+          <w:szCs w:val="24"/>
+        </w:rPr>
+        <w:t>body parser</w:t>
+      </w:r>
+      <w:r>
+        <w:rPr>
+          <w:color w:val="C45911" w:themeColor="accent2" w:themeShade="BF"/>
+          <w:sz w:val="24"/>
+          <w:szCs w:val="24"/>
+        </w:rPr>
+        <w:t>. When a frontend sends data (like a user's email/password) as a JSON object, this middleware translates that raw data into a readable JavaScript object accessible via req.body</w:t>
+      </w:r>
+    </w:p>
+    <w:p>
+      <w:pPr>
+        <w:spacing w:after="0"/>
+        <w:ind w:left="1440"/>
+        <w:rPr>
+          <w:sz w:val="24"/>
+          <w:szCs w:val="24"/>
+        </w:rPr>
+      </w:pPr>
+    </w:p>
+    <w:p>
+      <w:pPr>
+        <w:spacing w:after="0"/>
+        <w:ind w:left="1440"/>
+        <w:rPr>
+          <w:sz w:val="24"/>
+          <w:szCs w:val="24"/>
+        </w:rPr>
+      </w:pPr>
+    </w:p>
+    <w:p>
+      <w:pPr>
+        <w:spacing w:after="0"/>
+        <w:ind w:left="1440"/>
+        <w:rPr>
+          <w:color w:val="8496B0" w:themeColor="text2" w:themeTint="99"/>
+          <w:sz w:val="24"/>
+          <w:szCs w:val="24"/>
+        </w:rPr>
+      </w:pPr>
+      <w:r>
+        <w:rPr>
+          <w:color w:val="8496B0" w:themeColor="text2" w:themeTint="99"/>
+          <w:sz w:val="24"/>
+          <w:szCs w:val="24"/>
+        </w:rPr>
+        <w:t>// Simple health check route</w:t>
+      </w:r>
+    </w:p>
+    <w:p>
+      <w:pPr>
+        <w:spacing w:after="0"/>
+        <w:ind w:left="1440"/>
+        <w:rPr>
+          <w:sz w:val="24"/>
+          <w:szCs w:val="24"/>
+        </w:rPr>
+      </w:pPr>
+      <w:r>
+        <w:rPr>
+          <w:sz w:val="24"/>
+          <w:szCs w:val="24"/>
+        </w:rPr>
+        <w:t>app.get("/api/health", (req, res) =&gt; {</w:t>
+      </w:r>
+    </w:p>
+    <w:p>
+      <w:pPr>
+        <w:spacing w:after="0"/>
+        <w:ind w:left="1440"/>
+        <w:rPr>
+          <w:sz w:val="24"/>
+          <w:szCs w:val="24"/>
+        </w:rPr>
+      </w:pPr>
+      <w:r>
+        <w:rPr>
+          <w:sz w:val="24"/>
+          <w:szCs w:val="24"/>
+        </w:rPr>
+        <w:t>  res.status(200).json({ status: "OK", message: "Backend is running" });</w:t>
+      </w:r>
+    </w:p>
+    <w:p>
+      <w:pPr>
+        <w:spacing w:after="0"/>
+        <w:ind w:left="1440"/>
+        <w:rPr>
+          <w:sz w:val="24"/>
+          <w:szCs w:val="24"/>
+        </w:rPr>
+      </w:pPr>
+      <w:r>
+        <w:rPr>
+          <w:sz w:val="24"/>
+          <w:szCs w:val="24"/>
+        </w:rPr>
+        <w:t>});</w:t>
+      </w:r>
+      <w:r>
+        <w:rPr>
+          <w:color w:val="C45911" w:themeColor="accent2" w:themeShade="BF"/>
+          <w:sz w:val="24"/>
+          <w:szCs w:val="24"/>
+        </w:rPr>
+        <w:sym w:font="Wingdings" w:char="F0E0"/>
+      </w:r>
+      <w:r>
+        <w:rPr>
+          <w:color w:val="C45911" w:themeColor="accent2" w:themeShade="BF"/>
+          <w:sz w:val="24"/>
+          <w:szCs w:val="24"/>
+        </w:rPr>
+        <w:t>This is a "sanity check" route. It's used to verify that the server is up and responding. In production environments, monitoring tools hit this URL every few seconds to ensure your server hasn't crashed</w:t>
+      </w:r>
+      <w:r>
+        <w:rPr>
+          <w:color w:val="C45911" w:themeColor="accent2" w:themeShade="BF"/>
+          <w:sz w:val="24"/>
+          <w:szCs w:val="24"/>
+        </w:rPr>
+        <w:t>.</w:t>
+      </w:r>
+    </w:p>
+    <w:p>
+      <w:pPr>
+        <w:spacing w:after="0"/>
+        <w:ind w:left="1440"/>
+        <w:rPr>
+          <w:sz w:val="24"/>
+          <w:szCs w:val="24"/>
+        </w:rPr>
+      </w:pPr>
+    </w:p>
+    <w:p>
+      <w:pPr>
+        <w:spacing w:after="0"/>
+        <w:ind w:left="1440"/>
+        <w:rPr>
+          <w:sz w:val="24"/>
+          <w:szCs w:val="24"/>
+        </w:rPr>
+      </w:pPr>
+      <w:r>
+        <w:rPr>
+          <w:sz w:val="24"/>
+          <w:szCs w:val="24"/>
+        </w:rPr>
+        <w:t>export default app;</w:t>
+      </w:r>
+    </w:p>
+    <w:p>
+      <w:pPr>
+        <w:pStyle w:val="ListParagraph"/>
+        <w:spacing w:after="0"/>
+        <w:ind w:left="1080"/>
+        <w:rPr>
+          <w:color w:val="00B050"/>
+          <w:sz w:val="28"/>
+          <w:szCs w:val="28"/>
+        </w:rPr>
+      </w:pPr>
+    </w:p>
+    <w:p>
+      <w:pPr>
+        <w:pStyle w:val="ListParagraph"/>
+        <w:numPr>
+          <w:ilvl w:val="0"/>
+          <w:numId w:val="13"/>
+        </w:numPr>
+        <w:spacing w:after="0"/>
+        <w:rPr>
+          <w:b/>
+          <w:bCs/>
+          <w:color w:val="00B050"/>
+          <w:sz w:val="24"/>
+          <w:szCs w:val="24"/>
+        </w:rPr>
+      </w:pPr>
+      <w:r>
+        <w:rPr>
+          <w:b/>
+          <w:bCs/>
+          <w:color w:val="00B050"/>
+          <w:sz w:val="24"/>
+          <w:szCs w:val="24"/>
+        </w:rPr>
+        <w:lastRenderedPageBreak/>
+        <w:t>server.js: start server.</w:t>
+      </w:r>
+    </w:p>
+    <w:p>
+      <w:pPr>
+        <w:spacing w:after="0"/>
+        <w:rPr>
+          <w:b/>
+          <w:bCs/>
+          <w:color w:val="00B050"/>
+          <w:sz w:val="24"/>
+          <w:szCs w:val="24"/>
+        </w:rPr>
+      </w:pPr>
+      <w:r>
+        <w:rPr>
+          <w:b/>
+          <w:bCs/>
+          <w:color w:val="00B050"/>
+          <w:sz w:val="24"/>
+          <w:szCs w:val="24"/>
+        </w:rPr>
+        <w:t>​</w:t>
+      </w:r>
+    </w:p>
+    <w:p>
+      <w:pPr>
+        <w:numPr>
+          <w:ilvl w:val="0"/>
+          <w:numId w:val="15"/>
+        </w:numPr>
+        <w:spacing w:after="0"/>
+        <w:rPr>
+          <w:b/>
+          <w:bCs/>
+          <w:color w:val="00B050"/>
+          <w:sz w:val="24"/>
+          <w:szCs w:val="24"/>
+        </w:rPr>
+      </w:pPr>
+      <w:r>
+        <w:rPr>
+          <w:b/>
+          <w:bCs/>
+          <w:color w:val="00B050"/>
+          <w:sz w:val="24"/>
+          <w:szCs w:val="24"/>
+        </w:rPr>
+        <w:t>Import app from ./src/app</w:t>
+      </w:r>
+    </w:p>
+    <w:p>
+      <w:pPr>
+        <w:numPr>
+          <w:ilvl w:val="0"/>
+          <w:numId w:val="15"/>
+        </w:numPr>
+        <w:spacing w:after="0"/>
+        <w:rPr>
+          <w:b/>
+          <w:bCs/>
+          <w:color w:val="00B050"/>
+          <w:sz w:val="24"/>
+          <w:szCs w:val="24"/>
+        </w:rPr>
+      </w:pPr>
+      <w:r>
+        <w:rPr>
+          <w:b/>
+          <w:bCs/>
+          <w:color w:val="00B050"/>
+          <w:sz w:val="24"/>
+          <w:szCs w:val="24"/>
+        </w:rPr>
+        <w:t>Read PORT from env</w:t>
+      </w:r>
+    </w:p>
+    <w:p>
+      <w:pPr>
+        <w:numPr>
+          <w:ilvl w:val="0"/>
+          <w:numId w:val="15"/>
+        </w:numPr>
+        <w:spacing w:after="0"/>
+        <w:rPr>
+          <w:b/>
+          <w:bCs/>
+          <w:color w:val="00B050"/>
+          <w:sz w:val="24"/>
+          <w:szCs w:val="24"/>
+        </w:rPr>
+      </w:pPr>
+      <w:r>
+        <w:rPr>
+          <w:b/>
+          <w:bCs/>
+          <w:color w:val="00B050"/>
+          <w:sz w:val="24"/>
+          <w:szCs w:val="24"/>
+        </w:rPr>
+        <w:t>app.listen(PORT, () =&gt; console.log("Server running..."))</w:t>
+      </w:r>
+    </w:p>
+    <w:p>
+      <w:pPr>
+        <w:pStyle w:val="ListParagraph"/>
+        <w:numPr>
+          <w:ilvl w:val="0"/>
+          <w:numId w:val="15"/>
+        </w:numPr>
+        <w:spacing w:after="0"/>
+        <w:rPr>
+          <w:b/>
+          <w:bCs/>
+          <w:color w:val="00B050"/>
+          <w:sz w:val="24"/>
+          <w:szCs w:val="24"/>
+        </w:rPr>
+      </w:pPr>
+      <w:r>
+        <w:rPr>
+          <w:b/>
+          <w:bCs/>
+          <w:color w:val="00B050"/>
+          <w:sz w:val="24"/>
+          <w:szCs w:val="24"/>
+        </w:rPr>
+        <w:t>At this point, run node server.js and hit http://localhost:5000/api/health in browser/Postman to confirm.</w:t>
+      </w:r>
+    </w:p>
+    <w:p>
+      <w:pPr>
+        <w:pStyle w:val="ListParagraph"/>
+        <w:spacing w:after="0"/>
+        <w:ind w:left="1440"/>
+        <w:rPr>
+          <w:b/>
+          <w:bCs/>
+          <w:color w:val="00B050"/>
+          <w:sz w:val="24"/>
+          <w:szCs w:val="24"/>
+        </w:rPr>
+      </w:pPr>
+    </w:p>
+    <w:p>
+      <w:pPr>
+        <w:pStyle w:val="ListParagraph"/>
+        <w:spacing w:after="0"/>
+        <w:ind w:left="1440"/>
+        <w:rPr>
+          <w:b/>
+          <w:bCs/>
+          <w:sz w:val="24"/>
+          <w:szCs w:val="24"/>
+          <w:u w:val="single"/>
+        </w:rPr>
+      </w:pPr>
+      <w:r>
+        <w:rPr>
+          <w:b/>
+          <w:bCs/>
+          <w:sz w:val="24"/>
+          <w:szCs w:val="24"/>
+          <w:u w:val="single"/>
+        </w:rPr>
+        <w:t>Code:</w:t>
+      </w:r>
+    </w:p>
+    <w:p>
+      <w:pPr>
+        <w:spacing w:after="0"/>
+        <w:ind w:left="720" w:firstLine="720"/>
+        <w:rPr>
+          <w:sz w:val="24"/>
+          <w:szCs w:val="24"/>
+        </w:rPr>
+      </w:pPr>
+      <w:r>
+        <w:rPr>
+          <w:sz w:val="24"/>
+          <w:szCs w:val="24"/>
+        </w:rPr>
+        <w:t>import dotenv from "dotenv";</w:t>
+      </w:r>
+    </w:p>
+    <w:p>
+      <w:pPr>
+        <w:spacing w:after="0"/>
+        <w:ind w:left="720" w:firstLine="720"/>
+        <w:rPr>
+          <w:sz w:val="24"/>
+          <w:szCs w:val="24"/>
+        </w:rPr>
+      </w:pPr>
+      <w:r>
+        <w:rPr>
+          <w:sz w:val="24"/>
+          <w:szCs w:val="24"/>
+        </w:rPr>
+        <w:t>import app from "./src/app.js";</w:t>
+      </w:r>
+      <w:r>
+        <w:rPr>
+          <w:color w:val="C45911" w:themeColor="accent2" w:themeShade="BF"/>
+        </w:rPr>
+        <w:sym w:font="Wingdings" w:char="F0E0"/>
+      </w:r>
+      <w:r>
+        <w:rPr>
+          <w:color w:val="C45911" w:themeColor="accent2" w:themeShade="BF"/>
+        </w:rPr>
+        <w:t xml:space="preserve">You are importing the app instance you created in the previous step. This keeps your code clean by separating the </w:t>
+      </w:r>
+      <w:r>
+        <w:rPr>
+          <w:b/>
+          <w:bCs/>
+          <w:color w:val="C45911" w:themeColor="accent2" w:themeShade="BF"/>
+        </w:rPr>
+        <w:t>configuration</w:t>
+      </w:r>
+      <w:r>
+        <w:rPr>
+          <w:color w:val="C45911" w:themeColor="accent2" w:themeShade="BF"/>
+        </w:rPr>
+        <w:t xml:space="preserve"> (middleware, routes, database connection) from the </w:t>
+      </w:r>
+      <w:r>
+        <w:rPr>
+          <w:b/>
+          <w:bCs/>
+          <w:color w:val="C45911" w:themeColor="accent2" w:themeShade="BF"/>
+        </w:rPr>
+        <w:t>execution</w:t>
+      </w:r>
+      <w:r>
+        <w:rPr>
+          <w:color w:val="C45911" w:themeColor="accent2" w:themeShade="BF"/>
+        </w:rPr>
+        <w:t xml:space="preserve"> (starting the network listener).</w:t>
+      </w:r>
+    </w:p>
+    <w:p>
+      <w:pPr>
+        <w:spacing w:after="0"/>
+        <w:ind w:left="720" w:firstLine="720"/>
+        <w:rPr>
+          <w:sz w:val="24"/>
+          <w:szCs w:val="24"/>
+        </w:rPr>
+      </w:pPr>
+      <w:r>
+        <w:rPr>
+          <w:sz w:val="24"/>
+          <w:szCs w:val="24"/>
+        </w:rPr>
+        <w:t>dotenv.config();</w:t>
+      </w:r>
+      <w:r>
+        <w:rPr>
+          <w:sz w:val="24"/>
+          <w:szCs w:val="24"/>
+        </w:rPr>
+        <w:sym w:font="Wingdings" w:char="F0E0"/>
+      </w:r>
+      <w:r>
+        <w:rPr>
+          <w:color w:val="C45911" w:themeColor="accent2" w:themeShade="BF"/>
+        </w:rPr>
+        <w:t>Even though you might have called dotenv.config() in other files, it is best practice to call it at the very top of your entry point. This ensures that every subsequent import (like your app) has immediate access to your variables like PORT or MONGO_URI.</w:t>
+      </w:r>
+    </w:p>
+    <w:p>
+      <w:pPr>
+        <w:spacing w:after="0"/>
+        <w:ind w:left="720" w:firstLine="720"/>
+        <w:rPr>
+          <w:sz w:val="24"/>
+          <w:szCs w:val="24"/>
+        </w:rPr>
+      </w:pPr>
+      <w:r>
+        <w:rPr>
+          <w:sz w:val="24"/>
+          <w:szCs w:val="24"/>
+        </w:rPr>
+        <w:t>const PORT = process.env.PORT || 500</w:t>
+      </w:r>
+      <w:r>
+        <w:rPr>
+          <w:sz w:val="24"/>
+          <w:szCs w:val="24"/>
+        </w:rPr>
+        <w:t xml:space="preserve">0; </w:t>
+      </w:r>
+      <w:r>
+        <w:rPr>
+          <w:color w:val="C45911" w:themeColor="accent2" w:themeShade="BF"/>
+        </w:rPr>
+        <w:sym w:font="Wingdings" w:char="F0E0"/>
+      </w:r>
+      <w:r>
+        <w:rPr>
+          <w:color w:val="C45911" w:themeColor="accent2" w:themeShade="BF"/>
+          <w:sz w:val="20"/>
+          <w:szCs w:val="20"/>
+        </w:rPr>
+        <w:t xml:space="preserve"> </w:t>
+      </w:r>
+      <w:r>
+        <w:rPr>
+          <w:color w:val="C45911" w:themeColor="accent2" w:themeShade="BF"/>
+        </w:rPr>
+        <w:t>This is a "fail-safe" line. It tells the app: "Use the port defined in the .env file, but if that file is missing or the variable isn't set, default to port 5000." This prevents the app from crashing in different environments.</w:t>
+      </w:r>
+    </w:p>
+    <w:p>
+      <w:pPr>
+        <w:spacing w:after="0"/>
+        <w:ind w:left="720" w:firstLine="720"/>
+        <w:rPr>
+          <w:sz w:val="24"/>
+          <w:szCs w:val="24"/>
+        </w:rPr>
+      </w:pPr>
+      <w:r>
+        <w:rPr>
+          <w:sz w:val="24"/>
+          <w:szCs w:val="24"/>
+        </w:rPr>
+        <w:t>app.listen(PORT, () =&gt; {</w:t>
+      </w:r>
+    </w:p>
+    <w:p>
+      <w:pPr>
+        <w:spacing w:after="0"/>
+        <w:ind w:left="720" w:firstLine="720"/>
+        <w:rPr>
+          <w:sz w:val="24"/>
+          <w:szCs w:val="24"/>
+        </w:rPr>
+      </w:pPr>
+      <w:r>
+        <w:rPr>
+          <w:sz w:val="24"/>
+          <w:szCs w:val="24"/>
+        </w:rPr>
+        <w:t xml:space="preserve">  console.log(`Server running on port ${PORT}`);</w:t>
+      </w:r>
+    </w:p>
+    <w:p>
+      <w:pPr>
+        <w:spacing w:after="0"/>
+        <w:ind w:left="720" w:firstLine="720"/>
+        <w:rPr>
+          <w:color w:val="C45911" w:themeColor="accent2" w:themeShade="BF"/>
+          <w:sz w:val="20"/>
+          <w:szCs w:val="20"/>
+        </w:rPr>
+      </w:pPr>
+      <w:r>
+        <w:rPr>
+          <w:sz w:val="24"/>
+          <w:szCs w:val="24"/>
+        </w:rPr>
+        <w:t>});​</w:t>
+      </w:r>
+      <w:r>
+        <w:rPr>
+          <w:sz w:val="24"/>
+          <w:szCs w:val="24"/>
+        </w:rPr>
+        <w:sym w:font="Wingdings" w:char="F0E0"/>
+      </w:r>
+      <w:r>
+        <w:rPr>
+          <w:b/>
+          <w:bCs/>
+          <w:color w:val="C45911" w:themeColor="accent2" w:themeShade="BF"/>
+          <w:sz w:val="20"/>
+          <w:szCs w:val="20"/>
+        </w:rPr>
+        <w:t>app.listen()</w:t>
+      </w:r>
+      <w:r>
+        <w:rPr>
+          <w:color w:val="C45911" w:themeColor="accent2" w:themeShade="BF"/>
+          <w:sz w:val="20"/>
+          <w:szCs w:val="20"/>
+        </w:rPr>
+        <w:t>: This is the most important command. it binds the application to the specific PORT on your machine.</w:t>
+      </w:r>
+    </w:p>
+    <w:p>
+      <w:pPr>
+        <w:spacing w:after="0"/>
+        <w:ind w:left="720" w:firstLine="720"/>
+        <w:rPr>
+          <w:color w:val="C45911" w:themeColor="accent2" w:themeShade="BF"/>
+        </w:rPr>
+      </w:pPr>
+      <w:r>
+        <w:rPr>
+          <w:b/>
+          <w:bCs/>
+          <w:color w:val="C45911" w:themeColor="accent2" w:themeShade="BF"/>
+        </w:rPr>
+        <w:t>The Callback</w:t>
+      </w:r>
+      <w:r>
+        <w:rPr>
+          <w:color w:val="C45911" w:themeColor="accent2" w:themeShade="BF"/>
+        </w:rPr>
+        <w:t xml:space="preserve">: The function inside () =&gt; { ... } runs only </w:t>
+      </w:r>
+      <w:r>
+        <w:rPr>
+          <w:b/>
+          <w:bCs/>
+          <w:color w:val="C45911" w:themeColor="accent2" w:themeShade="BF"/>
+        </w:rPr>
+        <w:t>after</w:t>
+      </w:r>
+      <w:r>
+        <w:rPr>
+          <w:color w:val="C45911" w:themeColor="accent2" w:themeShade="BF"/>
+        </w:rPr>
+        <w:t xml:space="preserve"> the server has successfully started. It’s a confirmation for the developer that everything is working as expected.</w:t>
+      </w:r>
+    </w:p>
+    <w:p>
+      <w:pPr>
+        <w:spacing w:after="0"/>
+        <w:ind w:left="720" w:firstLine="720"/>
+        <w:rPr>
+          <w:sz w:val="24"/>
+          <w:szCs w:val="24"/>
+        </w:rPr>
+      </w:pPr>
+    </w:p>
+    <w:p>
+      <w:pPr>
+        <w:rPr>
+          <w:sz w:val="24"/>
+          <w:szCs w:val="24"/>
+        </w:rPr>
+      </w:pPr>
+    </w:p>
+    <w:p>
+      <w:pPr>
+        <w:rPr>
+          <w:color w:val="00B050"/>
+          <w:sz w:val="28"/>
+          <w:szCs w:val="28"/>
+          <w:u w:val="single"/>
+        </w:rPr>
+      </w:pPr>
+      <w:r>
+        <w:rPr>
+          <w:color w:val="00B050"/>
+          <w:sz w:val="28"/>
+          <w:szCs w:val="28"/>
+          <w:u w:val="single"/>
+        </w:rPr>
+        <w:t xml:space="preserve">To </w:t>
+      </w:r>
+      <w:r>
+        <w:rPr>
+          <w:color w:val="00B050"/>
+          <w:sz w:val="28"/>
+          <w:szCs w:val="28"/>
+          <w:u w:val="single"/>
+        </w:rPr>
+        <w:t>connect your DB</w:t>
+      </w:r>
+      <w:r>
+        <w:rPr>
+          <w:color w:val="00B050"/>
+          <w:sz w:val="28"/>
+          <w:szCs w:val="28"/>
+          <w:u w:val="single"/>
+        </w:rPr>
+        <w:t>:</w:t>
+      </w:r>
+    </w:p>
+    <w:p>
+      <w:pPr>
+        <w:pStyle w:val="ListParagraph"/>
+        <w:numPr>
+          <w:ilvl w:val="0"/>
+          <w:numId w:val="13"/>
+        </w:numPr>
+        <w:rPr>
+          <w:sz w:val="24"/>
+          <w:szCs w:val="24"/>
+        </w:rPr>
+      </w:pPr>
+      <w:r>
+        <w:rPr>
+          <w:sz w:val="24"/>
+          <w:szCs w:val="24"/>
+        </w:rPr>
+        <w:t>Go to M</w:t>
+      </w:r>
+      <w:r>
+        <w:rPr>
+          <w:sz w:val="24"/>
+          <w:szCs w:val="24"/>
+        </w:rPr>
+        <w:t>ongoDB atlas, create account and create project and inside project create cluster.</w:t>
+      </w:r>
+    </w:p>
+    <w:p>
+      <w:pPr>
+        <w:pStyle w:val="ListParagraph"/>
+        <w:numPr>
+          <w:ilvl w:val="0"/>
+          <w:numId w:val="13"/>
+        </w:numPr>
+        <w:rPr>
+          <w:sz w:val="24"/>
+          <w:szCs w:val="24"/>
+        </w:rPr>
+      </w:pPr>
+      <w:r>
+        <w:rPr>
+          <w:sz w:val="24"/>
+          <w:szCs w:val="24"/>
+        </w:rPr>
+        <w:t xml:space="preserve">Click on connect and copy the connection URL and paste it in the </w:t>
+      </w:r>
+      <w:r>
+        <w:rPr>
+          <w:sz w:val="24"/>
+          <w:szCs w:val="24"/>
+        </w:rPr>
+        <w:t>dot</w:t>
+      </w:r>
+      <w:r>
+        <w:rPr>
+          <w:sz w:val="24"/>
+          <w:szCs w:val="24"/>
+        </w:rPr>
+        <w:t>env MONGOBD_</w:t>
+      </w:r>
+      <w:r>
+        <w:rPr>
+          <w:sz w:val="24"/>
+          <w:szCs w:val="24"/>
+        </w:rPr>
+        <w:t>URI=”URL”-without quotes.</w:t>
+      </w:r>
+    </w:p>
+    <w:p>
+      <w:pPr>
+        <w:pStyle w:val="ListParagraph"/>
+        <w:numPr>
+          <w:ilvl w:val="0"/>
+          <w:numId w:val="13"/>
+        </w:numPr>
+        <w:rPr>
+          <w:sz w:val="24"/>
+          <w:szCs w:val="24"/>
+        </w:rPr>
+      </w:pPr>
+      <w:r>
+        <w:rPr>
+          <w:sz w:val="24"/>
+          <w:szCs w:val="24"/>
+        </w:rPr>
+        <w:t>Install nodemon if required.</w:t>
+      </w:r>
+    </w:p>
+    <w:p>
+      <w:pPr>
+        <w:pStyle w:val="ListParagraph"/>
+        <w:numPr>
+          <w:ilvl w:val="0"/>
+          <w:numId w:val="13"/>
+        </w:numPr>
+        <w:rPr>
+          <w:b/>
+          <w:bCs/>
+          <w:sz w:val="28"/>
+          <w:szCs w:val="28"/>
+          <w:u w:val="single"/>
+        </w:rPr>
+      </w:pPr>
+      <w:r>
+        <w:rPr>
+          <w:sz w:val="24"/>
+          <w:szCs w:val="24"/>
+        </w:rPr>
+        <w:t>The following folders showed have codes like this to run the database correctly</w:t>
+      </w:r>
+    </w:p>
+    <w:p>
+      <w:pPr>
+        <w:ind w:left="1080"/>
+        <w:rPr>
+          <w:sz w:val="24"/>
+          <w:szCs w:val="24"/>
+        </w:rPr>
+      </w:pPr>
+      <w:r>
+        <w:rPr>
+          <w:b/>
+          <w:bCs/>
+          <w:sz w:val="28"/>
+          <w:szCs w:val="28"/>
+          <w:u w:val="single"/>
+        </w:rPr>
+        <w:t>db.js:</w:t>
+      </w:r>
+    </w:p>
+    <w:p>
+      <w:pPr>
+        <w:spacing w:after="0"/>
+        <w:ind w:left="1800"/>
+        <w:rPr>
+          <w:sz w:val="24"/>
+          <w:szCs w:val="24"/>
+        </w:rPr>
+      </w:pPr>
+      <w:r>
+        <w:rPr>
+          <w:sz w:val="24"/>
+          <w:szCs w:val="24"/>
+        </w:rPr>
+        <w:t>import mongoose from "mongoose";</w:t>
+      </w:r>
+    </w:p>
+    <w:p>
+      <w:pPr>
+        <w:spacing w:after="0"/>
+        <w:ind w:left="1800"/>
+        <w:rPr>
+          <w:sz w:val="24"/>
+          <w:szCs w:val="24"/>
+        </w:rPr>
+      </w:pPr>
+    </w:p>
+    <w:p>
+      <w:pPr>
+        <w:spacing w:after="0"/>
+        <w:ind w:left="1800"/>
+        <w:rPr>
+          <w:sz w:val="24"/>
+          <w:szCs w:val="24"/>
+        </w:rPr>
+      </w:pPr>
+      <w:r>
+        <w:rPr>
+          <w:sz w:val="24"/>
+          <w:szCs w:val="24"/>
+        </w:rPr>
+        <w:t>//mongoose.connect returns a promise hence we use an async function</w:t>
+      </w:r>
+    </w:p>
+    <w:p>
+      <w:pPr>
+        <w:spacing w:after="0"/>
+        <w:ind w:left="1800"/>
+        <w:rPr>
+          <w:sz w:val="24"/>
+          <w:szCs w:val="24"/>
+        </w:rPr>
+      </w:pPr>
+      <w:r>
+        <w:rPr>
+          <w:sz w:val="24"/>
+          <w:szCs w:val="24"/>
+        </w:rPr>
+        <w:t>const connectDB = async () =&gt; {</w:t>
+      </w:r>
+    </w:p>
+    <w:p>
+      <w:pPr>
+        <w:spacing w:after="0"/>
+        <w:ind w:left="1800"/>
+        <w:rPr>
+          <w:sz w:val="24"/>
+          <w:szCs w:val="24"/>
+        </w:rPr>
+      </w:pPr>
+      <w:r>
+        <w:rPr>
+          <w:sz w:val="24"/>
+          <w:szCs w:val="24"/>
+        </w:rPr>
+        <w:lastRenderedPageBreak/>
+        <w:t>  try {</w:t>
+      </w:r>
+    </w:p>
+    <w:p>
+      <w:pPr>
+        <w:spacing w:after="0"/>
+        <w:ind w:left="1800"/>
+        <w:rPr>
+          <w:sz w:val="24"/>
+          <w:szCs w:val="24"/>
+        </w:rPr>
+      </w:pPr>
+      <w:r>
+        <w:rPr>
+          <w:sz w:val="24"/>
+          <w:szCs w:val="24"/>
+        </w:rPr>
+        <w:t>    mongoose.set("strictQuery", true);</w:t>
+      </w:r>
+    </w:p>
+    <w:p>
+      <w:pPr>
+        <w:spacing w:after="0"/>
+        <w:ind w:left="1800"/>
+        <w:rPr>
+          <w:sz w:val="24"/>
+          <w:szCs w:val="24"/>
+        </w:rPr>
+      </w:pPr>
+    </w:p>
+    <w:p>
+      <w:pPr>
+        <w:spacing w:after="0"/>
+        <w:ind w:left="1800"/>
+        <w:rPr>
+          <w:sz w:val="24"/>
+          <w:szCs w:val="24"/>
+        </w:rPr>
+      </w:pPr>
+      <w:r>
+        <w:rPr>
+          <w:sz w:val="24"/>
+          <w:szCs w:val="24"/>
+        </w:rPr>
+        <w:t>    const conn = await mongoose.connect(process.env.MONGODB_URI, {</w:t>
+      </w:r>
+    </w:p>
+    <w:p>
+      <w:pPr>
+        <w:spacing w:after="0"/>
+        <w:ind w:left="1800"/>
+        <w:rPr>
+          <w:sz w:val="24"/>
+          <w:szCs w:val="24"/>
+        </w:rPr>
+      </w:pPr>
+      <w:r>
+        <w:rPr>
+          <w:sz w:val="24"/>
+          <w:szCs w:val="24"/>
+        </w:rPr>
+        <w:t xml:space="preserve">        </w:t>
+      </w:r>
+    </w:p>
+    <w:p>
+      <w:pPr>
+        <w:spacing w:after="0"/>
+        <w:ind w:left="1800"/>
+        <w:rPr>
+          <w:sz w:val="24"/>
+          <w:szCs w:val="24"/>
+        </w:rPr>
+      </w:pPr>
+      <w:r>
+        <w:rPr>
+          <w:sz w:val="24"/>
+          <w:szCs w:val="24"/>
+        </w:rPr>
+        <w:t>    });</w:t>
+      </w:r>
+    </w:p>
+    <w:p>
+      <w:pPr>
+        <w:spacing w:after="0"/>
+        <w:ind w:left="1800"/>
+        <w:rPr>
+          <w:sz w:val="24"/>
+          <w:szCs w:val="24"/>
+        </w:rPr>
+      </w:pPr>
+    </w:p>
+    <w:p>
+      <w:pPr>
+        <w:spacing w:after="0"/>
+        <w:ind w:left="1800"/>
+        <w:rPr>
+          <w:sz w:val="24"/>
+          <w:szCs w:val="24"/>
+        </w:rPr>
+      </w:pPr>
+      <w:r>
+        <w:rPr>
+          <w:sz w:val="24"/>
+          <w:szCs w:val="24"/>
+        </w:rPr>
+        <w:t>    console.log(`MongoDB Connected: ${conn.connection.host}`);//Log success incase DB is connected</w:t>
+      </w:r>
+    </w:p>
+    <w:p>
+      <w:pPr>
+        <w:spacing w:after="0"/>
+        <w:ind w:left="1800"/>
+        <w:rPr>
+          <w:sz w:val="24"/>
+          <w:szCs w:val="24"/>
+        </w:rPr>
+      </w:pPr>
+      <w:r>
+        <w:rPr>
+          <w:sz w:val="24"/>
+          <w:szCs w:val="24"/>
+        </w:rPr>
+        <w:t>  } catch (error) {</w:t>
+      </w:r>
+    </w:p>
+    <w:p>
+      <w:pPr>
+        <w:spacing w:after="0"/>
+        <w:ind w:left="1800"/>
+        <w:rPr>
+          <w:sz w:val="24"/>
+          <w:szCs w:val="24"/>
+        </w:rPr>
+      </w:pPr>
+      <w:r>
+        <w:rPr>
+          <w:sz w:val="24"/>
+          <w:szCs w:val="24"/>
+        </w:rPr>
+        <w:t>    console.error("MongoDB connection error:", error.message);//Log error incase BD fails to connect</w:t>
+      </w:r>
+    </w:p>
+    <w:p>
+      <w:pPr>
+        <w:spacing w:after="0"/>
+        <w:ind w:left="1800"/>
+        <w:rPr>
+          <w:sz w:val="24"/>
+          <w:szCs w:val="24"/>
+        </w:rPr>
+      </w:pPr>
+      <w:r>
+        <w:rPr>
+          <w:sz w:val="24"/>
+          <w:szCs w:val="24"/>
+        </w:rPr>
+        <w:t>    process.exit(1);</w:t>
+      </w:r>
+    </w:p>
+    <w:p>
+      <w:pPr>
+        <w:spacing w:after="0"/>
+        <w:ind w:left="1800"/>
+        <w:rPr>
+          <w:sz w:val="24"/>
+          <w:szCs w:val="24"/>
+        </w:rPr>
+      </w:pPr>
+      <w:r>
+        <w:rPr>
+          <w:sz w:val="24"/>
+          <w:szCs w:val="24"/>
+        </w:rPr>
+        <w:t>  }</w:t>
+      </w:r>
+    </w:p>
+    <w:p>
+      <w:pPr>
+        <w:spacing w:after="0"/>
+        <w:ind w:left="1800"/>
+        <w:rPr>
+          <w:sz w:val="24"/>
+          <w:szCs w:val="24"/>
+        </w:rPr>
+      </w:pPr>
+      <w:r>
+        <w:rPr>
+          <w:sz w:val="24"/>
+          <w:szCs w:val="24"/>
+        </w:rPr>
+        <w:t>};</w:t>
+      </w:r>
+    </w:p>
+    <w:p>
+      <w:pPr>
+        <w:spacing w:after="0"/>
+        <w:ind w:left="1080"/>
+        <w:rPr>
+          <w:sz w:val="24"/>
+          <w:szCs w:val="24"/>
+        </w:rPr>
+      </w:pPr>
+    </w:p>
+    <w:p>
+      <w:pPr>
+        <w:spacing w:after="0"/>
+        <w:ind w:left="1080"/>
+        <w:rPr>
+          <w:b/>
+          <w:bCs/>
+          <w:sz w:val="28"/>
+          <w:szCs w:val="28"/>
+          <w:u w:val="single"/>
+        </w:rPr>
+      </w:pPr>
+      <w:r>
+        <w:rPr>
+          <w:b/>
+          <w:bCs/>
+          <w:sz w:val="28"/>
+          <w:szCs w:val="28"/>
+          <w:u w:val="single"/>
+        </w:rPr>
+        <w:t>App.js:</w:t>
+      </w:r>
+    </w:p>
+    <w:p>
+      <w:pPr>
+        <w:spacing w:after="0"/>
+        <w:ind w:left="1800"/>
+        <w:rPr>
+          <w:sz w:val="24"/>
+          <w:szCs w:val="24"/>
+        </w:rPr>
+      </w:pPr>
+    </w:p>
+    <w:p>
+      <w:pPr>
+        <w:spacing w:after="0"/>
+        <w:ind w:left="1800"/>
+        <w:rPr>
+          <w:sz w:val="24"/>
+          <w:szCs w:val="24"/>
+        </w:rPr>
+      </w:pPr>
+      <w:r>
+        <w:rPr>
+          <w:sz w:val="24"/>
+          <w:szCs w:val="24"/>
+        </w:rPr>
+        <w:t>export default connectDB;</w:t>
+      </w:r>
+    </w:p>
+    <w:p>
+      <w:pPr>
+        <w:spacing w:after="0"/>
+        <w:ind w:left="1800"/>
+        <w:rPr>
+          <w:sz w:val="24"/>
+          <w:szCs w:val="24"/>
+        </w:rPr>
+      </w:pPr>
+    </w:p>
+    <w:p>
+      <w:pPr>
+        <w:spacing w:after="0"/>
+        <w:ind w:left="1800"/>
+        <w:rPr>
+          <w:sz w:val="24"/>
+          <w:szCs w:val="24"/>
+        </w:rPr>
+      </w:pPr>
+      <w:r>
+        <w:rPr>
+          <w:sz w:val="24"/>
+          <w:szCs w:val="24"/>
+        </w:rPr>
+        <w:t>import express from "express";</w:t>
+      </w:r>
+    </w:p>
+    <w:p>
+      <w:pPr>
+        <w:spacing w:after="0"/>
+        <w:ind w:left="1800"/>
+        <w:rPr>
+          <w:sz w:val="24"/>
+          <w:szCs w:val="24"/>
+        </w:rPr>
+      </w:pPr>
+      <w:r>
+        <w:rPr>
+          <w:sz w:val="24"/>
+          <w:szCs w:val="24"/>
+        </w:rPr>
+        <w:t>import cors from "cors";</w:t>
+      </w:r>
+    </w:p>
+    <w:p>
+      <w:pPr>
+        <w:spacing w:after="0"/>
+        <w:ind w:left="1800"/>
+        <w:rPr>
+          <w:sz w:val="24"/>
+          <w:szCs w:val="24"/>
+        </w:rPr>
+      </w:pPr>
+      <w:r>
+        <w:rPr>
+          <w:sz w:val="24"/>
+          <w:szCs w:val="24"/>
+        </w:rPr>
+        <w:t>import dotenv from "dotenv";</w:t>
+      </w:r>
+    </w:p>
+    <w:p>
+      <w:pPr>
+        <w:spacing w:after="0"/>
+        <w:ind w:left="1800"/>
+        <w:rPr>
+          <w:sz w:val="24"/>
+          <w:szCs w:val="24"/>
+        </w:rPr>
+      </w:pPr>
+      <w:r>
+        <w:rPr>
+          <w:sz w:val="24"/>
+          <w:szCs w:val="24"/>
+        </w:rPr>
+        <w:t>dotenv.config();</w:t>
+      </w:r>
+    </w:p>
+    <w:p>
+      <w:pPr>
+        <w:spacing w:after="0"/>
+        <w:ind w:left="1800"/>
+        <w:rPr>
+          <w:sz w:val="24"/>
+          <w:szCs w:val="24"/>
+        </w:rPr>
+      </w:pPr>
+    </w:p>
+    <w:p>
+      <w:pPr>
+        <w:spacing w:after="0"/>
+        <w:ind w:left="1800"/>
+        <w:rPr>
+          <w:sz w:val="24"/>
+          <w:szCs w:val="24"/>
+        </w:rPr>
+      </w:pPr>
+      <w:r>
+        <w:rPr>
+          <w:sz w:val="24"/>
+          <w:szCs w:val="24"/>
+        </w:rPr>
+        <w:t>const app = express();</w:t>
+      </w:r>
+    </w:p>
+    <w:p>
+      <w:pPr>
+        <w:spacing w:after="0"/>
+        <w:ind w:left="1800"/>
+        <w:rPr>
+          <w:sz w:val="24"/>
+          <w:szCs w:val="24"/>
+        </w:rPr>
+      </w:pPr>
+    </w:p>
+    <w:p>
+      <w:pPr>
+        <w:spacing w:after="0"/>
+        <w:ind w:left="1800"/>
+        <w:rPr>
+          <w:sz w:val="24"/>
+          <w:szCs w:val="24"/>
+        </w:rPr>
+      </w:pPr>
+      <w:r>
+        <w:rPr>
+          <w:sz w:val="24"/>
+          <w:szCs w:val="24"/>
+        </w:rPr>
+        <w:t>// Core middlewares</w:t>
+      </w:r>
+    </w:p>
+    <w:p>
+      <w:pPr>
+        <w:spacing w:after="0"/>
+        <w:ind w:left="1800"/>
+        <w:rPr>
+          <w:sz w:val="24"/>
+          <w:szCs w:val="24"/>
+        </w:rPr>
+      </w:pPr>
+      <w:r>
+        <w:rPr>
+          <w:sz w:val="24"/>
+          <w:szCs w:val="24"/>
+        </w:rPr>
+        <w:t>app.use(cors());</w:t>
+      </w:r>
+    </w:p>
+    <w:p>
+      <w:pPr>
+        <w:spacing w:after="0"/>
+        <w:ind w:left="1800"/>
+        <w:rPr>
+          <w:sz w:val="24"/>
+          <w:szCs w:val="24"/>
+        </w:rPr>
+      </w:pPr>
+      <w:r>
+        <w:rPr>
+          <w:sz w:val="24"/>
+          <w:szCs w:val="24"/>
+        </w:rPr>
+        <w:t>app.use(express.json());</w:t>
+      </w:r>
+    </w:p>
+    <w:p>
+      <w:pPr>
+        <w:spacing w:after="0"/>
+        <w:ind w:left="1800"/>
+        <w:rPr>
+          <w:sz w:val="24"/>
+          <w:szCs w:val="24"/>
+        </w:rPr>
+      </w:pPr>
+    </w:p>
+    <w:p>
+      <w:pPr>
+        <w:spacing w:after="0"/>
+        <w:ind w:left="1800"/>
+        <w:rPr>
+          <w:sz w:val="24"/>
+          <w:szCs w:val="24"/>
+        </w:rPr>
+      </w:pPr>
+      <w:r>
+        <w:rPr>
+          <w:sz w:val="24"/>
+          <w:szCs w:val="24"/>
+        </w:rPr>
+        <w:t>// Simple health check route</w:t>
+      </w:r>
+    </w:p>
+    <w:p>
+      <w:pPr>
+        <w:spacing w:after="0"/>
+        <w:ind w:left="1800"/>
+        <w:rPr>
+          <w:sz w:val="24"/>
+          <w:szCs w:val="24"/>
+        </w:rPr>
+      </w:pPr>
+      <w:r>
+        <w:rPr>
+          <w:sz w:val="24"/>
+          <w:szCs w:val="24"/>
+        </w:rPr>
+        <w:t>app.get("/api/health", (req, res) =&gt; {</w:t>
+      </w:r>
+    </w:p>
+    <w:p>
+      <w:pPr>
+        <w:spacing w:after="0"/>
+        <w:ind w:left="1800"/>
+        <w:rPr>
+          <w:sz w:val="24"/>
+          <w:szCs w:val="24"/>
+        </w:rPr>
+      </w:pPr>
+      <w:r>
+        <w:rPr>
+          <w:sz w:val="24"/>
+          <w:szCs w:val="24"/>
+        </w:rPr>
+        <w:t>  res.status(200).json({ status: "OK", message: "Backend is running" });</w:t>
+      </w:r>
+    </w:p>
+    <w:p>
+      <w:pPr>
+        <w:spacing w:after="0"/>
+        <w:ind w:left="1800"/>
+        <w:rPr>
+          <w:sz w:val="24"/>
+          <w:szCs w:val="24"/>
+        </w:rPr>
+      </w:pPr>
+      <w:r>
+        <w:rPr>
+          <w:sz w:val="24"/>
+          <w:szCs w:val="24"/>
+        </w:rPr>
+        <w:t>});</w:t>
+      </w:r>
+    </w:p>
+    <w:p>
+      <w:pPr>
+        <w:spacing w:after="0"/>
+        <w:ind w:left="1800"/>
+        <w:rPr>
+          <w:sz w:val="24"/>
+          <w:szCs w:val="24"/>
+        </w:rPr>
+      </w:pPr>
+    </w:p>
+    <w:p>
+      <w:pPr>
+        <w:spacing w:after="0"/>
+        <w:ind w:left="1800"/>
+        <w:rPr>
+          <w:sz w:val="24"/>
+          <w:szCs w:val="24"/>
+        </w:rPr>
+      </w:pPr>
+      <w:r>
+        <w:rPr>
+          <w:sz w:val="24"/>
+          <w:szCs w:val="24"/>
+        </w:rPr>
+        <w:t>export default app;</w:t>
+      </w:r>
+    </w:p>
+    <w:p>
+      <w:pPr>
+        <w:spacing w:after="0"/>
+        <w:ind w:left="1080"/>
+        <w:rPr>
+          <w:sz w:val="24"/>
+          <w:szCs w:val="24"/>
+        </w:rPr>
+      </w:pPr>
+    </w:p>
+    <w:p>
+      <w:pPr>
+        <w:spacing w:after="0"/>
+        <w:ind w:left="1080"/>
+        <w:rPr>
+          <w:sz w:val="24"/>
+          <w:szCs w:val="24"/>
+        </w:rPr>
+      </w:pPr>
+      <w:r>
+        <w:rPr>
+          <w:b/>
+          <w:bCs/>
+          <w:sz w:val="28"/>
+          <w:szCs w:val="28"/>
+          <w:u w:val="single"/>
+        </w:rPr>
+        <w:t>Server.js:</w:t>
+      </w:r>
+    </w:p>
+    <w:p>
+      <w:pPr>
+        <w:spacing w:after="0"/>
+        <w:ind w:left="1800"/>
+        <w:rPr>
+          <w:sz w:val="24"/>
+          <w:szCs w:val="24"/>
+        </w:rPr>
+      </w:pPr>
+    </w:p>
+    <w:p>
+      <w:pPr>
+        <w:ind w:left="1800"/>
+        <w:rPr>
+          <w:sz w:val="24"/>
+          <w:szCs w:val="24"/>
+        </w:rPr>
+      </w:pPr>
+      <w:r>
+        <w:rPr>
+          <w:sz w:val="24"/>
+          <w:szCs w:val="24"/>
+        </w:rPr>
+        <w:t>import dotenv from "dotenv";</w:t>
+      </w:r>
+    </w:p>
+    <w:p>
+      <w:pPr>
+        <w:spacing w:after="0"/>
+        <w:ind w:left="1800"/>
+        <w:rPr>
+          <w:sz w:val="24"/>
+          <w:szCs w:val="24"/>
+        </w:rPr>
+      </w:pPr>
+      <w:r>
+        <w:rPr>
+          <w:sz w:val="24"/>
+          <w:szCs w:val="24"/>
+        </w:rPr>
+        <w:t>import app from "./src/app.js";</w:t>
+      </w:r>
+    </w:p>
+    <w:p>
+      <w:pPr>
+        <w:spacing w:after="0"/>
+        <w:ind w:left="1800"/>
+        <w:rPr>
+          <w:sz w:val="24"/>
+          <w:szCs w:val="24"/>
+        </w:rPr>
+      </w:pPr>
+      <w:r>
+        <w:rPr>
+          <w:sz w:val="24"/>
+          <w:szCs w:val="24"/>
+        </w:rPr>
+        <w:t>import connectDB from "./src/config/db.js";</w:t>
+      </w:r>
+    </w:p>
+    <w:p>
+      <w:pPr>
+        <w:spacing w:after="0"/>
+        <w:ind w:left="1800"/>
+        <w:rPr>
+          <w:sz w:val="24"/>
+          <w:szCs w:val="24"/>
+        </w:rPr>
+      </w:pPr>
+    </w:p>
+    <w:p>
+      <w:pPr>
+        <w:spacing w:after="0"/>
+        <w:ind w:left="1800"/>
+        <w:rPr>
+          <w:sz w:val="24"/>
+          <w:szCs w:val="24"/>
+        </w:rPr>
+      </w:pPr>
+      <w:r>
+        <w:rPr>
+          <w:sz w:val="24"/>
+          <w:szCs w:val="24"/>
+        </w:rPr>
+        <w:t>dotenv.config();</w:t>
+      </w:r>
+    </w:p>
+    <w:p>
+      <w:pPr>
+        <w:spacing w:after="0"/>
+        <w:ind w:left="1800"/>
+        <w:rPr>
+          <w:sz w:val="24"/>
+          <w:szCs w:val="24"/>
+        </w:rPr>
+      </w:pPr>
+    </w:p>
+    <w:p>
+      <w:pPr>
+        <w:spacing w:after="0"/>
+        <w:ind w:left="1800"/>
+        <w:rPr>
+          <w:sz w:val="24"/>
+          <w:szCs w:val="24"/>
+        </w:rPr>
+      </w:pPr>
+      <w:r>
+        <w:rPr>
+          <w:sz w:val="24"/>
+          <w:szCs w:val="24"/>
+        </w:rPr>
+        <w:t>const PORT = process.env.PORT || 5000;</w:t>
+      </w:r>
+    </w:p>
+    <w:p>
+      <w:pPr>
+        <w:spacing w:after="0"/>
+        <w:ind w:left="1800"/>
+        <w:rPr>
+          <w:sz w:val="24"/>
+          <w:szCs w:val="24"/>
+        </w:rPr>
+      </w:pPr>
+    </w:p>
+    <w:p>
+      <w:pPr>
+        <w:spacing w:after="0"/>
+        <w:ind w:left="1800"/>
+        <w:rPr>
+          <w:sz w:val="24"/>
+          <w:szCs w:val="24"/>
+        </w:rPr>
+      </w:pPr>
+      <w:r>
+        <w:rPr>
+          <w:sz w:val="24"/>
+          <w:szCs w:val="24"/>
+        </w:rPr>
+        <w:t>await connectDB(); // connect once</w:t>
+      </w:r>
+    </w:p>
+    <w:p>
+      <w:pPr>
+        <w:spacing w:after="0"/>
+        <w:ind w:left="1800"/>
+        <w:rPr>
+          <w:sz w:val="24"/>
+          <w:szCs w:val="24"/>
+        </w:rPr>
+      </w:pPr>
+    </w:p>
+    <w:p>
+      <w:pPr>
+        <w:spacing w:after="0"/>
+        <w:ind w:left="1800"/>
+        <w:rPr>
+          <w:sz w:val="24"/>
+          <w:szCs w:val="24"/>
+        </w:rPr>
+      </w:pPr>
+      <w:r>
+        <w:rPr>
+          <w:sz w:val="24"/>
+          <w:szCs w:val="24"/>
+        </w:rPr>
+        <w:t>app.listen(PORT, () =&gt; {</w:t>
+      </w:r>
+    </w:p>
+    <w:p>
+      <w:pPr>
+        <w:spacing w:after="0"/>
+        <w:ind w:left="1800"/>
+        <w:rPr>
+          <w:sz w:val="24"/>
+          <w:szCs w:val="24"/>
+        </w:rPr>
+      </w:pPr>
+      <w:r>
+        <w:rPr>
+          <w:sz w:val="24"/>
+          <w:szCs w:val="24"/>
+        </w:rPr>
+        <w:t>  console.log(`Server running on port ${PORT}`);</w:t>
+      </w:r>
+    </w:p>
+    <w:p>
+      <w:pPr>
+        <w:spacing w:after="0"/>
+        <w:ind w:left="1800"/>
+        <w:rPr>
+          <w:sz w:val="24"/>
+          <w:szCs w:val="24"/>
+        </w:rPr>
+      </w:pPr>
+      <w:r>
+        <w:rPr>
+          <w:sz w:val="24"/>
+          <w:szCs w:val="24"/>
+        </w:rPr>
+        <w:t>});</w:t>
+      </w:r>
+    </w:p>
+    <w:p>
+      <w:pPr>
+        <w:rPr>
+          <w:sz w:val="24"/>
+          <w:szCs w:val="24"/>
+        </w:rPr>
+      </w:pPr>
+    </w:p>
+    <w:p>
+      <w:pPr>
+        <w:rPr>
+          <w:noProof/>
+        </w:rPr>
+      </w:pPr>
+      <w:r>
+        <w:rPr>
+          <w:sz w:val="24"/>
+          <w:szCs w:val="24"/>
+        </w:rPr>
+        <w:t>Finally it should show:</w:t>
+      </w:r>
+      <w:r>
+        <w:rPr>
+          <w:noProof/>
+        </w:rPr>
+        <w:t xml:space="preserve"> </w:t>
+      </w:r>
+      <w:r>
+        <w:rPr>
+          <w:sz w:val="24"/>
+          <w:szCs w:val="24"/>
+        </w:rPr>
+        <w:drawing>
+          <wp:inline distT="0" distB="0" distL="0" distR="0" wp14:anchorId="3104C4E5" wp14:editId="1910F9EA">
+            <wp:extent cx="5731510" cy="1907540"/>
+            <wp:effectExtent l="0" t="0" r="0" b="0"/>
+            <wp:docPr id="1351656857" name="Picture 1"/>
+            <wp:cNvGraphicFramePr>
+              <a:graphicFrameLocks xmlns:a="http://schemas.openxmlformats.org/drawingml/2006/main" noChangeAspect="1"/>
+            </wp:cNvGraphicFramePr>
+            <a:graphic xmlns:a="http://schemas.openxmlformats.org/drawingml/2006/main">
+              <a:graphicData uri="http://schemas.openxmlformats.org/drawingml/2006/picture">
+                <pic:pic xmlns:pic="http://schemas.openxmlformats.org/drawingml/2006/picture">
+                  <pic:nvPicPr>
+                    <pic:cNvPr id="1351656857" name=""/>
+                    <pic:cNvPicPr/>
+                  </pic:nvPicPr>
+                  <pic:blipFill>
+                    <a:blip r:embed="rId5"/>
+                    <a:stretch>
+                      <a:fillRect/>
+                    </a:stretch>
+                  </pic:blipFill>
+                  <pic:spPr>
+                    <a:xfrm>
+                      <a:off x="0" y="0"/>
+                      <a:ext cx="5731510" cy="1907540"/>
+                    </a:xfrm>
+                    <a:prstGeom prst="rect">
+                      <a:avLst/>
+                    </a:prstGeom>
+                  </pic:spPr>
+                </pic:pic>
+              </a:graphicData>
+            </a:graphic>
+          </wp:inline>
+        </w:drawing>
+      </w:r>
+    </w:p>
+    <w:p>
+      <w:pPr>
+        <w:rPr>
+          <w:noProof/>
+        </w:rPr>
+      </w:pPr>
+    </w:p>
+    <w:p>
+      <w:pPr>
+        <w:rPr>
+          <w:sz w:val="24"/>
+          <w:szCs w:val="24"/>
+        </w:rPr>
+      </w:pPr>
+    </w:p>
+    <w:p>
+      <w:pPr>
+        <w:rPr>
+          <w:sz w:val="24"/>
+          <w:szCs w:val="24"/>
+        </w:rPr>
+      </w:pPr>
+    </w:p>
+    <w:p>
+      <w:pPr>
+        <w:rPr>
+          <w:sz w:val="24"/>
+          <w:szCs w:val="24"/>
+        </w:rPr>
+      </w:pPr>
+    </w:p>
+    <w:p>
+      <w:pPr>
+        <w:rPr>
+          <w:sz w:val="24"/>
+          <w:szCs w:val="24"/>
         </w:rPr>
       </w:pPr>
     </w:p>
@@ -1038,6 +4144,381 @@
 <file path=word/numbering.xml><?xml version="1.0" encoding="utf-8"?>
 <w:numbering xmlns:wpc="http://schemas.microsoft.com/office/word/2010/wordprocessingCanvas" xmlns:cx="http://schemas.microsoft.com/office/drawing/2014/chartex" xmlns:cx1="http://schemas.microsoft.com/office/drawing/2015/9/8/chartex" xmlns:cx2="http://schemas.microsoft.com/office/drawing/2015/10/21/chartex" xmlns:cx3="http://schemas.microsoft.com/office/drawing/2016/5/9/chartex" xmlns:cx4="http://schemas.microsoft.com/office/drawing/2016/5/10/chartex" xmlns:cx5="http://schemas.microsoft.com/office/drawing/2016/5/11/chartex" xmlns:cx6="http://schemas.microsoft.com/office/drawing/2016/5/12/chartex" xmlns:cx7="http://schemas.microsoft.com/office/drawing/2016/5/13/chartex" xmlns:cx8="http://schemas.microsoft.com/office/drawing/2016/5/14/chartex" xmlns:mc="http://schemas.openxmlformats.org/markup-compatibility/2006" xmlns:aink="http://schemas.microsoft.com/office/drawing/2016/ink" xmlns:am3d="http://schemas.microsoft.com/office/drawing/2017/model3d" xmlns:o="urn:schemas-microsoft-com:office:office" xmlns:oel="http://schemas.microsoft.com/office/2019/extlst" xmlns:r="http://schemas.openxmlformats.org/officeDocument/2006/relationships" xmlns:m="http://schemas.openxmlformats.org/officeDocument/2006/math" xmlns:v="urn:schemas-microsoft-com:vml" xmlns:wp14="http://schemas.microsoft.com/office/word/2010/wordprocessingDrawing" xmlns:wp="http://schemas.openxmlformats.org/drawingml/2006/wordprocessingDrawing" xmlns:w10="urn:schemas-microsoft-com:office:word" xmlns:w="http://schemas.openxmlformats.org/wordprocessingml/2006/main" xmlns:w14="http://schemas.microsoft.com/office/word/2010/wordml" xmlns:w15="http://schemas.microsoft.com/office/word/2012/wordml" xmlns:w16cex="http://schemas.microsoft.com/office/word/2018/wordml/cex" xmlns:w16cid="http://schemas.microsoft.com/office/word/2016/wordml/cid" xmlns:w16="http://schemas.microsoft.com/office/word/2018/wordml" xmlns:w16du="http://schemas.microsoft.com/office/word/2023/wordml/word16du" xmlns:w16sdtdh="http://schemas.microsoft.com/office/word/2020/wordml/sdtdatahash" xmlns:w16sdtfl="http://schemas.microsoft.com/office/word/2024/wordml/sdtformatlock" xmlns:w16se="http://schemas.microsoft.com/office/word/2015/wordml/symex" xmlns:wpg="http://schemas.microsoft.com/office/word/2010/wordprocessingGroup" xmlns:wpi="http://schemas.microsoft.com/office/word/2010/wordprocessingInk" xmlns:wne="http://schemas.microsoft.com/office/word/2006/wordml" xmlns:wps="http://schemas.microsoft.com/office/word/2010/wordprocessingShape" mc:Ignorable="w14 w15 w16se w16cid w16 w16cex w16sdtdh w16sdtfl w16du wp14">
   <w:abstractNum w:abstractNumId="0" w15:restartNumberingAfterBreak="0">
+    <w:nsid w:val="062C07B0"/>
+    <w:multiLevelType w:val="hybridMultilevel"/>
+    <w:tmpl w:val="26AE3708"/>
+    <w:lvl w:ilvl="0" w:tplc="40090003">
+      <w:start w:val="1"/>
+      <w:numFmt w:val="bullet"/>
+      <w:lvlText w:val="o"/>
+      <w:lvlJc w:val="left"/>
+      <w:pPr>
+        <w:ind w:left="2880" w:hanging="360"/>
+      </w:pPr>
+      <w:rPr>
+        <w:rFonts w:ascii="Courier New" w:hAnsi="Courier New" w:cs="Courier New" w:hint="default"/>
+      </w:rPr>
+    </w:lvl>
+    <w:lvl w:ilvl="1" w:tplc="40090003" w:tentative="1">
+      <w:start w:val="1"/>
+      <w:numFmt w:val="bullet"/>
+      <w:lvlText w:val="o"/>
+      <w:lvlJc w:val="left"/>
+      <w:pPr>
+        <w:ind w:left="3600" w:hanging="360"/>
+      </w:pPr>
+      <w:rPr>
+        <w:rFonts w:ascii="Courier New" w:hAnsi="Courier New" w:cs="Courier New" w:hint="default"/>
+      </w:rPr>
+    </w:lvl>
+    <w:lvl w:ilvl="2" w:tplc="40090005" w:tentative="1">
+      <w:start w:val="1"/>
+      <w:numFmt w:val="bullet"/>
+      <w:lvlText w:val=""/>
+      <w:lvlJc w:val="left"/>
+      <w:pPr>
+        <w:ind w:left="4320" w:hanging="360"/>
+      </w:pPr>
+      <w:rPr>
+        <w:rFonts w:ascii="Wingdings" w:hAnsi="Wingdings" w:hint="default"/>
+      </w:rPr>
+    </w:lvl>
+    <w:lvl w:ilvl="3" w:tplc="40090001" w:tentative="1">
+      <w:start w:val="1"/>
+      <w:numFmt w:val="bullet"/>
+      <w:lvlText w:val=""/>
+      <w:lvlJc w:val="left"/>
+      <w:pPr>
+        <w:ind w:left="5040" w:hanging="360"/>
+      </w:pPr>
+      <w:rPr>
+        <w:rFonts w:ascii="Symbol" w:hAnsi="Symbol" w:hint="default"/>
+      </w:rPr>
+    </w:lvl>
+    <w:lvl w:ilvl="4" w:tplc="40090003" w:tentative="1">
+      <w:start w:val="1"/>
+      <w:numFmt w:val="bullet"/>
+      <w:lvlText w:val="o"/>
+      <w:lvlJc w:val="left"/>
+      <w:pPr>
+        <w:ind w:left="5760" w:hanging="360"/>
+      </w:pPr>
+      <w:rPr>
+        <w:rFonts w:ascii="Courier New" w:hAnsi="Courier New" w:cs="Courier New" w:hint="default"/>
+      </w:rPr>
+    </w:lvl>
+    <w:lvl w:ilvl="5" w:tplc="40090005" w:tentative="1">
+      <w:start w:val="1"/>
+      <w:numFmt w:val="bullet"/>
+      <w:lvlText w:val=""/>
+      <w:lvlJc w:val="left"/>
+      <w:pPr>
+        <w:ind w:left="6480" w:hanging="360"/>
+      </w:pPr>
+      <w:rPr>
+        <w:rFonts w:ascii="Wingdings" w:hAnsi="Wingdings" w:hint="default"/>
+      </w:rPr>
+    </w:lvl>
+    <w:lvl w:ilvl="6" w:tplc="40090001" w:tentative="1">
+      <w:start w:val="1"/>
+      <w:numFmt w:val="bullet"/>
+      <w:lvlText w:val=""/>
+      <w:lvlJc w:val="left"/>
+      <w:pPr>
+        <w:ind w:left="7200" w:hanging="360"/>
+      </w:pPr>
+      <w:rPr>
+        <w:rFonts w:ascii="Symbol" w:hAnsi="Symbol" w:hint="default"/>
+      </w:rPr>
+    </w:lvl>
+    <w:lvl w:ilvl="7" w:tplc="40090003" w:tentative="1">
+      <w:start w:val="1"/>
+      <w:numFmt w:val="bullet"/>
+      <w:lvlText w:val="o"/>
+      <w:lvlJc w:val="left"/>
+      <w:pPr>
+        <w:ind w:left="7920" w:hanging="360"/>
+      </w:pPr>
+      <w:rPr>
+        <w:rFonts w:ascii="Courier New" w:hAnsi="Courier New" w:cs="Courier New" w:hint="default"/>
+      </w:rPr>
+    </w:lvl>
+    <w:lvl w:ilvl="8" w:tplc="40090005" w:tentative="1">
+      <w:start w:val="1"/>
+      <w:numFmt w:val="bullet"/>
+      <w:lvlText w:val=""/>
+      <w:lvlJc w:val="left"/>
+      <w:pPr>
+        <w:ind w:left="8640" w:hanging="360"/>
+      </w:pPr>
+      <w:rPr>
+        <w:rFonts w:ascii="Wingdings" w:hAnsi="Wingdings" w:hint="default"/>
+      </w:rPr>
+    </w:lvl>
+  </w:abstractNum>
+  <w:abstractNum w:abstractNumId="1" w15:restartNumberingAfterBreak="0">
+    <w:nsid w:val="10F07328"/>
+    <w:multiLevelType w:val="multilevel"/>
+    <w:tmpl w:val="241E0E1C"/>
+    <w:lvl w:ilvl="0">
+      <w:start w:val="1"/>
+      <w:numFmt w:val="decimal"/>
+      <w:lvlText w:val="%1."/>
+      <w:lvlJc w:val="left"/>
+      <w:pPr>
+        <w:tabs>
+          <w:tab w:val="num" w:pos="1080"/>
+        </w:tabs>
+        <w:ind w:left="1080" w:hanging="360"/>
+      </w:pPr>
+      <w:rPr>
+        <w:rFonts w:hint="default"/>
+        <w:sz w:val="20"/>
+      </w:rPr>
+    </w:lvl>
+    <w:lvl w:ilvl="1" w:tentative="1">
+      <w:start w:val="1"/>
+      <w:numFmt w:val="bullet"/>
+      <w:lvlText w:val="o"/>
+      <w:lvlJc w:val="left"/>
+      <w:pPr>
+        <w:tabs>
+          <w:tab w:val="num" w:pos="1800"/>
+        </w:tabs>
+        <w:ind w:left="1800" w:hanging="360"/>
+      </w:pPr>
+      <w:rPr>
+        <w:rFonts w:ascii="Courier New" w:hAnsi="Courier New" w:hint="default"/>
+        <w:sz w:val="20"/>
+      </w:rPr>
+    </w:lvl>
+    <w:lvl w:ilvl="2" w:tentative="1">
+      <w:start w:val="1"/>
+      <w:numFmt w:val="bullet"/>
+      <w:lvlText w:val=""/>
+      <w:lvlJc w:val="left"/>
+      <w:pPr>
+        <w:tabs>
+          <w:tab w:val="num" w:pos="2520"/>
+        </w:tabs>
+        <w:ind w:left="2520" w:hanging="360"/>
+      </w:pPr>
+      <w:rPr>
+        <w:rFonts w:ascii="Wingdings" w:hAnsi="Wingdings" w:hint="default"/>
+        <w:sz w:val="20"/>
+      </w:rPr>
+    </w:lvl>
+    <w:lvl w:ilvl="3" w:tentative="1">
+      <w:start w:val="1"/>
+      <w:numFmt w:val="bullet"/>
+      <w:lvlText w:val=""/>
+      <w:lvlJc w:val="left"/>
+      <w:pPr>
+        <w:tabs>
+          <w:tab w:val="num" w:pos="3240"/>
+        </w:tabs>
+        <w:ind w:left="3240" w:hanging="360"/>
+      </w:pPr>
+      <w:rPr>
+        <w:rFonts w:ascii="Wingdings" w:hAnsi="Wingdings" w:hint="default"/>
+        <w:sz w:val="20"/>
+      </w:rPr>
+    </w:lvl>
+    <w:lvl w:ilvl="4" w:tentative="1">
+      <w:start w:val="1"/>
+      <w:numFmt w:val="bullet"/>
+      <w:lvlText w:val=""/>
+      <w:lvlJc w:val="left"/>
+      <w:pPr>
+        <w:tabs>
+          <w:tab w:val="num" w:pos="3960"/>
+        </w:tabs>
+        <w:ind w:left="3960" w:hanging="360"/>
+      </w:pPr>
+      <w:rPr>
+        <w:rFonts w:ascii="Wingdings" w:hAnsi="Wingdings" w:hint="default"/>
+        <w:sz w:val="20"/>
+      </w:rPr>
+    </w:lvl>
+    <w:lvl w:ilvl="5" w:tentative="1">
+      <w:start w:val="1"/>
+      <w:numFmt w:val="bullet"/>
+      <w:lvlText w:val=""/>
+      <w:lvlJc w:val="left"/>
+      <w:pPr>
+        <w:tabs>
+          <w:tab w:val="num" w:pos="4680"/>
+        </w:tabs>
+        <w:ind w:left="4680" w:hanging="360"/>
+      </w:pPr>
+      <w:rPr>
+        <w:rFonts w:ascii="Wingdings" w:hAnsi="Wingdings" w:hint="default"/>
+        <w:sz w:val="20"/>
+      </w:rPr>
+    </w:lvl>
+    <w:lvl w:ilvl="6" w:tentative="1">
+      <w:start w:val="1"/>
+      <w:numFmt w:val="bullet"/>
+      <w:lvlText w:val=""/>
+      <w:lvlJc w:val="left"/>
+      <w:pPr>
+        <w:tabs>
+          <w:tab w:val="num" w:pos="5400"/>
+        </w:tabs>
+        <w:ind w:left="5400" w:hanging="360"/>
+      </w:pPr>
+      <w:rPr>
+        <w:rFonts w:ascii="Wingdings" w:hAnsi="Wingdings" w:hint="default"/>
+        <w:sz w:val="20"/>
+      </w:rPr>
+    </w:lvl>
+    <w:lvl w:ilvl="7" w:tentative="1">
+      <w:start w:val="1"/>
+      <w:numFmt w:val="bullet"/>
+      <w:lvlText w:val=""/>
+      <w:lvlJc w:val="left"/>
+      <w:pPr>
+        <w:tabs>
+          <w:tab w:val="num" w:pos="6120"/>
+        </w:tabs>
+        <w:ind w:left="6120" w:hanging="360"/>
+      </w:pPr>
+      <w:rPr>
+        <w:rFonts w:ascii="Wingdings" w:hAnsi="Wingdings" w:hint="default"/>
+        <w:sz w:val="20"/>
+      </w:rPr>
+    </w:lvl>
+    <w:lvl w:ilvl="8" w:tentative="1">
+      <w:start w:val="1"/>
+      <w:numFmt w:val="bullet"/>
+      <w:lvlText w:val=""/>
+      <w:lvlJc w:val="left"/>
+      <w:pPr>
+        <w:tabs>
+          <w:tab w:val="num" w:pos="6840"/>
+        </w:tabs>
+        <w:ind w:left="6840" w:hanging="360"/>
+      </w:pPr>
+      <w:rPr>
+        <w:rFonts w:ascii="Wingdings" w:hAnsi="Wingdings" w:hint="default"/>
+        <w:sz w:val="20"/>
+      </w:rPr>
+    </w:lvl>
+  </w:abstractNum>
+  <w:abstractNum w:abstractNumId="2" w15:restartNumberingAfterBreak="0">
+    <w:nsid w:val="1565046A"/>
+    <w:multiLevelType w:val="hybridMultilevel"/>
+    <w:tmpl w:val="1A4ADB96"/>
+    <w:lvl w:ilvl="0" w:tplc="40090003">
+      <w:start w:val="1"/>
+      <w:numFmt w:val="bullet"/>
+      <w:lvlText w:val="o"/>
+      <w:lvlJc w:val="left"/>
+      <w:pPr>
+        <w:ind w:left="2160" w:hanging="360"/>
+      </w:pPr>
+      <w:rPr>
+        <w:rFonts w:ascii="Courier New" w:hAnsi="Courier New" w:cs="Courier New" w:hint="default"/>
+      </w:rPr>
+    </w:lvl>
+    <w:lvl w:ilvl="1" w:tplc="40090003" w:tentative="1">
+      <w:start w:val="1"/>
+      <w:numFmt w:val="bullet"/>
+      <w:lvlText w:val="o"/>
+      <w:lvlJc w:val="left"/>
+      <w:pPr>
+        <w:ind w:left="2880" w:hanging="360"/>
+      </w:pPr>
+      <w:rPr>
+        <w:rFonts w:ascii="Courier New" w:hAnsi="Courier New" w:cs="Courier New" w:hint="default"/>
+      </w:rPr>
+    </w:lvl>
+    <w:lvl w:ilvl="2" w:tplc="40090005" w:tentative="1">
+      <w:start w:val="1"/>
+      <w:numFmt w:val="bullet"/>
+      <w:lvlText w:val=""/>
+      <w:lvlJc w:val="left"/>
+      <w:pPr>
+        <w:ind w:left="3600" w:hanging="360"/>
+      </w:pPr>
+      <w:rPr>
+        <w:rFonts w:ascii="Wingdings" w:hAnsi="Wingdings" w:hint="default"/>
+      </w:rPr>
+    </w:lvl>
+    <w:lvl w:ilvl="3" w:tplc="40090001" w:tentative="1">
+      <w:start w:val="1"/>
+      <w:numFmt w:val="bullet"/>
+      <w:lvlText w:val=""/>
+      <w:lvlJc w:val="left"/>
+      <w:pPr>
+        <w:ind w:left="4320" w:hanging="360"/>
+      </w:pPr>
+      <w:rPr>
+        <w:rFonts w:ascii="Symbol" w:hAnsi="Symbol" w:hint="default"/>
+      </w:rPr>
+    </w:lvl>
+    <w:lvl w:ilvl="4" w:tplc="40090003" w:tentative="1">
+      <w:start w:val="1"/>
+      <w:numFmt w:val="bullet"/>
+      <w:lvlText w:val="o"/>
+      <w:lvlJc w:val="left"/>
+      <w:pPr>
+        <w:ind w:left="5040" w:hanging="360"/>
+      </w:pPr>
+      <w:rPr>
+        <w:rFonts w:ascii="Courier New" w:hAnsi="Courier New" w:cs="Courier New" w:hint="default"/>
+      </w:rPr>
+    </w:lvl>
+    <w:lvl w:ilvl="5" w:tplc="40090005" w:tentative="1">
+      <w:start w:val="1"/>
+      <w:numFmt w:val="bullet"/>
+      <w:lvlText w:val=""/>
+      <w:lvlJc w:val="left"/>
+      <w:pPr>
+        <w:ind w:left="5760" w:hanging="360"/>
+      </w:pPr>
+      <w:rPr>
+        <w:rFonts w:ascii="Wingdings" w:hAnsi="Wingdings" w:hint="default"/>
+      </w:rPr>
+    </w:lvl>
+    <w:lvl w:ilvl="6" w:tplc="40090001" w:tentative="1">
+      <w:start w:val="1"/>
+      <w:numFmt w:val="bullet"/>
+      <w:lvlText w:val=""/>
+      <w:lvlJc w:val="left"/>
+      <w:pPr>
+        <w:ind w:left="6480" w:hanging="360"/>
+      </w:pPr>
+      <w:rPr>
+        <w:rFonts w:ascii="Symbol" w:hAnsi="Symbol" w:hint="default"/>
+      </w:rPr>
+    </w:lvl>
+    <w:lvl w:ilvl="7" w:tplc="40090003" w:tentative="1">
+      <w:start w:val="1"/>
+      <w:numFmt w:val="bullet"/>
+      <w:lvlText w:val="o"/>
+      <w:lvlJc w:val="left"/>
+      <w:pPr>
+        <w:ind w:left="7200" w:hanging="360"/>
+      </w:pPr>
+      <w:rPr>
+        <w:rFonts w:ascii="Courier New" w:hAnsi="Courier New" w:cs="Courier New" w:hint="default"/>
+      </w:rPr>
+    </w:lvl>
+    <w:lvl w:ilvl="8" w:tplc="40090005" w:tentative="1">
+      <w:start w:val="1"/>
+      <w:numFmt w:val="bullet"/>
+      <w:lvlText w:val=""/>
+      <w:lvlJc w:val="left"/>
+      <w:pPr>
+        <w:ind w:left="7920" w:hanging="360"/>
+      </w:pPr>
+      <w:rPr>
+        <w:rFonts w:ascii="Wingdings" w:hAnsi="Wingdings" w:hint="default"/>
+      </w:rPr>
+    </w:lvl>
+  </w:abstractNum>
+  <w:abstractNum w:abstractNumId="3" w15:restartNumberingAfterBreak="0">
     <w:nsid w:val="2439455A"/>
     <w:multiLevelType w:val="multilevel"/>
     <w:tmpl w:val="8064FAC6"/>
@@ -1182,7 +4663,7 @@
       </w:rPr>
     </w:lvl>
   </w:abstractNum>
-  <w:abstractNum w:abstractNumId="1" w15:restartNumberingAfterBreak="0">
+  <w:abstractNum w:abstractNumId="4" w15:restartNumberingAfterBreak="0">
     <w:nsid w:val="37FD2922"/>
     <w:multiLevelType w:val="multilevel"/>
     <w:tmpl w:val="6696DE38"/>
@@ -1331,7 +4812,382 @@
       </w:rPr>
     </w:lvl>
   </w:abstractNum>
-  <w:abstractNum w:abstractNumId="2" w15:restartNumberingAfterBreak="0">
+  <w:abstractNum w:abstractNumId="5" w15:restartNumberingAfterBreak="0">
+    <w:nsid w:val="399243BB"/>
+    <w:multiLevelType w:val="multilevel"/>
+    <w:tmpl w:val="241E0E1C"/>
+    <w:lvl w:ilvl="0">
+      <w:start w:val="1"/>
+      <w:numFmt w:val="decimal"/>
+      <w:lvlText w:val="%1."/>
+      <w:lvlJc w:val="left"/>
+      <w:pPr>
+        <w:tabs>
+          <w:tab w:val="num" w:pos="1440"/>
+        </w:tabs>
+        <w:ind w:left="1440" w:hanging="360"/>
+      </w:pPr>
+      <w:rPr>
+        <w:rFonts w:hint="default"/>
+        <w:sz w:val="20"/>
+      </w:rPr>
+    </w:lvl>
+    <w:lvl w:ilvl="1" w:tentative="1">
+      <w:start w:val="1"/>
+      <w:numFmt w:val="bullet"/>
+      <w:lvlText w:val="o"/>
+      <w:lvlJc w:val="left"/>
+      <w:pPr>
+        <w:tabs>
+          <w:tab w:val="num" w:pos="2160"/>
+        </w:tabs>
+        <w:ind w:left="2160" w:hanging="360"/>
+      </w:pPr>
+      <w:rPr>
+        <w:rFonts w:ascii="Courier New" w:hAnsi="Courier New" w:hint="default"/>
+        <w:sz w:val="20"/>
+      </w:rPr>
+    </w:lvl>
+    <w:lvl w:ilvl="2" w:tentative="1">
+      <w:start w:val="1"/>
+      <w:numFmt w:val="bullet"/>
+      <w:lvlText w:val=""/>
+      <w:lvlJc w:val="left"/>
+      <w:pPr>
+        <w:tabs>
+          <w:tab w:val="num" w:pos="2880"/>
+        </w:tabs>
+        <w:ind w:left="2880" w:hanging="360"/>
+      </w:pPr>
+      <w:rPr>
+        <w:rFonts w:ascii="Wingdings" w:hAnsi="Wingdings" w:hint="default"/>
+        <w:sz w:val="20"/>
+      </w:rPr>
+    </w:lvl>
+    <w:lvl w:ilvl="3" w:tentative="1">
+      <w:start w:val="1"/>
+      <w:numFmt w:val="bullet"/>
+      <w:lvlText w:val=""/>
+      <w:lvlJc w:val="left"/>
+      <w:pPr>
+        <w:tabs>
+          <w:tab w:val="num" w:pos="3600"/>
+        </w:tabs>
+        <w:ind w:left="3600" w:hanging="360"/>
+      </w:pPr>
+      <w:rPr>
+        <w:rFonts w:ascii="Wingdings" w:hAnsi="Wingdings" w:hint="default"/>
+        <w:sz w:val="20"/>
+      </w:rPr>
+    </w:lvl>
+    <w:lvl w:ilvl="4" w:tentative="1">
+      <w:start w:val="1"/>
+      <w:numFmt w:val="bullet"/>
+      <w:lvlText w:val=""/>
+      <w:lvlJc w:val="left"/>
+      <w:pPr>
+        <w:tabs>
+          <w:tab w:val="num" w:pos="4320"/>
+        </w:tabs>
+        <w:ind w:left="4320" w:hanging="360"/>
+      </w:pPr>
+      <w:rPr>
+        <w:rFonts w:ascii="Wingdings" w:hAnsi="Wingdings" w:hint="default"/>
+        <w:sz w:val="20"/>
+      </w:rPr>
+    </w:lvl>
+    <w:lvl w:ilvl="5" w:tentative="1">
+      <w:start w:val="1"/>
+      <w:numFmt w:val="bullet"/>
+      <w:lvlText w:val=""/>
+      <w:lvlJc w:val="left"/>
+      <w:pPr>
+        <w:tabs>
+          <w:tab w:val="num" w:pos="5040"/>
+        </w:tabs>
+        <w:ind w:left="5040" w:hanging="360"/>
+      </w:pPr>
+      <w:rPr>
+        <w:rFonts w:ascii="Wingdings" w:hAnsi="Wingdings" w:hint="default"/>
+        <w:sz w:val="20"/>
+      </w:rPr>
+    </w:lvl>
+    <w:lvl w:ilvl="6" w:tentative="1">
+      <w:start w:val="1"/>
+      <w:numFmt w:val="bullet"/>
+      <w:lvlText w:val=""/>
+      <w:lvlJc w:val="left"/>
+      <w:pPr>
+        <w:tabs>
+          <w:tab w:val="num" w:pos="5760"/>
+        </w:tabs>
+        <w:ind w:left="5760" w:hanging="360"/>
+      </w:pPr>
+      <w:rPr>
+        <w:rFonts w:ascii="Wingdings" w:hAnsi="Wingdings" w:hint="default"/>
+        <w:sz w:val="20"/>
+      </w:rPr>
+    </w:lvl>
+    <w:lvl w:ilvl="7" w:tentative="1">
+      <w:start w:val="1"/>
+      <w:numFmt w:val="bullet"/>
+      <w:lvlText w:val=""/>
+      <w:lvlJc w:val="left"/>
+      <w:pPr>
+        <w:tabs>
+          <w:tab w:val="num" w:pos="6480"/>
+        </w:tabs>
+        <w:ind w:left="6480" w:hanging="360"/>
+      </w:pPr>
+      <w:rPr>
+        <w:rFonts w:ascii="Wingdings" w:hAnsi="Wingdings" w:hint="default"/>
+        <w:sz w:val="20"/>
+      </w:rPr>
+    </w:lvl>
+    <w:lvl w:ilvl="8" w:tentative="1">
+      <w:start w:val="1"/>
+      <w:numFmt w:val="bullet"/>
+      <w:lvlText w:val=""/>
+      <w:lvlJc w:val="left"/>
+      <w:pPr>
+        <w:tabs>
+          <w:tab w:val="num" w:pos="7200"/>
+        </w:tabs>
+        <w:ind w:left="7200" w:hanging="360"/>
+      </w:pPr>
+      <w:rPr>
+        <w:rFonts w:ascii="Wingdings" w:hAnsi="Wingdings" w:hint="default"/>
+        <w:sz w:val="20"/>
+      </w:rPr>
+    </w:lvl>
+  </w:abstractNum>
+  <w:abstractNum w:abstractNumId="6" w15:restartNumberingAfterBreak="0">
+    <w:nsid w:val="3BFB45BD"/>
+    <w:multiLevelType w:val="hybridMultilevel"/>
+    <w:tmpl w:val="6D76EAE6"/>
+    <w:lvl w:ilvl="0" w:tplc="40090001">
+      <w:start w:val="1"/>
+      <w:numFmt w:val="bullet"/>
+      <w:lvlText w:val=""/>
+      <w:lvlJc w:val="left"/>
+      <w:pPr>
+        <w:ind w:left="1440" w:hanging="360"/>
+      </w:pPr>
+      <w:rPr>
+        <w:rFonts w:ascii="Symbol" w:hAnsi="Symbol" w:hint="default"/>
+      </w:rPr>
+    </w:lvl>
+    <w:lvl w:ilvl="1" w:tplc="40090003" w:tentative="1">
+      <w:start w:val="1"/>
+      <w:numFmt w:val="bullet"/>
+      <w:lvlText w:val="o"/>
+      <w:lvlJc w:val="left"/>
+      <w:pPr>
+        <w:ind w:left="2160" w:hanging="360"/>
+      </w:pPr>
+      <w:rPr>
+        <w:rFonts w:ascii="Courier New" w:hAnsi="Courier New" w:cs="Courier New" w:hint="default"/>
+      </w:rPr>
+    </w:lvl>
+    <w:lvl w:ilvl="2" w:tplc="40090005" w:tentative="1">
+      <w:start w:val="1"/>
+      <w:numFmt w:val="bullet"/>
+      <w:lvlText w:val=""/>
+      <w:lvlJc w:val="left"/>
+      <w:pPr>
+        <w:ind w:left="2880" w:hanging="360"/>
+      </w:pPr>
+      <w:rPr>
+        <w:rFonts w:ascii="Wingdings" w:hAnsi="Wingdings" w:hint="default"/>
+      </w:rPr>
+    </w:lvl>
+    <w:lvl w:ilvl="3" w:tplc="40090001" w:tentative="1">
+      <w:start w:val="1"/>
+      <w:numFmt w:val="bullet"/>
+      <w:lvlText w:val=""/>
+      <w:lvlJc w:val="left"/>
+      <w:pPr>
+        <w:ind w:left="3600" w:hanging="360"/>
+      </w:pPr>
+      <w:rPr>
+        <w:rFonts w:ascii="Symbol" w:hAnsi="Symbol" w:hint="default"/>
+      </w:rPr>
+    </w:lvl>
+    <w:lvl w:ilvl="4" w:tplc="40090003" w:tentative="1">
+      <w:start w:val="1"/>
+      <w:numFmt w:val="bullet"/>
+      <w:lvlText w:val="o"/>
+      <w:lvlJc w:val="left"/>
+      <w:pPr>
+        <w:ind w:left="4320" w:hanging="360"/>
+      </w:pPr>
+      <w:rPr>
+        <w:rFonts w:ascii="Courier New" w:hAnsi="Courier New" w:cs="Courier New" w:hint="default"/>
+      </w:rPr>
+    </w:lvl>
+    <w:lvl w:ilvl="5" w:tplc="40090005" w:tentative="1">
+      <w:start w:val="1"/>
+      <w:numFmt w:val="bullet"/>
+      <w:lvlText w:val=""/>
+      <w:lvlJc w:val="left"/>
+      <w:pPr>
+        <w:ind w:left="5040" w:hanging="360"/>
+      </w:pPr>
+      <w:rPr>
+        <w:rFonts w:ascii="Wingdings" w:hAnsi="Wingdings" w:hint="default"/>
+      </w:rPr>
+    </w:lvl>
+    <w:lvl w:ilvl="6" w:tplc="40090001" w:tentative="1">
+      <w:start w:val="1"/>
+      <w:numFmt w:val="bullet"/>
+      <w:lvlText w:val=""/>
+      <w:lvlJc w:val="left"/>
+      <w:pPr>
+        <w:ind w:left="5760" w:hanging="360"/>
+      </w:pPr>
+      <w:rPr>
+        <w:rFonts w:ascii="Symbol" w:hAnsi="Symbol" w:hint="default"/>
+      </w:rPr>
+    </w:lvl>
+    <w:lvl w:ilvl="7" w:tplc="40090003" w:tentative="1">
+      <w:start w:val="1"/>
+      <w:numFmt w:val="bullet"/>
+      <w:lvlText w:val="o"/>
+      <w:lvlJc w:val="left"/>
+      <w:pPr>
+        <w:ind w:left="6480" w:hanging="360"/>
+      </w:pPr>
+      <w:rPr>
+        <w:rFonts w:ascii="Courier New" w:hAnsi="Courier New" w:cs="Courier New" w:hint="default"/>
+      </w:rPr>
+    </w:lvl>
+    <w:lvl w:ilvl="8" w:tplc="40090005" w:tentative="1">
+      <w:start w:val="1"/>
+      <w:numFmt w:val="bullet"/>
+      <w:lvlText w:val=""/>
+      <w:lvlJc w:val="left"/>
+      <w:pPr>
+        <w:ind w:left="7200" w:hanging="360"/>
+      </w:pPr>
+      <w:rPr>
+        <w:rFonts w:ascii="Wingdings" w:hAnsi="Wingdings" w:hint="default"/>
+      </w:rPr>
+    </w:lvl>
+  </w:abstractNum>
+  <w:abstractNum w:abstractNumId="7" w15:restartNumberingAfterBreak="0">
+    <w:nsid w:val="479438DC"/>
+    <w:multiLevelType w:val="hybridMultilevel"/>
+    <w:tmpl w:val="C812169C"/>
+    <w:lvl w:ilvl="0" w:tplc="40090001">
+      <w:start w:val="1"/>
+      <w:numFmt w:val="bullet"/>
+      <w:lvlText w:val=""/>
+      <w:lvlJc w:val="left"/>
+      <w:pPr>
+        <w:ind w:left="1080" w:hanging="360"/>
+      </w:pPr>
+      <w:rPr>
+        <w:rFonts w:ascii="Symbol" w:hAnsi="Symbol" w:hint="default"/>
+      </w:rPr>
+    </w:lvl>
+    <w:lvl w:ilvl="1" w:tplc="40090003">
+      <w:start w:val="1"/>
+      <w:numFmt w:val="bullet"/>
+      <w:lvlText w:val="o"/>
+      <w:lvlJc w:val="left"/>
+      <w:pPr>
+        <w:ind w:left="1800" w:hanging="360"/>
+      </w:pPr>
+      <w:rPr>
+        <w:rFonts w:ascii="Courier New" w:hAnsi="Courier New" w:cs="Courier New" w:hint="default"/>
+      </w:rPr>
+    </w:lvl>
+    <w:lvl w:ilvl="2" w:tplc="40090005" w:tentative="1">
+      <w:start w:val="1"/>
+      <w:numFmt w:val="bullet"/>
+      <w:lvlText w:val=""/>
+      <w:lvlJc w:val="left"/>
+      <w:pPr>
+        <w:ind w:left="2520" w:hanging="360"/>
+      </w:pPr>
+      <w:rPr>
+        <w:rFonts w:ascii="Wingdings" w:hAnsi="Wingdings" w:hint="default"/>
+      </w:rPr>
+    </w:lvl>
+    <w:lvl w:ilvl="3" w:tplc="40090001" w:tentative="1">
+      <w:start w:val="1"/>
+      <w:numFmt w:val="bullet"/>
+      <w:lvlText w:val=""/>
+      <w:lvlJc w:val="left"/>
+      <w:pPr>
+        <w:ind w:left="3240" w:hanging="360"/>
+      </w:pPr>
+      <w:rPr>
+        <w:rFonts w:ascii="Symbol" w:hAnsi="Symbol" w:hint="default"/>
+      </w:rPr>
+    </w:lvl>
+    <w:lvl w:ilvl="4" w:tplc="40090003" w:tentative="1">
+      <w:start w:val="1"/>
+      <w:numFmt w:val="bullet"/>
+      <w:lvlText w:val="o"/>
+      <w:lvlJc w:val="left"/>
+      <w:pPr>
+        <w:ind w:left="3960" w:hanging="360"/>
+      </w:pPr>
+      <w:rPr>
+        <w:rFonts w:ascii="Courier New" w:hAnsi="Courier New" w:cs="Courier New" w:hint="default"/>
+      </w:rPr>
+    </w:lvl>
+    <w:lvl w:ilvl="5" w:tplc="40090005" w:tentative="1">
+      <w:start w:val="1"/>
+      <w:numFmt w:val="bullet"/>
+      <w:lvlText w:val=""/>
+      <w:lvlJc w:val="left"/>
+      <w:pPr>
+        <w:ind w:left="4680" w:hanging="360"/>
+      </w:pPr>
+      <w:rPr>
+        <w:rFonts w:ascii="Wingdings" w:hAnsi="Wingdings" w:hint="default"/>
+      </w:rPr>
+    </w:lvl>
+    <w:lvl w:ilvl="6" w:tplc="40090001" w:tentative="1">
+      <w:start w:val="1"/>
+      <w:numFmt w:val="bullet"/>
+      <w:lvlText w:val=""/>
+      <w:lvlJc w:val="left"/>
+      <w:pPr>
+        <w:ind w:left="5400" w:hanging="360"/>
+      </w:pPr>
+      <w:rPr>
+        <w:rFonts w:ascii="Symbol" w:hAnsi="Symbol" w:hint="default"/>
+      </w:rPr>
+    </w:lvl>
+    <w:lvl w:ilvl="7" w:tplc="40090003" w:tentative="1">
+      <w:start w:val="1"/>
+      <w:numFmt w:val="bullet"/>
+      <w:lvlText w:val="o"/>
+      <w:lvlJc w:val="left"/>
+      <w:pPr>
+        <w:ind w:left="6120" w:hanging="360"/>
+      </w:pPr>
+      <w:rPr>
+        <w:rFonts w:ascii="Courier New" w:hAnsi="Courier New" w:cs="Courier New" w:hint="default"/>
+      </w:rPr>
+    </w:lvl>
+    <w:lvl w:ilvl="8" w:tplc="40090005" w:tentative="1">
+      <w:start w:val="1"/>
+      <w:numFmt w:val="bullet"/>
+      <w:lvlText w:val=""/>
+      <w:lvlJc w:val="left"/>
+      <w:pPr>
+        <w:ind w:left="6840" w:hanging="360"/>
+      </w:pPr>
+      <w:rPr>
+        <w:rFonts w:ascii="Wingdings" w:hAnsi="Wingdings" w:hint="default"/>
+      </w:rPr>
+    </w:lvl>
+  </w:abstractNum>
+  <w:abstractNum w:abstractNumId="8" w15:restartNumberingAfterBreak="0">
     <w:nsid w:val="4E5A0790"/>
     <w:multiLevelType w:val="hybridMultilevel"/>
     <w:tmpl w:val="AC7A5AC0"/>
@@ -1444,10 +5300,308 @@
       </w:rPr>
     </w:lvl>
   </w:abstractNum>
-  <w:abstractNum w:abstractNumId="3" w15:restartNumberingAfterBreak="0">
+  <w:abstractNum w:abstractNumId="9" w15:restartNumberingAfterBreak="0">
+    <w:nsid w:val="545747BF"/>
+    <w:multiLevelType w:val="multilevel"/>
+    <w:tmpl w:val="241E0E1C"/>
+    <w:lvl w:ilvl="0">
+      <w:start w:val="1"/>
+      <w:numFmt w:val="decimal"/>
+      <w:lvlText w:val="%1."/>
+      <w:lvlJc w:val="left"/>
+      <w:pPr>
+        <w:tabs>
+          <w:tab w:val="num" w:pos="1800"/>
+        </w:tabs>
+        <w:ind w:left="1800" w:hanging="360"/>
+      </w:pPr>
+      <w:rPr>
+        <w:rFonts w:hint="default"/>
+        <w:sz w:val="20"/>
+      </w:rPr>
+    </w:lvl>
+    <w:lvl w:ilvl="1" w:tentative="1">
+      <w:start w:val="1"/>
+      <w:numFmt w:val="bullet"/>
+      <w:lvlText w:val="o"/>
+      <w:lvlJc w:val="left"/>
+      <w:pPr>
+        <w:tabs>
+          <w:tab w:val="num" w:pos="2520"/>
+        </w:tabs>
+        <w:ind w:left="2520" w:hanging="360"/>
+      </w:pPr>
+      <w:rPr>
+        <w:rFonts w:ascii="Courier New" w:hAnsi="Courier New" w:hint="default"/>
+        <w:sz w:val="20"/>
+      </w:rPr>
+    </w:lvl>
+    <w:lvl w:ilvl="2" w:tentative="1">
+      <w:start w:val="1"/>
+      <w:numFmt w:val="bullet"/>
+      <w:lvlText w:val=""/>
+      <w:lvlJc w:val="left"/>
+      <w:pPr>
+        <w:tabs>
+          <w:tab w:val="num" w:pos="3240"/>
+        </w:tabs>
+        <w:ind w:left="3240" w:hanging="360"/>
+      </w:pPr>
+      <w:rPr>
+        <w:rFonts w:ascii="Wingdings" w:hAnsi="Wingdings" w:hint="default"/>
+        <w:sz w:val="20"/>
+      </w:rPr>
+    </w:lvl>
+    <w:lvl w:ilvl="3" w:tentative="1">
+      <w:start w:val="1"/>
+      <w:numFmt w:val="bullet"/>
+      <w:lvlText w:val=""/>
+      <w:lvlJc w:val="left"/>
+      <w:pPr>
+        <w:tabs>
+          <w:tab w:val="num" w:pos="3960"/>
+        </w:tabs>
+        <w:ind w:left="3960" w:hanging="360"/>
+      </w:pPr>
+      <w:rPr>
+        <w:rFonts w:ascii="Wingdings" w:hAnsi="Wingdings" w:hint="default"/>
+        <w:sz w:val="20"/>
+      </w:rPr>
+    </w:lvl>
+    <w:lvl w:ilvl="4" w:tentative="1">
+      <w:start w:val="1"/>
+      <w:numFmt w:val="bullet"/>
+      <w:lvlText w:val=""/>
+      <w:lvlJc w:val="left"/>
+      <w:pPr>
+        <w:tabs>
+          <w:tab w:val="num" w:pos="4680"/>
+        </w:tabs>
+        <w:ind w:left="4680" w:hanging="360"/>
+      </w:pPr>
+      <w:rPr>
+        <w:rFonts w:ascii="Wingdings" w:hAnsi="Wingdings" w:hint="default"/>
+        <w:sz w:val="20"/>
+      </w:rPr>
+    </w:lvl>
+    <w:lvl w:ilvl="5" w:tentative="1">
+      <w:start w:val="1"/>
+      <w:numFmt w:val="bullet"/>
+      <w:lvlText w:val=""/>
+      <w:lvlJc w:val="left"/>
+      <w:pPr>
+        <w:tabs>
+          <w:tab w:val="num" w:pos="5400"/>
+        </w:tabs>
+        <w:ind w:left="5400" w:hanging="360"/>
+      </w:pPr>
+      <w:rPr>
+        <w:rFonts w:ascii="Wingdings" w:hAnsi="Wingdings" w:hint="default"/>
+        <w:sz w:val="20"/>
+      </w:rPr>
+    </w:lvl>
+    <w:lvl w:ilvl="6" w:tentative="1">
+      <w:start w:val="1"/>
+      <w:numFmt w:val="bullet"/>
+      <w:lvlText w:val=""/>
+      <w:lvlJc w:val="left"/>
+      <w:pPr>
+        <w:tabs>
+          <w:tab w:val="num" w:pos="6120"/>
+        </w:tabs>
+        <w:ind w:left="6120" w:hanging="360"/>
+      </w:pPr>
+      <w:rPr>
+        <w:rFonts w:ascii="Wingdings" w:hAnsi="Wingdings" w:hint="default"/>
+        <w:sz w:val="20"/>
+      </w:rPr>
+    </w:lvl>
+    <w:lvl w:ilvl="7" w:tentative="1">
+      <w:start w:val="1"/>
+      <w:numFmt w:val="bullet"/>
+      <w:lvlText w:val=""/>
+      <w:lvlJc w:val="left"/>
+      <w:pPr>
+        <w:tabs>
+          <w:tab w:val="num" w:pos="6840"/>
+        </w:tabs>
+        <w:ind w:left="6840" w:hanging="360"/>
+      </w:pPr>
+      <w:rPr>
+        <w:rFonts w:ascii="Wingdings" w:hAnsi="Wingdings" w:hint="default"/>
+        <w:sz w:val="20"/>
+      </w:rPr>
+    </w:lvl>
+    <w:lvl w:ilvl="8" w:tentative="1">
+      <w:start w:val="1"/>
+      <w:numFmt w:val="bullet"/>
+      <w:lvlText w:val=""/>
+      <w:lvlJc w:val="left"/>
+      <w:pPr>
+        <w:tabs>
+          <w:tab w:val="num" w:pos="7560"/>
+        </w:tabs>
+        <w:ind w:left="7560" w:hanging="360"/>
+      </w:pPr>
+      <w:rPr>
+        <w:rFonts w:ascii="Wingdings" w:hAnsi="Wingdings" w:hint="default"/>
+        <w:sz w:val="20"/>
+      </w:rPr>
+    </w:lvl>
+  </w:abstractNum>
+  <w:abstractNum w:abstractNumId="10" w15:restartNumberingAfterBreak="0">
+    <w:nsid w:val="631033D9"/>
+    <w:multiLevelType w:val="multilevel"/>
+    <w:tmpl w:val="82B4CC4A"/>
+    <w:lvl w:ilvl="0">
+      <w:start w:val="1"/>
+      <w:numFmt w:val="bullet"/>
+      <w:lvlText w:val=""/>
+      <w:lvlJc w:val="left"/>
+      <w:pPr>
+        <w:tabs>
+          <w:tab w:val="num" w:pos="1800"/>
+        </w:tabs>
+        <w:ind w:left="1800" w:hanging="360"/>
+      </w:pPr>
+      <w:rPr>
+        <w:rFonts w:ascii="Symbol" w:hAnsi="Symbol" w:hint="default"/>
+        <w:sz w:val="20"/>
+      </w:rPr>
+    </w:lvl>
+    <w:lvl w:ilvl="1" w:tentative="1">
+      <w:start w:val="1"/>
+      <w:numFmt w:val="bullet"/>
+      <w:lvlText w:val="o"/>
+      <w:lvlJc w:val="left"/>
+      <w:pPr>
+        <w:tabs>
+          <w:tab w:val="num" w:pos="2520"/>
+        </w:tabs>
+        <w:ind w:left="2520" w:hanging="360"/>
+      </w:pPr>
+      <w:rPr>
+        <w:rFonts w:ascii="Courier New" w:hAnsi="Courier New" w:hint="default"/>
+        <w:sz w:val="20"/>
+      </w:rPr>
+    </w:lvl>
+    <w:lvl w:ilvl="2" w:tentative="1">
+      <w:start w:val="1"/>
+      <w:numFmt w:val="bullet"/>
+      <w:lvlText w:val=""/>
+      <w:lvlJc w:val="left"/>
+      <w:pPr>
+        <w:tabs>
+          <w:tab w:val="num" w:pos="3240"/>
+        </w:tabs>
+        <w:ind w:left="3240" w:hanging="360"/>
+      </w:pPr>
+      <w:rPr>
+        <w:rFonts w:ascii="Wingdings" w:hAnsi="Wingdings" w:hint="default"/>
+        <w:sz w:val="20"/>
+      </w:rPr>
+    </w:lvl>
+    <w:lvl w:ilvl="3" w:tentative="1">
+      <w:start w:val="1"/>
+      <w:numFmt w:val="bullet"/>
+      <w:lvlText w:val=""/>
+      <w:lvlJc w:val="left"/>
+      <w:pPr>
+        <w:tabs>
+          <w:tab w:val="num" w:pos="3960"/>
+        </w:tabs>
+        <w:ind w:left="3960" w:hanging="360"/>
+      </w:pPr>
+      <w:rPr>
+        <w:rFonts w:ascii="Wingdings" w:hAnsi="Wingdings" w:hint="default"/>
+        <w:sz w:val="20"/>
+      </w:rPr>
+    </w:lvl>
+    <w:lvl w:ilvl="4" w:tentative="1">
+      <w:start w:val="1"/>
+      <w:numFmt w:val="bullet"/>
+      <w:lvlText w:val=""/>
+      <w:lvlJc w:val="left"/>
+      <w:pPr>
+        <w:tabs>
+          <w:tab w:val="num" w:pos="4680"/>
+        </w:tabs>
+        <w:ind w:left="4680" w:hanging="360"/>
+      </w:pPr>
+      <w:rPr>
+        <w:rFonts w:ascii="Wingdings" w:hAnsi="Wingdings" w:hint="default"/>
+        <w:sz w:val="20"/>
+      </w:rPr>
+    </w:lvl>
+    <w:lvl w:ilvl="5" w:tentative="1">
+      <w:start w:val="1"/>
+      <w:numFmt w:val="bullet"/>
+      <w:lvlText w:val=""/>
+      <w:lvlJc w:val="left"/>
+      <w:pPr>
+        <w:tabs>
+          <w:tab w:val="num" w:pos="5400"/>
+        </w:tabs>
+        <w:ind w:left="5400" w:hanging="360"/>
+      </w:pPr>
+      <w:rPr>
+        <w:rFonts w:ascii="Wingdings" w:hAnsi="Wingdings" w:hint="default"/>
+        <w:sz w:val="20"/>
+      </w:rPr>
+    </w:lvl>
+    <w:lvl w:ilvl="6" w:tentative="1">
+      <w:start w:val="1"/>
+      <w:numFmt w:val="bullet"/>
+      <w:lvlText w:val=""/>
+      <w:lvlJc w:val="left"/>
+      <w:pPr>
+        <w:tabs>
+          <w:tab w:val="num" w:pos="6120"/>
+        </w:tabs>
+        <w:ind w:left="6120" w:hanging="360"/>
+      </w:pPr>
+      <w:rPr>
+        <w:rFonts w:ascii="Wingdings" w:hAnsi="Wingdings" w:hint="default"/>
+        <w:sz w:val="20"/>
+      </w:rPr>
+    </w:lvl>
+    <w:lvl w:ilvl="7" w:tentative="1">
+      <w:start w:val="1"/>
+      <w:numFmt w:val="bullet"/>
+      <w:lvlText w:val=""/>
+      <w:lvlJc w:val="left"/>
+      <w:pPr>
+        <w:tabs>
+          <w:tab w:val="num" w:pos="6840"/>
+        </w:tabs>
+        <w:ind w:left="6840" w:hanging="360"/>
+      </w:pPr>
+      <w:rPr>
+        <w:rFonts w:ascii="Wingdings" w:hAnsi="Wingdings" w:hint="default"/>
+        <w:sz w:val="20"/>
+      </w:rPr>
+    </w:lvl>
+    <w:lvl w:ilvl="8" w:tentative="1">
+      <w:start w:val="1"/>
+      <w:numFmt w:val="bullet"/>
+      <w:lvlText w:val=""/>
+      <w:lvlJc w:val="left"/>
+      <w:pPr>
+        <w:tabs>
+          <w:tab w:val="num" w:pos="7560"/>
+        </w:tabs>
+        <w:ind w:left="7560" w:hanging="360"/>
+      </w:pPr>
+      <w:rPr>
+        <w:rFonts w:ascii="Wingdings" w:hAnsi="Wingdings" w:hint="default"/>
+        <w:sz w:val="20"/>
+      </w:rPr>
+    </w:lvl>
+  </w:abstractNum>
+  <w:abstractNum w:abstractNumId="11" w15:restartNumberingAfterBreak="0">
     <w:nsid w:val="64C523EE"/>
     <w:multiLevelType w:val="multilevel"/>
-    <w:tmpl w:val="42423760"/>
+    <w:tmpl w:val="38A8ED1C"/>
     <w:lvl w:ilvl="0">
       <w:start w:val="1"/>
       <w:numFmt w:val="bullet"/>
@@ -1512,10 +5666,155 @@
         <w:sz w:val="20"/>
       </w:rPr>
     </w:lvl>
+    <w:lvl w:ilvl="4">
+      <w:start w:val="1"/>
+      <w:numFmt w:val="decimal"/>
+      <w:lvlText w:val="%5."/>
+      <w:lvlJc w:val="left"/>
+      <w:pPr>
+        <w:ind w:left="3600" w:hanging="360"/>
+      </w:pPr>
+      <w:rPr>
+        <w:rFonts w:hint="default"/>
+      </w:rPr>
+    </w:lvl>
+    <w:lvl w:ilvl="5" w:tentative="1">
+      <w:start w:val="1"/>
+      <w:numFmt w:val="bullet"/>
+      <w:lvlText w:val=""/>
+      <w:lvlJc w:val="left"/>
+      <w:pPr>
+        <w:tabs>
+          <w:tab w:val="num" w:pos="4320"/>
+        </w:tabs>
+        <w:ind w:left="4320" w:hanging="360"/>
+      </w:pPr>
+      <w:rPr>
+        <w:rFonts w:ascii="Symbol" w:hAnsi="Symbol" w:hint="default"/>
+        <w:sz w:val="20"/>
+      </w:rPr>
+    </w:lvl>
+    <w:lvl w:ilvl="6" w:tentative="1">
+      <w:start w:val="1"/>
+      <w:numFmt w:val="bullet"/>
+      <w:lvlText w:val=""/>
+      <w:lvlJc w:val="left"/>
+      <w:pPr>
+        <w:tabs>
+          <w:tab w:val="num" w:pos="5040"/>
+        </w:tabs>
+        <w:ind w:left="5040" w:hanging="360"/>
+      </w:pPr>
+      <w:rPr>
+        <w:rFonts w:ascii="Symbol" w:hAnsi="Symbol" w:hint="default"/>
+        <w:sz w:val="20"/>
+      </w:rPr>
+    </w:lvl>
+    <w:lvl w:ilvl="7" w:tentative="1">
+      <w:start w:val="1"/>
+      <w:numFmt w:val="bullet"/>
+      <w:lvlText w:val=""/>
+      <w:lvlJc w:val="left"/>
+      <w:pPr>
+        <w:tabs>
+          <w:tab w:val="num" w:pos="5760"/>
+        </w:tabs>
+        <w:ind w:left="5760" w:hanging="360"/>
+      </w:pPr>
+      <w:rPr>
+        <w:rFonts w:ascii="Symbol" w:hAnsi="Symbol" w:hint="default"/>
+        <w:sz w:val="20"/>
+      </w:rPr>
+    </w:lvl>
+    <w:lvl w:ilvl="8" w:tentative="1">
+      <w:start w:val="1"/>
+      <w:numFmt w:val="bullet"/>
+      <w:lvlText w:val=""/>
+      <w:lvlJc w:val="left"/>
+      <w:pPr>
+        <w:tabs>
+          <w:tab w:val="num" w:pos="6480"/>
+        </w:tabs>
+        <w:ind w:left="6480" w:hanging="360"/>
+      </w:pPr>
+      <w:rPr>
+        <w:rFonts w:ascii="Symbol" w:hAnsi="Symbol" w:hint="default"/>
+        <w:sz w:val="20"/>
+      </w:rPr>
+    </w:lvl>
+  </w:abstractNum>
+  <w:abstractNum w:abstractNumId="12" w15:restartNumberingAfterBreak="0">
+    <w:nsid w:val="65E13B68"/>
+    <w:multiLevelType w:val="multilevel"/>
+    <w:tmpl w:val="71A4417C"/>
+    <w:lvl w:ilvl="0">
+      <w:start w:val="1"/>
+      <w:numFmt w:val="bullet"/>
+      <w:lvlText w:val=""/>
+      <w:lvlJc w:val="left"/>
+      <w:pPr>
+        <w:tabs>
+          <w:tab w:val="num" w:pos="720"/>
+        </w:tabs>
+        <w:ind w:left="720" w:hanging="360"/>
+      </w:pPr>
+      <w:rPr>
+        <w:rFonts w:ascii="Symbol" w:hAnsi="Symbol" w:hint="default"/>
+        <w:sz w:val="20"/>
+      </w:rPr>
+    </w:lvl>
+    <w:lvl w:ilvl="1" w:tentative="1">
+      <w:start w:val="1"/>
+      <w:numFmt w:val="bullet"/>
+      <w:lvlText w:val="o"/>
+      <w:lvlJc w:val="left"/>
+      <w:pPr>
+        <w:tabs>
+          <w:tab w:val="num" w:pos="1440"/>
+        </w:tabs>
+        <w:ind w:left="1440" w:hanging="360"/>
+      </w:pPr>
+      <w:rPr>
+        <w:rFonts w:ascii="Courier New" w:hAnsi="Courier New" w:hint="default"/>
+        <w:sz w:val="20"/>
+      </w:rPr>
+    </w:lvl>
+    <w:lvl w:ilvl="2" w:tentative="1">
+      <w:start w:val="1"/>
+      <w:numFmt w:val="bullet"/>
+      <w:lvlText w:val=""/>
+      <w:lvlJc w:val="left"/>
+      <w:pPr>
+        <w:tabs>
+          <w:tab w:val="num" w:pos="2160"/>
+        </w:tabs>
+        <w:ind w:left="2160" w:hanging="360"/>
+      </w:pPr>
+      <w:rPr>
+        <w:rFonts w:ascii="Wingdings" w:hAnsi="Wingdings" w:hint="default"/>
+        <w:sz w:val="20"/>
+      </w:rPr>
+    </w:lvl>
+    <w:lvl w:ilvl="3" w:tentative="1">
+      <w:start w:val="1"/>
+      <w:numFmt w:val="bullet"/>
+      <w:lvlText w:val=""/>
+      <w:lvlJc w:val="left"/>
+      <w:pPr>
+        <w:tabs>
+          <w:tab w:val="num" w:pos="2880"/>
+        </w:tabs>
+        <w:ind w:left="2880" w:hanging="360"/>
+      </w:pPr>
+      <w:rPr>
+        <w:rFonts w:ascii="Wingdings" w:hAnsi="Wingdings" w:hint="default"/>
+        <w:sz w:val="20"/>
+      </w:rPr>
+    </w:lvl>
     <w:lvl w:ilvl="4" w:tentative="1">
       <w:start w:val="1"/>
       <w:numFmt w:val="bullet"/>
-      <w:lvlText w:val=""/>
+      <w:lvlText w:val=""/>
       <w:lvlJc w:val="left"/>
       <w:pPr>
         <w:tabs>
@@ -1524,14 +5823,14 @@
         <w:ind w:left="3600" w:hanging="360"/>
       </w:pPr>
       <w:rPr>
-        <w:rFonts w:ascii="Symbol" w:hAnsi="Symbol" w:hint="default"/>
+        <w:rFonts w:ascii="Wingdings" w:hAnsi="Wingdings" w:hint="default"/>
         <w:sz w:val="20"/>
       </w:rPr>
     </w:lvl>
     <w:lvl w:ilvl="5" w:tentative="1">
       <w:start w:val="1"/>
       <w:numFmt w:val="bullet"/>
-      <w:lvlText w:val=""/>
+      <w:lvlText w:val=""/>
       <w:lvlJc w:val="left"/>
       <w:pPr>
         <w:tabs>
@@ -1540,14 +5839,14 @@
         <w:ind w:left="4320" w:hanging="360"/>
       </w:pPr>
       <w:rPr>
-        <w:rFonts w:ascii="Symbol" w:hAnsi="Symbol" w:hint="default"/>
+        <w:rFonts w:ascii="Wingdings" w:hAnsi="Wingdings" w:hint="default"/>
         <w:sz w:val="20"/>
       </w:rPr>
     </w:lvl>
     <w:lvl w:ilvl="6" w:tentative="1">
       <w:start w:val="1"/>
       <w:numFmt w:val="bullet"/>
-      <w:lvlText w:val=""/>
+      <w:lvlText w:val=""/>
       <w:lvlJc w:val="left"/>
       <w:pPr>
         <w:tabs>
@@ -1556,14 +5855,14 @@
         <w:ind w:left="5040" w:hanging="360"/>
       </w:pPr>
       <w:rPr>
-        <w:rFonts w:ascii="Symbol" w:hAnsi="Symbol" w:hint="default"/>
+        <w:rFonts w:ascii="Wingdings" w:hAnsi="Wingdings" w:hint="default"/>
         <w:sz w:val="20"/>
       </w:rPr>
     </w:lvl>
     <w:lvl w:ilvl="7" w:tentative="1">
       <w:start w:val="1"/>
       <w:numFmt w:val="bullet"/>
-      <w:lvlText w:val=""/>
+      <w:lvlText w:val=""/>
       <w:lvlJc w:val="left"/>
       <w:pPr>
         <w:tabs>
@@ -1572,14 +5871,14 @@
         <w:ind w:left="5760" w:hanging="360"/>
       </w:pPr>
       <w:rPr>
-        <w:rFonts w:ascii="Symbol" w:hAnsi="Symbol" w:hint="default"/>
+        <w:rFonts w:ascii="Wingdings" w:hAnsi="Wingdings" w:hint="default"/>
         <w:sz w:val="20"/>
       </w:rPr>
     </w:lvl>
     <w:lvl w:ilvl="8" w:tentative="1">
       <w:start w:val="1"/>
       <w:numFmt w:val="bullet"/>
-      <w:lvlText w:val=""/>
+      <w:lvlText w:val=""/>
       <w:lvlJc w:val="left"/>
       <w:pPr>
         <w:tabs>
@@ -1588,12 +5887,12 @@
         <w:ind w:left="6480" w:hanging="360"/>
       </w:pPr>
       <w:rPr>
-        <w:rFonts w:ascii="Symbol" w:hAnsi="Symbol" w:hint="default"/>
+        <w:rFonts w:ascii="Wingdings" w:hAnsi="Wingdings" w:hint="default"/>
         <w:sz w:val="20"/>
       </w:rPr>
     </w:lvl>
   </w:abstractNum>
-  <w:abstractNum w:abstractNumId="4" w15:restartNumberingAfterBreak="0">
+  <w:abstractNum w:abstractNumId="13" w15:restartNumberingAfterBreak="0">
     <w:nsid w:val="66B90C1E"/>
     <w:multiLevelType w:val="multilevel"/>
     <w:tmpl w:val="28BC3576"/>
@@ -1742,20 +6041,431 @@
       </w:rPr>
     </w:lvl>
   </w:abstractNum>
+  <w:abstractNum w:abstractNumId="14" w15:restartNumberingAfterBreak="0">
+    <w:nsid w:val="6FEE5EDA"/>
+    <w:multiLevelType w:val="hybridMultilevel"/>
+    <w:tmpl w:val="28084390"/>
+    <w:lvl w:ilvl="0" w:tplc="40090001">
+      <w:start w:val="1"/>
+      <w:numFmt w:val="bullet"/>
+      <w:lvlText w:val=""/>
+      <w:lvlJc w:val="left"/>
+      <w:pPr>
+        <w:ind w:left="720" w:hanging="360"/>
+      </w:pPr>
+      <w:rPr>
+        <w:rFonts w:ascii="Symbol" w:hAnsi="Symbol" w:hint="default"/>
+      </w:rPr>
+    </w:lvl>
+    <w:lvl w:ilvl="1" w:tplc="40090003" w:tentative="1">
+      <w:start w:val="1"/>
+      <w:numFmt w:val="bullet"/>
+      <w:lvlText w:val="o"/>
+      <w:lvlJc w:val="left"/>
+      <w:pPr>
+        <w:ind w:left="1440" w:hanging="360"/>
+      </w:pPr>
+      <w:rPr>
+        <w:rFonts w:ascii="Courier New" w:hAnsi="Courier New" w:cs="Courier New" w:hint="default"/>
+      </w:rPr>
+    </w:lvl>
+    <w:lvl w:ilvl="2" w:tplc="40090005" w:tentative="1">
+      <w:start w:val="1"/>
+      <w:numFmt w:val="bullet"/>
+      <w:lvlText w:val=""/>
+      <w:lvlJc w:val="left"/>
+      <w:pPr>
+        <w:ind w:left="2160" w:hanging="360"/>
+      </w:pPr>
+      <w:rPr>
+        <w:rFonts w:ascii="Wingdings" w:hAnsi="Wingdings" w:hint="default"/>
+      </w:rPr>
+    </w:lvl>
+    <w:lvl w:ilvl="3" w:tplc="40090001" w:tentative="1">
+      <w:start w:val="1"/>
+      <w:numFmt w:val="bullet"/>
+      <w:lvlText w:val=""/>
+      <w:lvlJc w:val="left"/>
+      <w:pPr>
+        <w:ind w:left="2880" w:hanging="360"/>
+      </w:pPr>
+      <w:rPr>
+        <w:rFonts w:ascii="Symbol" w:hAnsi="Symbol" w:hint="default"/>
+      </w:rPr>
+    </w:lvl>
+    <w:lvl w:ilvl="4" w:tplc="40090003" w:tentative="1">
+      <w:start w:val="1"/>
+      <w:numFmt w:val="bullet"/>
+      <w:lvlText w:val="o"/>
+      <w:lvlJc w:val="left"/>
+      <w:pPr>
+        <w:ind w:left="3600" w:hanging="360"/>
+      </w:pPr>
+      <w:rPr>
+        <w:rFonts w:ascii="Courier New" w:hAnsi="Courier New" w:cs="Courier New" w:hint="default"/>
+      </w:rPr>
+    </w:lvl>
+    <w:lvl w:ilvl="5" w:tplc="40090005" w:tentative="1">
+      <w:start w:val="1"/>
+      <w:numFmt w:val="bullet"/>
+      <w:lvlText w:val=""/>
+      <w:lvlJc w:val="left"/>
+      <w:pPr>
+        <w:ind w:left="4320" w:hanging="360"/>
+      </w:pPr>
+      <w:rPr>
+        <w:rFonts w:ascii="Wingdings" w:hAnsi="Wingdings" w:hint="default"/>
+      </w:rPr>
+    </w:lvl>
+    <w:lvl w:ilvl="6" w:tplc="40090001" w:tentative="1">
+      <w:start w:val="1"/>
+      <w:numFmt w:val="bullet"/>
+      <w:lvlText w:val=""/>
+      <w:lvlJc w:val="left"/>
+      <w:pPr>
+        <w:ind w:left="5040" w:hanging="360"/>
+      </w:pPr>
+      <w:rPr>
+        <w:rFonts w:ascii="Symbol" w:hAnsi="Symbol" w:hint="default"/>
+      </w:rPr>
+    </w:lvl>
+    <w:lvl w:ilvl="7" w:tplc="40090003" w:tentative="1">
+      <w:start w:val="1"/>
+      <w:numFmt w:val="bullet"/>
+      <w:lvlText w:val="o"/>
+      <w:lvlJc w:val="left"/>
+      <w:pPr>
+        <w:ind w:left="5760" w:hanging="360"/>
+      </w:pPr>
+      <w:rPr>
+        <w:rFonts w:ascii="Courier New" w:hAnsi="Courier New" w:cs="Courier New" w:hint="default"/>
+      </w:rPr>
+    </w:lvl>
+    <w:lvl w:ilvl="8" w:tplc="40090005" w:tentative="1">
+      <w:start w:val="1"/>
+      <w:numFmt w:val="bullet"/>
+      <w:lvlText w:val=""/>
+      <w:lvlJc w:val="left"/>
+      <w:pPr>
+        <w:ind w:left="6480" w:hanging="360"/>
+      </w:pPr>
+      <w:rPr>
+        <w:rFonts w:ascii="Wingdings" w:hAnsi="Wingdings" w:hint="default"/>
+      </w:rPr>
+    </w:lvl>
+  </w:abstractNum>
+  <w:abstractNum w:abstractNumId="15" w15:restartNumberingAfterBreak="0">
+    <w:nsid w:val="718C5D83"/>
+    <w:multiLevelType w:val="hybridMultilevel"/>
+    <w:tmpl w:val="77D0F600"/>
+    <w:lvl w:ilvl="0" w:tplc="40090001">
+      <w:start w:val="1"/>
+      <w:numFmt w:val="bullet"/>
+      <w:lvlText w:val=""/>
+      <w:lvlJc w:val="left"/>
+      <w:pPr>
+        <w:ind w:left="720" w:hanging="360"/>
+      </w:pPr>
+      <w:rPr>
+        <w:rFonts w:ascii="Symbol" w:hAnsi="Symbol" w:hint="default"/>
+      </w:rPr>
+    </w:lvl>
+    <w:lvl w:ilvl="1" w:tplc="40090003" w:tentative="1">
+      <w:start w:val="1"/>
+      <w:numFmt w:val="bullet"/>
+      <w:lvlText w:val="o"/>
+      <w:lvlJc w:val="left"/>
+      <w:pPr>
+        <w:ind w:left="1440" w:hanging="360"/>
+      </w:pPr>
+      <w:rPr>
+        <w:rFonts w:ascii="Courier New" w:hAnsi="Courier New" w:cs="Courier New" w:hint="default"/>
+      </w:rPr>
+    </w:lvl>
+    <w:lvl w:ilvl="2" w:tplc="40090005" w:tentative="1">
+      <w:start w:val="1"/>
+      <w:numFmt w:val="bullet"/>
+      <w:lvlText w:val=""/>
+      <w:lvlJc w:val="left"/>
+      <w:pPr>
+        <w:ind w:left="2160" w:hanging="360"/>
+      </w:pPr>
+      <w:rPr>
+        <w:rFonts w:ascii="Wingdings" w:hAnsi="Wingdings" w:hint="default"/>
+      </w:rPr>
+    </w:lvl>
+    <w:lvl w:ilvl="3" w:tplc="40090001" w:tentative="1">
+      <w:start w:val="1"/>
+      <w:numFmt w:val="bullet"/>
+      <w:lvlText w:val=""/>
+      <w:lvlJc w:val="left"/>
+      <w:pPr>
+        <w:ind w:left="2880" w:hanging="360"/>
+      </w:pPr>
+      <w:rPr>
+        <w:rFonts w:ascii="Symbol" w:hAnsi="Symbol" w:hint="default"/>
+      </w:rPr>
+    </w:lvl>
+    <w:lvl w:ilvl="4" w:tplc="40090003" w:tentative="1">
+      <w:start w:val="1"/>
+      <w:numFmt w:val="bullet"/>
+      <w:lvlText w:val="o"/>
+      <w:lvlJc w:val="left"/>
+      <w:pPr>
+        <w:ind w:left="3600" w:hanging="360"/>
+      </w:pPr>
+      <w:rPr>
+        <w:rFonts w:ascii="Courier New" w:hAnsi="Courier New" w:cs="Courier New" w:hint="default"/>
+      </w:rPr>
+    </w:lvl>
+    <w:lvl w:ilvl="5" w:tplc="40090005" w:tentative="1">
+      <w:start w:val="1"/>
+      <w:numFmt w:val="bullet"/>
+      <w:lvlText w:val=""/>
+      <w:lvlJc w:val="left"/>
+      <w:pPr>
+        <w:ind w:left="4320" w:hanging="360"/>
+      </w:pPr>
+      <w:rPr>
+        <w:rFonts w:ascii="Wingdings" w:hAnsi="Wingdings" w:hint="default"/>
+      </w:rPr>
+    </w:lvl>
+    <w:lvl w:ilvl="6" w:tplc="40090001" w:tentative="1">
+      <w:start w:val="1"/>
+      <w:numFmt w:val="bullet"/>
+      <w:lvlText w:val=""/>
+      <w:lvlJc w:val="left"/>
+      <w:pPr>
+        <w:ind w:left="5040" w:hanging="360"/>
+      </w:pPr>
+      <w:rPr>
+        <w:rFonts w:ascii="Symbol" w:hAnsi="Symbol" w:hint="default"/>
+      </w:rPr>
+    </w:lvl>
+    <w:lvl w:ilvl="7" w:tplc="40090003" w:tentative="1">
+      <w:start w:val="1"/>
+      <w:numFmt w:val="bullet"/>
+      <w:lvlText w:val="o"/>
+      <w:lvlJc w:val="left"/>
+      <w:pPr>
+        <w:ind w:left="5760" w:hanging="360"/>
+      </w:pPr>
+      <w:rPr>
+        <w:rFonts w:ascii="Courier New" w:hAnsi="Courier New" w:cs="Courier New" w:hint="default"/>
+      </w:rPr>
+    </w:lvl>
+    <w:lvl w:ilvl="8" w:tplc="40090005" w:tentative="1">
+      <w:start w:val="1"/>
+      <w:numFmt w:val="bullet"/>
+      <w:lvlText w:val=""/>
+      <w:lvlJc w:val="left"/>
+      <w:pPr>
+        <w:ind w:left="6480" w:hanging="360"/>
+      </w:pPr>
+      <w:rPr>
+        <w:rFonts w:ascii="Wingdings" w:hAnsi="Wingdings" w:hint="default"/>
+      </w:rPr>
+    </w:lvl>
+  </w:abstractNum>
+  <w:abstractNum w:abstractNumId="16" w15:restartNumberingAfterBreak="0">
+    <w:nsid w:val="78FC1AF2"/>
+    <w:multiLevelType w:val="multilevel"/>
+    <w:tmpl w:val="E08AA95C"/>
+    <w:lvl w:ilvl="0">
+      <w:start w:val="1"/>
+      <w:numFmt w:val="bullet"/>
+      <w:lvlText w:val=""/>
+      <w:lvlJc w:val="left"/>
+      <w:pPr>
+        <w:tabs>
+          <w:tab w:val="num" w:pos="720"/>
+        </w:tabs>
+        <w:ind w:left="720" w:hanging="360"/>
+      </w:pPr>
+      <w:rPr>
+        <w:rFonts w:ascii="Symbol" w:hAnsi="Symbol" w:hint="default"/>
+        <w:sz w:val="20"/>
+      </w:rPr>
+    </w:lvl>
+    <w:lvl w:ilvl="1" w:tentative="1">
+      <w:start w:val="1"/>
+      <w:numFmt w:val="bullet"/>
+      <w:lvlText w:val="o"/>
+      <w:lvlJc w:val="left"/>
+      <w:pPr>
+        <w:tabs>
+          <w:tab w:val="num" w:pos="1440"/>
+        </w:tabs>
+        <w:ind w:left="1440" w:hanging="360"/>
+      </w:pPr>
+      <w:rPr>
+        <w:rFonts w:ascii="Courier New" w:hAnsi="Courier New" w:hint="default"/>
+        <w:sz w:val="20"/>
+      </w:rPr>
+    </w:lvl>
+    <w:lvl w:ilvl="2" w:tentative="1">
+      <w:start w:val="1"/>
+      <w:numFmt w:val="bullet"/>
+      <w:lvlText w:val=""/>
+      <w:lvlJc w:val="left"/>
+      <w:pPr>
+        <w:tabs>
+          <w:tab w:val="num" w:pos="2160"/>
+        </w:tabs>
+        <w:ind w:left="2160" w:hanging="360"/>
+      </w:pPr>
+      <w:rPr>
+        <w:rFonts w:ascii="Wingdings" w:hAnsi="Wingdings" w:hint="default"/>
+        <w:sz w:val="20"/>
+      </w:rPr>
+    </w:lvl>
+    <w:lvl w:ilvl="3" w:tentative="1">
+      <w:start w:val="1"/>
+      <w:numFmt w:val="bullet"/>
+      <w:lvlText w:val=""/>
+      <w:lvlJc w:val="left"/>
+      <w:pPr>
+        <w:tabs>
+          <w:tab w:val="num" w:pos="2880"/>
+        </w:tabs>
+        <w:ind w:left="2880" w:hanging="360"/>
+      </w:pPr>
+      <w:rPr>
+        <w:rFonts w:ascii="Wingdings" w:hAnsi="Wingdings" w:hint="default"/>
+        <w:sz w:val="20"/>
+      </w:rPr>
+    </w:lvl>
+    <w:lvl w:ilvl="4" w:tentative="1">
+      <w:start w:val="1"/>
+      <w:numFmt w:val="bullet"/>
+      <w:lvlText w:val=""/>
+      <w:lvlJc w:val="left"/>
+      <w:pPr>
+        <w:tabs>
+          <w:tab w:val="num" w:pos="3600"/>
+        </w:tabs>
+        <w:ind w:left="3600" w:hanging="360"/>
+      </w:pPr>
+      <w:rPr>
+        <w:rFonts w:ascii="Wingdings" w:hAnsi="Wingdings" w:hint="default"/>
+        <w:sz w:val="20"/>
+      </w:rPr>
+    </w:lvl>
+    <w:lvl w:ilvl="5" w:tentative="1">
+      <w:start w:val="1"/>
+      <w:numFmt w:val="bullet"/>
+      <w:lvlText w:val=""/>
+      <w:lvlJc w:val="left"/>
+      <w:pPr>
+        <w:tabs>
+          <w:tab w:val="num" w:pos="4320"/>
+        </w:tabs>
+        <w:ind w:left="4320" w:hanging="360"/>
+      </w:pPr>
+      <w:rPr>
+        <w:rFonts w:ascii="Wingdings" w:hAnsi="Wingdings" w:hint="default"/>
+        <w:sz w:val="20"/>
+      </w:rPr>
+    </w:lvl>
+    <w:lvl w:ilvl="6" w:tentative="1">
+      <w:start w:val="1"/>
+      <w:numFmt w:val="bullet"/>
+      <w:lvlText w:val=""/>
+      <w:lvlJc w:val="left"/>
+      <w:pPr>
+        <w:tabs>
+          <w:tab w:val="num" w:pos="5040"/>
+        </w:tabs>
+        <w:ind w:left="5040" w:hanging="360"/>
+      </w:pPr>
+      <w:rPr>
+        <w:rFonts w:ascii="Wingdings" w:hAnsi="Wingdings" w:hint="default"/>
+        <w:sz w:val="20"/>
+      </w:rPr>
+    </w:lvl>
+    <w:lvl w:ilvl="7" w:tentative="1">
+      <w:start w:val="1"/>
+      <w:numFmt w:val="bullet"/>
+      <w:lvlText w:val=""/>
+      <w:lvlJc w:val="left"/>
+      <w:pPr>
+        <w:tabs>
+          <w:tab w:val="num" w:pos="5760"/>
+        </w:tabs>
+        <w:ind w:left="5760" w:hanging="360"/>
+      </w:pPr>
+      <w:rPr>
+        <w:rFonts w:ascii="Wingdings" w:hAnsi="Wingdings" w:hint="default"/>
+        <w:sz w:val="20"/>
+      </w:rPr>
+    </w:lvl>
+    <w:lvl w:ilvl="8" w:tentative="1">
+      <w:start w:val="1"/>
+      <w:numFmt w:val="bullet"/>
+      <w:lvlText w:val=""/>
+      <w:lvlJc w:val="left"/>
+      <w:pPr>
+        <w:tabs>
+          <w:tab w:val="num" w:pos="6480"/>
+        </w:tabs>
+        <w:ind w:left="6480" w:hanging="360"/>
+      </w:pPr>
+      <w:rPr>
+        <w:rFonts w:ascii="Wingdings" w:hAnsi="Wingdings" w:hint="default"/>
+        <w:sz w:val="20"/>
+      </w:rPr>
+    </w:lvl>
+  </w:abstractNum>
   <w:num w:numId="1" w16cid:durableId="74940148">
-    <w:abstractNumId w:val="0"/>
+    <w:abstractNumId w:val="3"/>
   </w:num>
   <w:num w:numId="2" w16cid:durableId="1682587231">
+    <w:abstractNumId w:val="4"/>
+  </w:num>
+  <w:num w:numId="3" w16cid:durableId="784235022">
+    <w:abstractNumId w:val="13"/>
+  </w:num>
+  <w:num w:numId="4" w16cid:durableId="1700617174">
+    <w:abstractNumId w:val="11"/>
+  </w:num>
+  <w:num w:numId="5" w16cid:durableId="1219904041">
+    <w:abstractNumId w:val="8"/>
+  </w:num>
+  <w:num w:numId="6" w16cid:durableId="926041338">
     <w:abstractNumId w:val="1"/>
   </w:num>
-  <w:num w:numId="3" w16cid:durableId="784235022">
-    <w:abstractNumId w:val="4"/>
+  <w:num w:numId="7" w16cid:durableId="1518226057">
+    <w:abstractNumId w:val="6"/>
   </w:num>
-  <w:num w:numId="4" w16cid:durableId="1700617174">
-    <w:abstractNumId w:val="3"/>
+  <w:num w:numId="8" w16cid:durableId="1473402884">
+    <w:abstractNumId w:val="10"/>
   </w:num>
-  <w:num w:numId="5" w16cid:durableId="1219904041">
+  <w:num w:numId="9" w16cid:durableId="245261538">
+    <w:abstractNumId w:val="14"/>
+  </w:num>
+  <w:num w:numId="10" w16cid:durableId="1622876707">
+    <w:abstractNumId w:val="16"/>
+  </w:num>
+  <w:num w:numId="11" w16cid:durableId="710417732">
+    <w:abstractNumId w:val="15"/>
+  </w:num>
+  <w:num w:numId="12" w16cid:durableId="382681797">
+    <w:abstractNumId w:val="9"/>
+  </w:num>
+  <w:num w:numId="13" w16cid:durableId="1692758412">
+    <w:abstractNumId w:val="7"/>
+  </w:num>
+  <w:num w:numId="14" w16cid:durableId="1367952496">
+    <w:abstractNumId w:val="12"/>
+  </w:num>
+  <w:num w:numId="15" w16cid:durableId="1092509159">
+    <w:abstractNumId w:val="5"/>
+  </w:num>
+  <w:num w:numId="16" w16cid:durableId="938490183">
     <w:abstractNumId w:val="2"/>
+  </w:num>
+  <w:num w:numId="17" w16cid:durableId="1161434476">
+    <w:abstractNumId w:val="0"/>
   </w:num>
 </w:numbering>
 </file>
@@ -2676,6 +7386,19 @@
       <w:spacing w:val="5"/>
     </w:rPr>
   </w:style>
+  <w:style w:type="paragraph" w:styleId="NormalWeb">
+    <w:name w:val="Normal (Web)"/>
+    <w:basedOn w:val="Normal"/>
+    <w:uiPriority w:val="99"/>
+    <w:semiHidden/>
+    <w:unhideWhenUsed/>
+    <w:rsid w:val="00C47D2C"/>
+    <w:rPr>
+      <w:rFonts w:ascii="Times New Roman" w:hAnsi="Times New Roman" w:cs="Times New Roman"/>
+      <w:sz w:val="24"/>
+      <w:szCs w:val="24"/>
+    </w:rPr>
+  </w:style>
 </w:styles>
 </file>
 
